--- a/Templates/A brag document template.docx
+++ b/Templates/A brag document template.docx
@@ -1,6 +1,6 @@
 
 <file path=word/document.xml><?xml version="1.0" encoding="utf-8"?>
-<w:document xmlns:mc="http://schemas.openxmlformats.org/markup-compatibility/2006" xmlns:o="urn:schemas-microsoft-com:office:office" xmlns:r="http://schemas.openxmlformats.org/officeDocument/2006/relationships" xmlns:m="http://schemas.openxmlformats.org/officeDocument/2006/math" xmlns:v="urn:schemas-microsoft-com:vml" xmlns:wp="http://schemas.openxmlformats.org/drawingml/2006/wordprocessingDrawing" xmlns:w10="urn:schemas-microsoft-com:office:word" xmlns:w="http://schemas.openxmlformats.org/wordprocessingml/2006/main" xmlns:wne="http://schemas.microsoft.com/office/word/2006/wordml" xmlns:sl="http://schemas.openxmlformats.org/schemaLibrary/2006/main" xmlns:a="http://schemas.openxmlformats.org/drawingml/2006/main" xmlns:pic="http://schemas.openxmlformats.org/drawingml/2006/picture" xmlns:c="http://schemas.openxmlformats.org/drawingml/2006/chart" xmlns:lc="http://schemas.openxmlformats.org/drawingml/2006/lockedCanvas" xmlns:dgm="http://schemas.openxmlformats.org/drawingml/2006/diagram" xmlns:wps="http://schemas.microsoft.com/office/word/2010/wordprocessingShape" xmlns:wpg="http://schemas.microsoft.com/office/word/2010/wordprocessingGroup" xmlns:w14="http://schemas.microsoft.com/office/word/2010/wordml" xmlns:w15="http://schemas.microsoft.com/office/word/2012/wordml" xmlns:w16="http://schemas.microsoft.com/office/word/2018/wordml" xmlns:w16cex="http://schemas.microsoft.com/office/word/2018/wordml/cex" xmlns:w16cid="http://schemas.microsoft.com/office/word/2016/wordml/cid" xmlns="http://schemas.microsoft.com/office/tasks/2019/documenttasks" xmlns:cr="http://schemas.microsoft.com/office/comments/2020/reactions">
+<w:document xmlns:wpc="http://schemas.microsoft.com/office/word/2010/wordprocessingCanvas" xmlns:cx="http://schemas.microsoft.com/office/drawing/2014/chartex" xmlns:cx1="http://schemas.microsoft.com/office/drawing/2015/9/8/chartex" xmlns:cx2="http://schemas.microsoft.com/office/drawing/2015/10/21/chartex" xmlns:cx3="http://schemas.microsoft.com/office/drawing/2016/5/9/chartex" xmlns:cx4="http://schemas.microsoft.com/office/drawing/2016/5/10/chartex" xmlns:cx5="http://schemas.microsoft.com/office/drawing/2016/5/11/chartex" xmlns:cx6="http://schemas.microsoft.com/office/drawing/2016/5/12/chartex" xmlns:cx7="http://schemas.microsoft.com/office/drawing/2016/5/13/chartex" xmlns:cx8="http://schemas.microsoft.com/office/drawing/2016/5/14/chartex" xmlns:mc="http://schemas.openxmlformats.org/markup-compatibility/2006" xmlns:aink="http://schemas.microsoft.com/office/drawing/2016/ink" xmlns:am3d="http://schemas.microsoft.com/office/drawing/2017/model3d" xmlns:o="urn:schemas-microsoft-com:office:office" xmlns:oel="http://schemas.microsoft.com/office/2019/extlst" xmlns:r="http://schemas.openxmlformats.org/officeDocument/2006/relationships" xmlns:m="http://schemas.openxmlformats.org/officeDocument/2006/math" xmlns:v="urn:schemas-microsoft-com:vml" xmlns:wp14="http://schemas.microsoft.com/office/word/2010/wordprocessingDrawing" xmlns:wp="http://schemas.openxmlformats.org/drawingml/2006/wordprocessingDrawing" xmlns:w10="urn:schemas-microsoft-com:office:word" xmlns:w="http://schemas.openxmlformats.org/wordprocessingml/2006/main" xmlns:w14="http://schemas.microsoft.com/office/word/2010/wordml" xmlns:w15="http://schemas.microsoft.com/office/word/2012/wordml" xmlns:w16cex="http://schemas.microsoft.com/office/word/2018/wordml/cex" xmlns:w16cid="http://schemas.microsoft.com/office/word/2016/wordml/cid" xmlns:w16="http://schemas.microsoft.com/office/word/2018/wordml" xmlns:w16du="http://schemas.microsoft.com/office/word/2023/wordml/word16du" xmlns:w16sdtdh="http://schemas.microsoft.com/office/word/2020/wordml/sdtdatahash" xmlns:w16sdtfl="http://schemas.microsoft.com/office/word/2024/wordml/sdtformatlock" xmlns:w16se="http://schemas.microsoft.com/office/word/2015/wordml/symex" xmlns:wpg="http://schemas.microsoft.com/office/word/2010/wordprocessingGroup" xmlns:wpi="http://schemas.microsoft.com/office/word/2010/wordprocessingInk" xmlns:wne="http://schemas.microsoft.com/office/word/2006/wordml" xmlns:wps="http://schemas.microsoft.com/office/word/2010/wordprocessingShape" mc:Ignorable="w14 w15 w16se w16cid w16 w16cex w16sdtdh w16sdtfl w16du wp14">
   <w:background w:color="FFFFFF"/>
   <w:body>
     <w:p>
@@ -8,24 +8,13 @@
         <w:pStyle w:val="Heading1"/>
         <w:keepNext w:val="0"/>
         <w:keepLines w:val="0"/>
-        <w:pBdr>
-          <w:top w:color="auto" w:space="0" w:sz="0" w:val="none"/>
-          <w:left w:color="auto" w:space="0" w:sz="0" w:val="none"/>
-          <w:bottom w:color="auto" w:space="0" w:sz="0" w:val="none"/>
-          <w:right w:color="auto" w:space="0" w:sz="0" w:val="none"/>
-          <w:between w:color="auto" w:space="0" w:sz="0" w:val="none"/>
-        </w:pBdr>
-        <w:shd w:fill="ffffff" w:val="clear"/>
-        <w:spacing w:after="140" w:before="360" w:lineRule="auto"/>
-        <w:rPr/>
-      </w:pPr>
-      <w:bookmarkStart w:colFirst="0" w:colLast="0" w:name="_3wckuhew5fh2" w:id="0"/>
+        <w:shd w:val="clear" w:color="auto" w:fill="FFFFFF"/>
+        <w:spacing w:before="360" w:after="140"/>
+      </w:pPr>
+      <w:bookmarkStart w:id="0" w:name="_3wckuhew5fh2" w:colFirst="0" w:colLast="0"/>
       <w:bookmarkEnd w:id="0"/>
       <w:r>
-        <w:rPr>
-          <w:rtl w:val="0"/>
-        </w:rPr>
-        <w:t xml:space="preserve">Brag Document – &lt;Full Name&gt; (&lt;Year&gt;)</w:t>
+        <w:t>Brag Document – &lt;Full Name&gt; (&lt;Year&gt;)</w:t>
       </w:r>
     </w:p>
     <w:p>
@@ -33,632 +22,47 @@
         <w:pStyle w:val="Heading2"/>
         <w:keepNext w:val="0"/>
         <w:keepLines w:val="0"/>
-        <w:pBdr>
-          <w:top w:color="auto" w:space="0" w:sz="0" w:val="none"/>
-          <w:left w:color="auto" w:space="0" w:sz="0" w:val="none"/>
-          <w:bottom w:color="auto" w:space="0" w:sz="0" w:val="none"/>
-          <w:right w:color="auto" w:space="0" w:sz="0" w:val="none"/>
-          <w:between w:color="auto" w:space="0" w:sz="0" w:val="none"/>
-        </w:pBdr>
-        <w:shd w:fill="ffffff" w:val="clear"/>
-        <w:spacing w:after="140" w:lineRule="auto"/>
-        <w:rPr/>
-      </w:pPr>
-      <w:bookmarkStart w:colFirst="0" w:colLast="0" w:name="_88807tokj5cs" w:id="1"/>
+        <w:shd w:val="clear" w:color="auto" w:fill="FFFFFF"/>
+        <w:spacing w:after="140"/>
+      </w:pPr>
+      <w:bookmarkStart w:id="1" w:name="_88807tokj5cs" w:colFirst="0" w:colLast="0"/>
+      <w:bookmarkStart w:id="2" w:name="_m4zqo8ectch1" w:colFirst="0" w:colLast="0"/>
+      <w:bookmarkStart w:id="3" w:name="_c4d03x1lztry" w:colFirst="0" w:colLast="0"/>
       <w:bookmarkEnd w:id="1"/>
+      <w:bookmarkEnd w:id="2"/>
+      <w:bookmarkEnd w:id="3"/>
       <w:r>
-        <w:rPr>
-          <w:rtl w:val="0"/>
-        </w:rPr>
-        <w:t xml:space="preserve">Table of contents</w:t>
-      </w:r>
-    </w:p>
-    <w:sdt>
-      <w:sdtPr>
-        <w:id w:val="-1981058137"/>
-        <w:docPartObj>
-          <w:docPartGallery w:val="Table of Contents"/>
-          <w:docPartUnique w:val="1"/>
-        </w:docPartObj>
-      </w:sdtPr>
-      <w:sdtContent>
-        <w:p>
-          <w:pPr>
-            <w:widowControl w:val="0"/>
-            <w:spacing w:before="60" w:line="240" w:lineRule="auto"/>
-            <w:rPr>
-              <w:b w:val="0"/>
-              <w:bCs w:val="0"/>
-              <w:color w:val="1155cc"/>
-              <w:u w:val="single"/>
-            </w:rPr>
-          </w:pPr>
-          <w:r>
-            <w:fldChar w:fldCharType="begin"/>
-            <w:instrText xml:space="preserve"> TOC \h \u \z \n \t "Heading 1,1,Heading 2,2,Heading 3,3,Heading 4,4,Heading 5,5,Heading 6,6,"</w:instrText>
-            <w:fldChar w:fldCharType="separate"/>
-          </w:r>
-          <w:hyperlink w:anchor="_3wckuhew5fh2">
-            <w:r>
-              <w:rPr>
-                <w:b w:val="0"/>
-                <w:bCs w:val="0"/>
-                <w:color w:val="1155cc"/>
-                <w:u w:val="single"/>
-                <w:rtl w:val="0"/>
-              </w:rPr>
-              <w:t xml:space="preserve">Brag Document – &lt;Full Name&gt; (&lt;Year&gt;)</w:t>
-            </w:r>
-          </w:hyperlink>
-          <w:r>
-            <w:rPr>
-              <w:rtl w:val="0"/>
-            </w:rPr>
-          </w:r>
-        </w:p>
-        <w:p>
-          <w:pPr>
-            <w:widowControl w:val="0"/>
-            <w:spacing w:before="60" w:line="240" w:lineRule="auto"/>
-            <w:ind w:left="360" w:firstLine="0"/>
-            <w:rPr>
-              <w:color w:val="1155cc"/>
-              <w:u w:val="single"/>
-            </w:rPr>
-          </w:pPr>
-          <w:hyperlink w:anchor="_88807tokj5cs">
-            <w:r>
-              <w:rPr>
-                <w:color w:val="1155cc"/>
-                <w:u w:val="single"/>
-                <w:rtl w:val="0"/>
-              </w:rPr>
-              <w:t xml:space="preserve">Table of contents</w:t>
-            </w:r>
-          </w:hyperlink>
-          <w:r>
-            <w:rPr>
-              <w:rtl w:val="0"/>
-            </w:rPr>
-          </w:r>
-        </w:p>
-        <w:p>
-          <w:pPr>
-            <w:widowControl w:val="0"/>
-            <w:spacing w:before="60" w:line="240" w:lineRule="auto"/>
-            <w:ind w:left="360" w:firstLine="0"/>
-            <w:rPr>
-              <w:color w:val="1155cc"/>
-              <w:u w:val="single"/>
-            </w:rPr>
-          </w:pPr>
-          <w:hyperlink w:anchor="_c4d03x1lztry">
-            <w:r>
-              <w:rPr>
-                <w:rFonts w:ascii="Arial" w:cs="Arial" w:eastAsia="Arial" w:hAnsi="Arial"/>
-                <w:b w:val="0"/>
-                <w:bCs w:val="0"/>
-                <w:i w:val="0"/>
-                <w:iCs w:val="0"/>
-                <w:smallCaps w:val="0"/>
-                <w:strike w:val="0"/>
-                <w:color w:val="1155cc"/>
-                <w:sz w:val="22"/>
-                <w:szCs w:val="22"/>
-                <w:u w:val="single"/>
-                <w:shd w:fill="auto" w:val="clear"/>
-                <w:vertAlign w:val="baseline"/>
-                <w:rtl w:val="0"/>
-              </w:rPr>
-              <w:t xml:space="preserve">Goals for this year</w:t>
-            </w:r>
-          </w:hyperlink>
-          <w:r>
-            <w:rPr>
-              <w:rtl w:val="0"/>
-            </w:rPr>
-          </w:r>
-        </w:p>
-        <w:p>
-          <w:pPr>
-            <w:widowControl w:val="0"/>
-            <w:spacing w:before="60" w:line="240" w:lineRule="auto"/>
-            <w:ind w:left="360" w:firstLine="0"/>
-            <w:rPr>
-              <w:color w:val="1155cc"/>
-              <w:u w:val="single"/>
-            </w:rPr>
-          </w:pPr>
-          <w:hyperlink w:anchor="_c0f0ibykigvn">
-            <w:r>
-              <w:rPr>
-                <w:rFonts w:ascii="Arial" w:cs="Arial" w:eastAsia="Arial" w:hAnsi="Arial"/>
-                <w:b w:val="0"/>
-                <w:bCs w:val="0"/>
-                <w:i w:val="0"/>
-                <w:iCs w:val="0"/>
-                <w:smallCaps w:val="0"/>
-                <w:strike w:val="0"/>
-                <w:color w:val="1155cc"/>
-                <w:sz w:val="22"/>
-                <w:szCs w:val="22"/>
-                <w:u w:val="single"/>
-                <w:shd w:fill="auto" w:val="clear"/>
-                <w:vertAlign w:val="baseline"/>
-                <w:rtl w:val="0"/>
-              </w:rPr>
-              <w:t xml:space="preserve">Goals for next year (optional)</w:t>
-            </w:r>
-          </w:hyperlink>
-          <w:r>
-            <w:rPr>
-              <w:rtl w:val="0"/>
-            </w:rPr>
-          </w:r>
-        </w:p>
-        <w:p>
-          <w:pPr>
-            <w:widowControl w:val="0"/>
-            <w:spacing w:before="60" w:line="240" w:lineRule="auto"/>
-            <w:ind w:left="360" w:firstLine="0"/>
-            <w:rPr>
-              <w:color w:val="1155cc"/>
-              <w:u w:val="single"/>
-            </w:rPr>
-          </w:pPr>
-          <w:hyperlink w:anchor="_gqpth3d6sjh2">
-            <w:r>
-              <w:rPr>
-                <w:rFonts w:ascii="Arial" w:cs="Arial" w:eastAsia="Arial" w:hAnsi="Arial"/>
-                <w:b w:val="0"/>
-                <w:bCs w:val="0"/>
-                <w:i w:val="0"/>
-                <w:iCs w:val="0"/>
-                <w:smallCaps w:val="0"/>
-                <w:strike w:val="0"/>
-                <w:color w:val="1155cc"/>
-                <w:sz w:val="22"/>
-                <w:szCs w:val="22"/>
-                <w:u w:val="single"/>
-                <w:shd w:fill="auto" w:val="clear"/>
-                <w:vertAlign w:val="baseline"/>
-                <w:rtl w:val="0"/>
-              </w:rPr>
-              <w:t xml:space="preserve">Projects</w:t>
-            </w:r>
-          </w:hyperlink>
-          <w:r>
-            <w:rPr>
-              <w:rtl w:val="0"/>
-            </w:rPr>
-          </w:r>
-        </w:p>
-        <w:p>
-          <w:pPr>
-            <w:widowControl w:val="0"/>
-            <w:spacing w:before="60" w:line="240" w:lineRule="auto"/>
-            <w:ind w:left="360" w:firstLine="0"/>
-            <w:rPr>
-              <w:color w:val="1155cc"/>
-              <w:u w:val="single"/>
-            </w:rPr>
-          </w:pPr>
-          <w:hyperlink w:anchor="_4ggiuj50q4wd">
-            <w:r>
-              <w:rPr>
-                <w:rFonts w:ascii="Arial" w:cs="Arial" w:eastAsia="Arial" w:hAnsi="Arial"/>
-                <w:b w:val="0"/>
-                <w:bCs w:val="0"/>
-                <w:i w:val="0"/>
-                <w:iCs w:val="0"/>
-                <w:smallCaps w:val="0"/>
-                <w:strike w:val="0"/>
-                <w:color w:val="1155cc"/>
-                <w:sz w:val="22"/>
-                <w:szCs w:val="22"/>
-                <w:u w:val="single"/>
-                <w:shd w:fill="auto" w:val="clear"/>
-                <w:vertAlign w:val="baseline"/>
-                <w:rtl w:val="0"/>
-              </w:rPr>
-              <w:t xml:space="preserve">Collaboration &amp; mentorship</w:t>
-            </w:r>
-          </w:hyperlink>
-          <w:r>
-            <w:rPr>
-              <w:rtl w:val="0"/>
-            </w:rPr>
-          </w:r>
-        </w:p>
-        <w:p>
-          <w:pPr>
-            <w:widowControl w:val="0"/>
-            <w:spacing w:before="60" w:line="240" w:lineRule="auto"/>
-            <w:ind w:left="720" w:firstLine="0"/>
-            <w:rPr>
-              <w:color w:val="1155cc"/>
-              <w:u w:val="single"/>
-            </w:rPr>
-          </w:pPr>
-          <w:hyperlink w:anchor="_e5lybm9ukito">
-            <w:r>
-              <w:rPr>
-                <w:rFonts w:ascii="Arial" w:cs="Arial" w:eastAsia="Arial" w:hAnsi="Arial"/>
-                <w:b w:val="0"/>
-                <w:bCs w:val="0"/>
-                <w:i w:val="0"/>
-                <w:iCs w:val="0"/>
-                <w:smallCaps w:val="0"/>
-                <w:strike w:val="0"/>
-                <w:color w:val="1155cc"/>
-                <w:sz w:val="22"/>
-                <w:szCs w:val="22"/>
-                <w:u w:val="single"/>
-                <w:shd w:fill="auto" w:val="clear"/>
-                <w:vertAlign w:val="baseline"/>
-                <w:rtl w:val="0"/>
-              </w:rPr>
-              <w:t xml:space="preserve">- Some mentorship 1 example</w:t>
-            </w:r>
-          </w:hyperlink>
-          <w:r>
-            <w:rPr>
-              <w:rtl w:val="0"/>
-            </w:rPr>
-          </w:r>
-        </w:p>
-        <w:p>
-          <w:pPr>
-            <w:widowControl w:val="0"/>
-            <w:spacing w:before="60" w:line="240" w:lineRule="auto"/>
-            <w:ind w:left="360" w:firstLine="0"/>
-            <w:rPr>
-              <w:color w:val="1155cc"/>
-              <w:u w:val="single"/>
-            </w:rPr>
-          </w:pPr>
-          <w:hyperlink w:anchor="_ppsb8rys86sx">
-            <w:r>
-              <w:rPr>
-                <w:rFonts w:ascii="Arial" w:cs="Arial" w:eastAsia="Arial" w:hAnsi="Arial"/>
-                <w:b w:val="0"/>
-                <w:bCs w:val="0"/>
-                <w:i w:val="0"/>
-                <w:iCs w:val="0"/>
-                <w:smallCaps w:val="0"/>
-                <w:strike w:val="0"/>
-                <w:color w:val="1155cc"/>
-                <w:sz w:val="22"/>
-                <w:szCs w:val="22"/>
-                <w:u w:val="single"/>
-                <w:shd w:fill="auto" w:val="clear"/>
-                <w:vertAlign w:val="baseline"/>
-                <w:rtl w:val="0"/>
-              </w:rPr>
-              <w:t xml:space="preserve">Documentation</w:t>
-            </w:r>
-          </w:hyperlink>
-          <w:r>
-            <w:rPr>
-              <w:rtl w:val="0"/>
-            </w:rPr>
-          </w:r>
-        </w:p>
-        <w:p>
-          <w:pPr>
-            <w:widowControl w:val="0"/>
-            <w:spacing w:before="60" w:line="240" w:lineRule="auto"/>
-            <w:ind w:left="360" w:firstLine="0"/>
-            <w:rPr>
-              <w:color w:val="1155cc"/>
-              <w:u w:val="single"/>
-            </w:rPr>
-          </w:pPr>
-          <w:hyperlink w:anchor="_h5wojfatjyw5">
-            <w:r>
-              <w:rPr>
-                <w:rFonts w:ascii="Arial" w:cs="Arial" w:eastAsia="Arial" w:hAnsi="Arial"/>
-                <w:b w:val="0"/>
-                <w:bCs w:val="0"/>
-                <w:i w:val="0"/>
-                <w:iCs w:val="0"/>
-                <w:smallCaps w:val="0"/>
-                <w:strike w:val="0"/>
-                <w:color w:val="1155cc"/>
-                <w:sz w:val="22"/>
-                <w:szCs w:val="22"/>
-                <w:u w:val="single"/>
-                <w:shd w:fill="auto" w:val="clear"/>
-                <w:vertAlign w:val="baseline"/>
-                <w:rtl w:val="0"/>
-              </w:rPr>
-              <w:t xml:space="preserve">What you learned</w:t>
-            </w:r>
-          </w:hyperlink>
-          <w:r>
-            <w:rPr>
-              <w:rtl w:val="0"/>
-            </w:rPr>
-          </w:r>
-        </w:p>
-        <w:p>
-          <w:pPr>
-            <w:widowControl w:val="0"/>
-            <w:spacing w:before="60" w:line="240" w:lineRule="auto"/>
-            <w:ind w:left="360" w:firstLine="0"/>
-            <w:rPr>
-              <w:color w:val="1155cc"/>
-              <w:u w:val="single"/>
-            </w:rPr>
-          </w:pPr>
-          <w:hyperlink w:anchor="_p69b74yvbauz">
-            <w:r>
-              <w:rPr>
-                <w:rFonts w:ascii="Arial" w:cs="Arial" w:eastAsia="Arial" w:hAnsi="Arial"/>
-                <w:b w:val="0"/>
-                <w:bCs w:val="0"/>
-                <w:i w:val="0"/>
-                <w:iCs w:val="0"/>
-                <w:smallCaps w:val="0"/>
-                <w:strike w:val="0"/>
-                <w:color w:val="1155cc"/>
-                <w:sz w:val="22"/>
-                <w:szCs w:val="22"/>
-                <w:u w:val="single"/>
-                <w:shd w:fill="auto" w:val="clear"/>
-                <w:vertAlign w:val="baseline"/>
-                <w:rtl w:val="0"/>
-              </w:rPr>
-              <w:t xml:space="preserve">Outside of work</w:t>
-            </w:r>
-          </w:hyperlink>
-          <w:r>
-            <w:rPr>
-              <w:rtl w:val="0"/>
-            </w:rPr>
-          </w:r>
-        </w:p>
-        <w:p>
-          <w:pPr>
-            <w:widowControl w:val="0"/>
-            <w:spacing w:before="60" w:line="240" w:lineRule="auto"/>
-            <w:ind w:left="720" w:firstLine="0"/>
-            <w:rPr>
-              <w:color w:val="1155cc"/>
-              <w:u w:val="single"/>
-            </w:rPr>
-          </w:pPr>
-          <w:hyperlink w:anchor="_47d21dugahhe">
-            <w:r>
-              <w:rPr>
-                <w:rFonts w:ascii="Arial" w:cs="Arial" w:eastAsia="Arial" w:hAnsi="Arial"/>
-                <w:b w:val="0"/>
-                <w:bCs w:val="0"/>
-                <w:i w:val="0"/>
-                <w:iCs w:val="0"/>
-                <w:smallCaps w:val="0"/>
-                <w:strike w:val="0"/>
-                <w:color w:val="1155cc"/>
-                <w:sz w:val="22"/>
-                <w:szCs w:val="22"/>
-                <w:u w:val="single"/>
-                <w:shd w:fill="auto" w:val="clear"/>
-                <w:vertAlign w:val="baseline"/>
-                <w:rtl w:val="0"/>
-              </w:rPr>
-              <w:t xml:space="preserve">Articles</w:t>
-            </w:r>
-          </w:hyperlink>
-          <w:r>
-            <w:rPr>
-              <w:rtl w:val="0"/>
-            </w:rPr>
-          </w:r>
-        </w:p>
-        <w:p>
-          <w:pPr>
-            <w:widowControl w:val="0"/>
-            <w:spacing w:before="60" w:line="240" w:lineRule="auto"/>
-            <w:ind w:left="720" w:firstLine="0"/>
-            <w:rPr>
-              <w:color w:val="1155cc"/>
-              <w:u w:val="single"/>
-            </w:rPr>
-          </w:pPr>
-          <w:hyperlink w:anchor="_e2vc0tiyi6k1">
-            <w:r>
-              <w:rPr>
-                <w:rFonts w:ascii="Arial" w:cs="Arial" w:eastAsia="Arial" w:hAnsi="Arial"/>
-                <w:b w:val="0"/>
-                <w:bCs w:val="0"/>
-                <w:i w:val="0"/>
-                <w:iCs w:val="0"/>
-                <w:smallCaps w:val="0"/>
-                <w:strike w:val="0"/>
-                <w:color w:val="1155cc"/>
-                <w:sz w:val="22"/>
-                <w:szCs w:val="22"/>
-                <w:u w:val="single"/>
-                <w:shd w:fill="auto" w:val="clear"/>
-                <w:vertAlign w:val="baseline"/>
-                <w:rtl w:val="0"/>
-              </w:rPr>
-              <w:t xml:space="preserve">Webinars speaker</w:t>
-            </w:r>
-          </w:hyperlink>
-          <w:r>
-            <w:rPr>
-              <w:rtl w:val="0"/>
-            </w:rPr>
-          </w:r>
-        </w:p>
-        <w:p>
-          <w:pPr>
-            <w:widowControl w:val="0"/>
-            <w:spacing w:before="60" w:line="240" w:lineRule="auto"/>
-            <w:ind w:left="720" w:firstLine="0"/>
-            <w:rPr>
-              <w:color w:val="1155cc"/>
-              <w:u w:val="single"/>
-            </w:rPr>
-          </w:pPr>
-          <w:hyperlink w:anchor="_brq1kaiwpe7">
-            <w:r>
-              <w:rPr>
-                <w:rFonts w:ascii="Arial" w:cs="Arial" w:eastAsia="Arial" w:hAnsi="Arial"/>
-                <w:b w:val="0"/>
-                <w:bCs w:val="0"/>
-                <w:i w:val="0"/>
-                <w:iCs w:val="0"/>
-                <w:smallCaps w:val="0"/>
-                <w:strike w:val="0"/>
-                <w:color w:val="1155cc"/>
-                <w:sz w:val="22"/>
-                <w:szCs w:val="22"/>
-                <w:u w:val="single"/>
-                <w:shd w:fill="auto" w:val="clear"/>
-                <w:vertAlign w:val="baseline"/>
-                <w:rtl w:val="0"/>
-              </w:rPr>
-              <w:t xml:space="preserve">Meetups</w:t>
-            </w:r>
-          </w:hyperlink>
-          <w:r>
-            <w:rPr>
-              <w:rtl w:val="0"/>
-            </w:rPr>
-          </w:r>
-        </w:p>
-        <w:p>
-          <w:pPr>
-            <w:widowControl w:val="0"/>
-            <w:spacing w:before="60" w:line="240" w:lineRule="auto"/>
-            <w:ind w:left="720" w:firstLine="0"/>
-            <w:rPr>
-              <w:color w:val="1155cc"/>
-              <w:u w:val="single"/>
-            </w:rPr>
-          </w:pPr>
-          <w:hyperlink w:anchor="_3fy0pf529k1f">
-            <w:r>
-              <w:rPr>
-                <w:rFonts w:ascii="Arial" w:cs="Arial" w:eastAsia="Arial" w:hAnsi="Arial"/>
-                <w:b w:val="0"/>
-                <w:bCs w:val="0"/>
-                <w:i w:val="0"/>
-                <w:iCs w:val="0"/>
-                <w:smallCaps w:val="0"/>
-                <w:strike w:val="0"/>
-                <w:color w:val="1155cc"/>
-                <w:sz w:val="22"/>
-                <w:szCs w:val="22"/>
-                <w:u w:val="single"/>
-                <w:shd w:fill="auto" w:val="clear"/>
-                <w:vertAlign w:val="baseline"/>
-                <w:rtl w:val="0"/>
-              </w:rPr>
-              <w:t xml:space="preserve">Conferences</w:t>
-            </w:r>
-          </w:hyperlink>
-          <w:r>
-            <w:rPr>
-              <w:rtl w:val="0"/>
-            </w:rPr>
-          </w:r>
-          <w:r>
-            <w:fldChar w:fldCharType="end"/>
-          </w:r>
-        </w:p>
-      </w:sdtContent>
-    </w:sdt>
-    <w:p>
-      <w:pPr>
-        <w:pStyle w:val="Heading1"/>
-        <w:keepNext w:val="0"/>
-        <w:keepLines w:val="0"/>
-        <w:pBdr>
-          <w:top w:color="auto" w:space="0" w:sz="0" w:val="none"/>
-          <w:left w:color="auto" w:space="0" w:sz="0" w:val="none"/>
-          <w:bottom w:color="auto" w:space="0" w:sz="0" w:val="none"/>
-          <w:right w:color="auto" w:space="0" w:sz="0" w:val="none"/>
-          <w:between w:color="auto" w:space="0" w:sz="0" w:val="none"/>
-        </w:pBdr>
-        <w:shd w:fill="ffffff" w:val="clear"/>
-        <w:spacing w:after="140" w:before="360" w:lineRule="auto"/>
-        <w:rPr/>
-      </w:pPr>
-      <w:bookmarkStart w:colFirst="0" w:colLast="0" w:name="_m4zqo8ectch1" w:id="2"/>
-      <w:bookmarkEnd w:id="2"/>
-      <w:r>
-        <w:rPr>
-          <w:rtl w:val="0"/>
-        </w:rPr>
+        <w:t>Goals for this year</w:t>
       </w:r>
     </w:p>
     <w:p>
       <w:pPr>
-        <w:pStyle w:val="Heading2"/>
-        <w:keepNext w:val="0"/>
-        <w:keepLines w:val="0"/>
-        <w:pBdr>
-          <w:top w:color="auto" w:space="0" w:sz="0" w:val="none"/>
-          <w:left w:color="auto" w:space="0" w:sz="0" w:val="none"/>
-          <w:bottom w:color="auto" w:space="0" w:sz="0" w:val="none"/>
-          <w:right w:color="auto" w:space="0" w:sz="0" w:val="none"/>
-          <w:between w:color="auto" w:space="0" w:sz="0" w:val="none"/>
-        </w:pBdr>
-        <w:shd w:fill="ffffff" w:val="clear"/>
-        <w:spacing w:after="140" w:before="360" w:lineRule="auto"/>
-        <w:rPr/>
-      </w:pPr>
-      <w:bookmarkStart w:colFirst="0" w:colLast="0" w:name="_c4d03x1lztry" w:id="3"/>
-      <w:bookmarkEnd w:id="3"/>
+        <w:rPr>
+          <w:color w:val="38761D"/>
+        </w:rPr>
+      </w:pPr>
       <w:r>
         <w:rPr>
-          <w:rtl w:val="0"/>
-        </w:rPr>
-        <w:t xml:space="preserve">Goals for this year</w:t>
-      </w:r>
-    </w:p>
-    <w:p>
-      <w:pPr>
-        <w:rPr>
-          <w:color w:val="38761d"/>
-        </w:rPr>
-      </w:pPr>
-      <w:r>
-        <w:rPr>
-          <w:color w:val="38761d"/>
-          <w:rtl w:val="0"/>
+          <w:color w:val="38761D"/>
         </w:rPr>
         <w:t xml:space="preserve">List your major goals here! </w:t>
       </w:r>
     </w:p>
     <w:p>
       <w:pPr>
+        <w:pStyle w:val="ListBullet"/>
         <w:numPr>
           <w:ilvl w:val="0"/>
-          <w:numId w:val="1"/>
+          <w:numId w:val="13"/>
         </w:numPr>
-        <w:ind w:left="720" w:hanging="360"/>
-        <w:rPr>
-          <w:rFonts w:ascii="Roboto" w:cs="Roboto" w:eastAsia="Roboto" w:hAnsi="Roboto"/>
-          <w:b w:val="1"/>
-          <w:bCs w:val="1"/>
-          <w:sz w:val="22"/>
-          <w:szCs w:val="22"/>
+        <w:rPr>
+          <w:rFonts w:ascii="Roboto" w:eastAsia="Roboto" w:hAnsi="Roboto" w:cs="Roboto"/>
+          <w:b/>
+          <w:bCs/>
         </w:rPr>
       </w:pPr>
       <w:r>
-        <w:rPr>
-          <w:rtl w:val="0"/>
-        </w:rPr>
-        <w:t xml:space="preserve">Some this year goal 1 example</w:t>
-      </w:r>
-      <w:r>
-        <w:rPr>
-          <w:rtl w:val="0"/>
-        </w:rPr>
+        <w:t>Some this year goal 1 example</w:t>
       </w:r>
     </w:p>
     <w:p>
@@ -666,62 +70,37 @@
         <w:pStyle w:val="Heading2"/>
         <w:keepNext w:val="0"/>
         <w:keepLines w:val="0"/>
-        <w:pBdr>
-          <w:top w:color="auto" w:space="0" w:sz="0" w:val="none"/>
-          <w:left w:color="auto" w:space="0" w:sz="0" w:val="none"/>
-          <w:bottom w:color="auto" w:space="0" w:sz="0" w:val="none"/>
-          <w:right w:color="auto" w:space="0" w:sz="0" w:val="none"/>
-          <w:between w:color="auto" w:space="0" w:sz="0" w:val="none"/>
-        </w:pBdr>
-        <w:shd w:fill="ffffff" w:val="clear"/>
-        <w:spacing w:after="140" w:before="360" w:lineRule="auto"/>
-        <w:rPr/>
-      </w:pPr>
-      <w:bookmarkStart w:colFirst="0" w:colLast="0" w:name="_c0f0ibykigvn" w:id="4"/>
+        <w:shd w:val="clear" w:color="auto" w:fill="FFFFFF"/>
+        <w:spacing w:after="140"/>
+      </w:pPr>
+      <w:bookmarkStart w:id="4" w:name="_c0f0ibykigvn" w:colFirst="0" w:colLast="0"/>
       <w:bookmarkEnd w:id="4"/>
       <w:r>
-        <w:rPr>
-          <w:rtl w:val="0"/>
-        </w:rPr>
-        <w:t xml:space="preserve">Goals for next year (optional)</w:t>
+        <w:t>Goals for next year (optional)</w:t>
       </w:r>
     </w:p>
     <w:p>
       <w:pPr>
         <w:rPr>
-          <w:color w:val="38761d"/>
+          <w:color w:val="38761D"/>
         </w:rPr>
       </w:pPr>
       <w:r>
         <w:rPr>
-          <w:color w:val="38761d"/>
-          <w:rtl w:val="0"/>
-        </w:rPr>
-        <w:t xml:space="preserve">If it’s getting towards the end of the year, maybe start writing down what you think your goals for next year might be.</w:t>
+          <w:color w:val="38761D"/>
+        </w:rPr>
+        <w:t>If it’s getting towards the end of the year, maybe start writing down what you think your goals for next year might be.</w:t>
       </w:r>
     </w:p>
     <w:p>
       <w:pPr>
         <w:numPr>
           <w:ilvl w:val="0"/>
-          <w:numId w:val="5"/>
+          <w:numId w:val="14"/>
         </w:numPr>
-        <w:ind w:left="720" w:hanging="360"/>
-        <w:rPr>
-          <w:sz w:val="22"/>
-          <w:szCs w:val="22"/>
-        </w:rPr>
       </w:pPr>
       <w:r>
-        <w:rPr>
-          <w:rtl w:val="0"/>
-        </w:rPr>
-        <w:t xml:space="preserve">Some next year goal 1 example</w:t>
-      </w:r>
-      <w:r>
-        <w:rPr>
-          <w:rtl w:val="0"/>
-        </w:rPr>
+        <w:t>Some next year goal 1 example</w:t>
       </w:r>
     </w:p>
     <w:p>
@@ -729,50 +108,30 @@
         <w:pStyle w:val="Heading2"/>
         <w:keepNext w:val="0"/>
         <w:keepLines w:val="0"/>
-        <w:pBdr>
-          <w:top w:color="auto" w:space="0" w:sz="0" w:val="none"/>
-          <w:left w:color="auto" w:space="0" w:sz="0" w:val="none"/>
-          <w:bottom w:color="auto" w:space="0" w:sz="0" w:val="none"/>
-          <w:right w:color="auto" w:space="0" w:sz="0" w:val="none"/>
-          <w:between w:color="auto" w:space="0" w:sz="0" w:val="none"/>
-        </w:pBdr>
-        <w:shd w:fill="ffffff" w:val="clear"/>
-        <w:spacing w:after="140" w:before="360" w:lineRule="auto"/>
-        <w:rPr/>
-      </w:pPr>
-      <w:bookmarkStart w:colFirst="0" w:colLast="0" w:name="_gqpth3d6sjh2" w:id="5"/>
+        <w:shd w:val="clear" w:color="auto" w:fill="FFFFFF"/>
+        <w:spacing w:after="140"/>
+      </w:pPr>
+      <w:bookmarkStart w:id="5" w:name="_gqpth3d6sjh2" w:colFirst="0" w:colLast="0"/>
       <w:bookmarkEnd w:id="5"/>
       <w:r>
         <w:rPr>
-          <w:b w:val="1"/>
-          <w:bCs w:val="1"/>
-          <w:rtl w:val="0"/>
-        </w:rPr>
-        <w:t xml:space="preserve">Projects</w:t>
-      </w:r>
-      <w:r>
-        <w:rPr>
-          <w:rtl w:val="0"/>
-        </w:rPr>
+          <w:b/>
+          <w:bCs/>
+        </w:rPr>
+        <w:t>Projects</w:t>
       </w:r>
     </w:p>
     <w:p>
       <w:pPr>
         <w:rPr>
-          <w:color w:val="38761d"/>
+          <w:color w:val="38761D"/>
         </w:rPr>
       </w:pPr>
       <w:r>
         <w:rPr>
-          <w:color w:val="38761d"/>
-          <w:rtl w:val="0"/>
+          <w:color w:val="38761D"/>
         </w:rPr>
         <w:t xml:space="preserve">For any project you were included try to write </w:t>
-      </w:r>
-      <w:r>
-        <w:rPr>
-          <w:rtl w:val="0"/>
-        </w:rPr>
       </w:r>
     </w:p>
     <w:p>
@@ -781,17 +140,15 @@
           <w:ilvl w:val="0"/>
           <w:numId w:val="12"/>
         </w:numPr>
-        <w:ind w:left="720" w:hanging="360"/>
-        <w:rPr>
-          <w:color w:val="38761d"/>
+        <w:rPr>
+          <w:color w:val="38761D"/>
         </w:rPr>
       </w:pPr>
       <w:r>
         <w:rPr>
-          <w:color w:val="38761d"/>
-          <w:rtl w:val="0"/>
-        </w:rPr>
-        <w:t xml:space="preserve">What your contributions were</w:t>
+          <w:color w:val="38761D"/>
+        </w:rPr>
+        <w:t>What your contributions were</w:t>
       </w:r>
     </w:p>
     <w:p>
@@ -800,372 +157,255 @@
           <w:ilvl w:val="0"/>
           <w:numId w:val="12"/>
         </w:numPr>
-        <w:ind w:left="720" w:hanging="360"/>
-        <w:rPr>
-          <w:color w:val="38761d"/>
+        <w:rPr>
+          <w:color w:val="38761D"/>
         </w:rPr>
       </w:pPr>
       <w:r>
         <w:rPr>
-          <w:color w:val="38761d"/>
-          <w:rtl w:val="0"/>
+          <w:color w:val="38761D"/>
         </w:rPr>
         <w:t xml:space="preserve">The impact of the project (saved X dollars? shipped new feature that has helped sell Y big deals? Improved performance by X%? Used by X internal users every day?). </w:t>
       </w:r>
     </w:p>
     <w:p>
       <w:pPr>
-        <w:ind w:left="0" w:firstLine="0"/>
-        <w:rPr>
-          <w:rFonts w:ascii="Roboto" w:cs="Roboto" w:eastAsia="Roboto" w:hAnsi="Roboto"/>
+        <w:rPr>
+          <w:rFonts w:ascii="Roboto" w:eastAsia="Roboto" w:hAnsi="Roboto" w:cs="Roboto"/>
+        </w:rPr>
+      </w:pPr>
+    </w:p>
+    <w:p>
+      <w:pPr>
+        <w:numPr>
+          <w:ilvl w:val="0"/>
+          <w:numId w:val="23"/>
+        </w:numPr>
+        <w:rPr>
+          <w:rFonts w:ascii="Roboto" w:eastAsia="Roboto" w:hAnsi="Roboto" w:cs="Roboto"/>
         </w:rPr>
       </w:pPr>
       <w:r>
         <w:rPr>
-          <w:rtl w:val="0"/>
-        </w:rPr>
+          <w:rFonts w:ascii="Roboto" w:eastAsia="Roboto" w:hAnsi="Roboto" w:cs="Roboto"/>
+        </w:rPr>
+        <w:t>Some project achievement 1 example</w:t>
       </w:r>
     </w:p>
     <w:p>
       <w:pPr>
-        <w:numPr>
-          <w:ilvl w:val="0"/>
-          <w:numId w:val="8"/>
-        </w:numPr>
-        <w:ind w:left="720" w:hanging="360"/>
-        <w:rPr>
-          <w:rFonts w:ascii="Roboto" w:cs="Roboto" w:eastAsia="Roboto" w:hAnsi="Roboto"/>
-          <w:u w:val="none"/>
-        </w:rPr>
-      </w:pPr>
+        <w:rPr>
+          <w:rFonts w:ascii="Roboto" w:eastAsia="Roboto" w:hAnsi="Roboto" w:cs="Roboto"/>
+        </w:rPr>
+      </w:pPr>
+    </w:p>
+    <w:p>
+      <w:pPr>
+        <w:pStyle w:val="Heading2"/>
+        <w:keepNext w:val="0"/>
+        <w:keepLines w:val="0"/>
+        <w:shd w:val="clear" w:color="auto" w:fill="FFFFFF"/>
+        <w:spacing w:after="140"/>
+        <w:rPr>
+          <w:b/>
+          <w:bCs/>
+        </w:rPr>
+      </w:pPr>
+      <w:bookmarkStart w:id="6" w:name="_4ggiuj50q4wd" w:colFirst="0" w:colLast="0"/>
+      <w:bookmarkEnd w:id="6"/>
       <w:r>
         <w:rPr>
-          <w:rFonts w:ascii="Roboto" w:cs="Roboto" w:eastAsia="Roboto" w:hAnsi="Roboto"/>
-          <w:rtl w:val="0"/>
-        </w:rPr>
-        <w:t xml:space="preserve">Some project achievement 1 example</w:t>
+          <w:b/>
+          <w:bCs/>
+        </w:rPr>
+        <w:t>Collaboration &amp; mentorship</w:t>
       </w:r>
     </w:p>
     <w:p>
       <w:pPr>
-        <w:ind w:left="0" w:firstLine="0"/>
-        <w:rPr>
-          <w:rFonts w:ascii="Roboto" w:cs="Roboto" w:eastAsia="Roboto" w:hAnsi="Roboto"/>
+        <w:rPr>
+          <w:color w:val="38761D"/>
         </w:rPr>
       </w:pPr>
       <w:r>
         <w:rPr>
-          <w:rtl w:val="0"/>
-        </w:rPr>
+          <w:color w:val="38761D"/>
+        </w:rPr>
+        <w:t>Anything about collaboration and mentorship (teaching and helping others), improving common dashboards etc.</w:t>
       </w:r>
     </w:p>
     <w:p>
       <w:pPr>
+        <w:rPr>
+          <w:color w:val="38761D"/>
+        </w:rPr>
+      </w:pPr>
+      <w:r>
+        <w:rPr>
+          <w:color w:val="38761D"/>
+        </w:rPr>
+        <w:t>Additional activities, like release/meeting notes and so on</w:t>
+      </w:r>
+    </w:p>
+    <w:p>
+      <w:pPr>
+        <w:pStyle w:val="Heading3"/>
+        <w:numPr>
+          <w:ilvl w:val="0"/>
+          <w:numId w:val="16"/>
+        </w:numPr>
+        <w:rPr>
+          <w:sz w:val="22"/>
+          <w:szCs w:val="22"/>
+        </w:rPr>
+      </w:pPr>
+      <w:bookmarkStart w:id="7" w:name="_e5lybm9ukito" w:colFirst="0" w:colLast="0"/>
+      <w:bookmarkEnd w:id="7"/>
+      <w:r>
+        <w:rPr>
+          <w:sz w:val="22"/>
+          <w:szCs w:val="22"/>
+        </w:rPr>
+        <w:t>Some mentorship 1 example</w:t>
+      </w:r>
+    </w:p>
+    <w:p>
+      <w:pPr>
         <w:pStyle w:val="Heading2"/>
         <w:keepNext w:val="0"/>
         <w:keepLines w:val="0"/>
-        <w:pBdr>
-          <w:top w:color="auto" w:space="0" w:sz="0" w:val="none"/>
-          <w:left w:color="auto" w:space="0" w:sz="0" w:val="none"/>
-          <w:bottom w:color="auto" w:space="0" w:sz="0" w:val="none"/>
-          <w:right w:color="auto" w:space="0" w:sz="0" w:val="none"/>
-          <w:between w:color="auto" w:space="0" w:sz="0" w:val="none"/>
-        </w:pBdr>
-        <w:shd w:fill="ffffff" w:val="clear"/>
-        <w:spacing w:after="140" w:before="360" w:lineRule="auto"/>
-        <w:rPr>
-          <w:b w:val="1"/>
-          <w:bCs w:val="1"/>
-        </w:rPr>
-      </w:pPr>
-      <w:bookmarkStart w:colFirst="0" w:colLast="0" w:name="_4ggiuj50q4wd" w:id="6"/>
-      <w:bookmarkEnd w:id="6"/>
+        <w:shd w:val="clear" w:color="auto" w:fill="FFFFFF"/>
+        <w:spacing w:after="140"/>
+        <w:rPr>
+          <w:b/>
+          <w:bCs/>
+        </w:rPr>
+      </w:pPr>
+      <w:bookmarkStart w:id="8" w:name="_ppsb8rys86sx" w:colFirst="0" w:colLast="0"/>
+      <w:bookmarkEnd w:id="8"/>
       <w:r>
         <w:rPr>
-          <w:b w:val="1"/>
-          <w:bCs w:val="1"/>
-          <w:rtl w:val="0"/>
-        </w:rPr>
-        <w:t xml:space="preserve">Collaboration &amp; mentorship</w:t>
+          <w:b/>
+          <w:bCs/>
+        </w:rPr>
+        <w:t>Documentation</w:t>
       </w:r>
     </w:p>
     <w:p>
       <w:pPr>
         <w:rPr>
-          <w:color w:val="38761d"/>
+          <w:color w:val="38761D"/>
         </w:rPr>
       </w:pPr>
       <w:r>
         <w:rPr>
-          <w:color w:val="38761d"/>
-          <w:rtl w:val="0"/>
-        </w:rPr>
-        <w:t xml:space="preserve">Anything about collaboration and mentorship (teaching and helping others), improving common dashboards etc.</w:t>
+          <w:color w:val="38761D"/>
+        </w:rPr>
+        <w:t>Describe what has been done regarding documentations for QA, or project team</w:t>
       </w:r>
     </w:p>
     <w:p>
       <w:pPr>
         <w:rPr>
-          <w:color w:val="38761d"/>
-        </w:rPr>
+          <w:color w:val="38761D"/>
+        </w:rPr>
+      </w:pPr>
+    </w:p>
+    <w:p>
+      <w:pPr>
+        <w:numPr>
+          <w:ilvl w:val="0"/>
+          <w:numId w:val="17"/>
+        </w:numPr>
       </w:pPr>
       <w:r>
-        <w:rPr>
-          <w:color w:val="38761d"/>
-          <w:rtl w:val="0"/>
-        </w:rPr>
-        <w:t xml:space="preserve">Additional activities, like release/meeting notes and so on</w:t>
+        <w:t>Some documentation achievement 1 example</w:t>
+      </w:r>
+    </w:p>
+    <w:p/>
+    <w:p>
+      <w:pPr>
+        <w:pStyle w:val="Heading2"/>
+        <w:keepNext w:val="0"/>
+        <w:keepLines w:val="0"/>
+        <w:shd w:val="clear" w:color="auto" w:fill="FFFFFF"/>
+        <w:spacing w:after="140"/>
+        <w:rPr>
+          <w:b/>
+          <w:bCs/>
+        </w:rPr>
+      </w:pPr>
+      <w:bookmarkStart w:id="9" w:name="_h5wojfatjyw5" w:colFirst="0" w:colLast="0"/>
+      <w:bookmarkEnd w:id="9"/>
+      <w:r>
+        <w:rPr>
+          <w:b/>
+          <w:bCs/>
+        </w:rPr>
+        <w:t>What you learned</w:t>
       </w:r>
     </w:p>
     <w:p>
       <w:pPr>
-        <w:pStyle w:val="Heading3"/>
-        <w:numPr>
-          <w:ilvl w:val="0"/>
-          <w:numId w:val="6"/>
-        </w:numPr>
-        <w:ind w:left="720" w:hanging="360"/>
-        <w:rPr>
-          <w:sz w:val="22"/>
-          <w:szCs w:val="22"/>
-          <w:u w:val="none"/>
-        </w:rPr>
-      </w:pPr>
-      <w:bookmarkStart w:colFirst="0" w:colLast="0" w:name="_e5lybm9ukito" w:id="7"/>
-      <w:bookmarkEnd w:id="7"/>
+        <w:rPr>
+          <w:color w:val="38761D"/>
+        </w:rPr>
+      </w:pPr>
       <w:r>
         <w:rPr>
-          <w:sz w:val="22"/>
-          <w:szCs w:val="22"/>
-          <w:rtl w:val="0"/>
-        </w:rPr>
-        <w:t xml:space="preserve">Some mentorship 1 example</w:t>
-      </w:r>
-      <w:r>
-        <w:rPr>
-          <w:rtl w:val="0"/>
-        </w:rPr>
+          <w:color w:val="38761D"/>
+        </w:rPr>
+        <w:t>Try listing important things you learned or skills you’ve acquired recently!</w:t>
       </w:r>
     </w:p>
     <w:p>
       <w:pPr>
+        <w:rPr>
+          <w:color w:val="38761D"/>
+        </w:rPr>
+      </w:pPr>
+    </w:p>
+    <w:p>
+      <w:pPr>
+        <w:numPr>
+          <w:ilvl w:val="0"/>
+          <w:numId w:val="18"/>
+        </w:numPr>
+      </w:pPr>
+      <w:r>
+        <w:t>New skill 1 example</w:t>
+      </w:r>
+    </w:p>
+    <w:p/>
+    <w:p>
+      <w:pPr>
         <w:pStyle w:val="Heading2"/>
         <w:keepNext w:val="0"/>
         <w:keepLines w:val="0"/>
-        <w:pBdr>
-          <w:top w:color="auto" w:space="0" w:sz="0" w:val="none"/>
-          <w:left w:color="auto" w:space="0" w:sz="0" w:val="none"/>
-          <w:bottom w:color="auto" w:space="0" w:sz="0" w:val="none"/>
-          <w:right w:color="auto" w:space="0" w:sz="0" w:val="none"/>
-          <w:between w:color="auto" w:space="0" w:sz="0" w:val="none"/>
-        </w:pBdr>
-        <w:shd w:fill="ffffff" w:val="clear"/>
-        <w:spacing w:after="140" w:before="360" w:lineRule="auto"/>
-        <w:rPr>
-          <w:b w:val="1"/>
-          <w:bCs w:val="1"/>
-        </w:rPr>
-      </w:pPr>
-      <w:bookmarkStart w:colFirst="0" w:colLast="0" w:name="_ppsb8rys86sx" w:id="8"/>
-      <w:bookmarkEnd w:id="8"/>
+        <w:shd w:val="clear" w:color="auto" w:fill="FFFFFF"/>
+        <w:spacing w:after="140"/>
+      </w:pPr>
+      <w:bookmarkStart w:id="10" w:name="_p69b74yvbauz" w:colFirst="0" w:colLast="0"/>
+      <w:bookmarkEnd w:id="10"/>
       <w:r>
         <w:rPr>
-          <w:b w:val="1"/>
-          <w:bCs w:val="1"/>
-          <w:rtl w:val="0"/>
-        </w:rPr>
-        <w:t xml:space="preserve">Documentation</w:t>
+          <w:b/>
+          <w:bCs/>
+        </w:rPr>
+        <w:t>Outside of work</w:t>
       </w:r>
     </w:p>
     <w:p>
       <w:pPr>
-        <w:ind w:left="0" w:firstLine="0"/>
-        <w:rPr>
-          <w:color w:val="38761d"/>
+        <w:rPr>
+          <w:color w:val="38761D"/>
         </w:rPr>
       </w:pPr>
       <w:r>
         <w:rPr>
-          <w:color w:val="38761d"/>
-          <w:rtl w:val="0"/>
-        </w:rPr>
-        <w:t xml:space="preserve">Describe what has been done regarding documentations for QA, or project team</w:t>
-      </w:r>
-    </w:p>
-    <w:p>
-      <w:pPr>
-        <w:ind w:left="0" w:firstLine="0"/>
-        <w:rPr>
-          <w:color w:val="38761d"/>
-        </w:rPr>
-      </w:pPr>
-      <w:r>
-        <w:rPr>
-          <w:rtl w:val="0"/>
-        </w:rPr>
-      </w:r>
-    </w:p>
-    <w:p>
-      <w:pPr>
-        <w:numPr>
-          <w:ilvl w:val="0"/>
-          <w:numId w:val="9"/>
-        </w:numPr>
-        <w:ind w:left="720" w:hanging="360"/>
-        <w:rPr/>
-      </w:pPr>
-      <w:r>
-        <w:rPr>
-          <w:rtl w:val="0"/>
-        </w:rPr>
-        <w:t xml:space="preserve">Some documentation achievement 1 example</w:t>
-      </w:r>
-    </w:p>
-    <w:p>
-      <w:pPr>
-        <w:ind w:left="0" w:firstLine="0"/>
-        <w:rPr/>
-      </w:pPr>
-      <w:r>
-        <w:rPr>
-          <w:rtl w:val="0"/>
-        </w:rPr>
-      </w:r>
-    </w:p>
-    <w:p>
-      <w:pPr>
-        <w:pStyle w:val="Heading2"/>
-        <w:keepNext w:val="0"/>
-        <w:keepLines w:val="0"/>
-        <w:pBdr>
-          <w:top w:color="auto" w:space="0" w:sz="0" w:val="none"/>
-          <w:left w:color="auto" w:space="0" w:sz="0" w:val="none"/>
-          <w:bottom w:color="auto" w:space="0" w:sz="0" w:val="none"/>
-          <w:right w:color="auto" w:space="0" w:sz="0" w:val="none"/>
-          <w:between w:color="auto" w:space="0" w:sz="0" w:val="none"/>
-        </w:pBdr>
-        <w:shd w:fill="ffffff" w:val="clear"/>
-        <w:spacing w:after="140" w:before="360" w:lineRule="auto"/>
-        <w:rPr>
-          <w:b w:val="1"/>
-          <w:bCs w:val="1"/>
-        </w:rPr>
-      </w:pPr>
-      <w:bookmarkStart w:colFirst="0" w:colLast="0" w:name="_h5wojfatjyw5" w:id="9"/>
-      <w:bookmarkEnd w:id="9"/>
-      <w:r>
-        <w:rPr>
-          <w:b w:val="1"/>
-          <w:bCs w:val="1"/>
-          <w:rtl w:val="0"/>
-        </w:rPr>
-        <w:t xml:space="preserve">What you learned</w:t>
-      </w:r>
-    </w:p>
-    <w:p>
-      <w:pPr>
-        <w:rPr>
-          <w:color w:val="38761d"/>
-        </w:rPr>
-      </w:pPr>
-      <w:r>
-        <w:rPr>
-          <w:color w:val="38761d"/>
-          <w:rtl w:val="0"/>
-        </w:rPr>
-        <w:t xml:space="preserve">Try </w:t>
-      </w:r>
-      <w:r>
-        <w:rPr>
-          <w:color w:val="38761d"/>
-          <w:rtl w:val="0"/>
-        </w:rPr>
-        <w:t xml:space="preserve">listing important things you learned or skills you’ve acquired recently!</w:t>
-      </w:r>
-    </w:p>
-    <w:p>
-      <w:pPr>
-        <w:ind w:left="0" w:firstLine="0"/>
-        <w:rPr>
-          <w:color w:val="38761d"/>
-        </w:rPr>
-      </w:pPr>
-      <w:r>
-        <w:rPr>
-          <w:rtl w:val="0"/>
-        </w:rPr>
-      </w:r>
-    </w:p>
-    <w:p>
-      <w:pPr>
-        <w:numPr>
-          <w:ilvl w:val="0"/>
-          <w:numId w:val="2"/>
-        </w:numPr>
-        <w:ind w:left="720" w:hanging="360"/>
-        <w:rPr/>
-      </w:pPr>
-      <w:r>
-        <w:rPr>
-          <w:rtl w:val="0"/>
-        </w:rPr>
-        <w:t xml:space="preserve">New skill 1 example</w:t>
-      </w:r>
-    </w:p>
-    <w:p>
-      <w:pPr>
-        <w:rPr/>
-      </w:pPr>
-      <w:r>
-        <w:rPr>
-          <w:rtl w:val="0"/>
-        </w:rPr>
-      </w:r>
-    </w:p>
-    <w:p>
-      <w:pPr>
-        <w:pStyle w:val="Heading2"/>
-        <w:keepNext w:val="0"/>
-        <w:keepLines w:val="0"/>
-        <w:pBdr>
-          <w:top w:color="auto" w:space="0" w:sz="0" w:val="none"/>
-          <w:left w:color="auto" w:space="0" w:sz="0" w:val="none"/>
-          <w:bottom w:color="auto" w:space="0" w:sz="0" w:val="none"/>
-          <w:right w:color="auto" w:space="0" w:sz="0" w:val="none"/>
-          <w:between w:color="auto" w:space="0" w:sz="0" w:val="none"/>
-        </w:pBdr>
-        <w:shd w:fill="ffffff" w:val="clear"/>
-        <w:spacing w:after="140" w:before="360" w:lineRule="auto"/>
-        <w:rPr/>
-      </w:pPr>
-      <w:bookmarkStart w:colFirst="0" w:colLast="0" w:name="_p69b74yvbauz" w:id="10"/>
-      <w:bookmarkEnd w:id="10"/>
-      <w:r>
-        <w:rPr>
-          <w:b w:val="1"/>
-          <w:bCs w:val="1"/>
-          <w:rtl w:val="0"/>
-        </w:rPr>
-        <w:t xml:space="preserve">Outside of work</w:t>
-      </w:r>
-      <w:r>
-        <w:rPr>
-          <w:rtl w:val="0"/>
-        </w:rPr>
-      </w:r>
-    </w:p>
-    <w:p>
-      <w:pPr>
-        <w:rPr>
-          <w:color w:val="38761d"/>
-        </w:rPr>
-      </w:pPr>
-      <w:r>
-        <w:rPr>
-          <w:color w:val="38761d"/>
-          <w:rtl w:val="0"/>
-        </w:rPr>
-        <w:t xml:space="preserve">It’s also often useful to track accomplishments outside of work, like:</w:t>
+          <w:color w:val="38761D"/>
+        </w:rPr>
+        <w:t>It’s also often useful to track accomplishments outside of work, like:</w:t>
       </w:r>
     </w:p>
     <w:p>
@@ -1174,17 +414,15 @@
           <w:ilvl w:val="0"/>
           <w:numId w:val="10"/>
         </w:numPr>
-        <w:ind w:left="720" w:hanging="360"/>
-        <w:rPr>
-          <w:color w:val="38761d"/>
+        <w:rPr>
+          <w:color w:val="38761D"/>
         </w:rPr>
       </w:pPr>
       <w:r>
         <w:rPr>
-          <w:color w:val="38761d"/>
-          <w:rtl w:val="0"/>
-        </w:rPr>
-        <w:t xml:space="preserve">blog posts</w:t>
+          <w:color w:val="38761D"/>
+        </w:rPr>
+        <w:t>blog posts</w:t>
       </w:r>
     </w:p>
     <w:p>
@@ -1193,17 +431,15 @@
           <w:ilvl w:val="0"/>
           <w:numId w:val="10"/>
         </w:numPr>
-        <w:ind w:left="720" w:hanging="360"/>
-        <w:rPr>
-          <w:color w:val="38761d"/>
+        <w:rPr>
+          <w:color w:val="38761D"/>
         </w:rPr>
       </w:pPr>
       <w:r>
         <w:rPr>
-          <w:color w:val="38761d"/>
-          <w:rtl w:val="0"/>
-        </w:rPr>
-        <w:t xml:space="preserve">talks/panels</w:t>
+          <w:color w:val="38761D"/>
+        </w:rPr>
+        <w:t>talks/panels</w:t>
       </w:r>
     </w:p>
     <w:p>
@@ -1212,17 +448,15 @@
           <w:ilvl w:val="0"/>
           <w:numId w:val="10"/>
         </w:numPr>
-        <w:ind w:left="720" w:hanging="360"/>
-        <w:rPr>
-          <w:color w:val="38761d"/>
+        <w:rPr>
+          <w:color w:val="38761D"/>
         </w:rPr>
       </w:pPr>
       <w:r>
         <w:rPr>
-          <w:color w:val="38761d"/>
-          <w:rtl w:val="0"/>
-        </w:rPr>
-        <w:t xml:space="preserve">open source work</w:t>
+          <w:color w:val="38761D"/>
+        </w:rPr>
+        <w:t>open source work</w:t>
       </w:r>
     </w:p>
     <w:p>
@@ -1231,17 +465,15 @@
           <w:ilvl w:val="0"/>
           <w:numId w:val="10"/>
         </w:numPr>
-        <w:ind w:left="720" w:hanging="360"/>
-        <w:rPr>
-          <w:color w:val="38761d"/>
+        <w:rPr>
+          <w:color w:val="38761D"/>
         </w:rPr>
       </w:pPr>
       <w:r>
         <w:rPr>
-          <w:color w:val="38761d"/>
-          <w:rtl w:val="0"/>
-        </w:rPr>
-        <w:t xml:space="preserve">Industry recognition</w:t>
+          <w:color w:val="38761D"/>
+        </w:rPr>
+        <w:t>Industry recognition</w:t>
       </w:r>
     </w:p>
     <w:p>
@@ -1249,47 +481,25 @@
         <w:pStyle w:val="Heading3"/>
         <w:keepNext w:val="0"/>
         <w:keepLines w:val="0"/>
-        <w:pBdr>
-          <w:top w:color="auto" w:space="0" w:sz="0" w:val="none"/>
-          <w:left w:color="auto" w:space="0" w:sz="0" w:val="none"/>
-          <w:bottom w:color="auto" w:space="0" w:sz="0" w:val="none"/>
-          <w:right w:color="auto" w:space="0" w:sz="0" w:val="none"/>
-          <w:between w:color="auto" w:space="0" w:sz="0" w:val="none"/>
-        </w:pBdr>
-        <w:shd w:fill="ffffff" w:val="clear"/>
-        <w:spacing w:after="140" w:lineRule="auto"/>
-        <w:rPr/>
-      </w:pPr>
-      <w:bookmarkStart w:colFirst="0" w:colLast="0" w:name="_47d21dugahhe" w:id="11"/>
+        <w:shd w:val="clear" w:color="auto" w:fill="FFFFFF"/>
+        <w:spacing w:after="140"/>
+      </w:pPr>
+      <w:bookmarkStart w:id="11" w:name="_47d21dugahhe" w:colFirst="0" w:colLast="0"/>
       <w:bookmarkEnd w:id="11"/>
       <w:r>
-        <w:rPr>
-          <w:rtl w:val="0"/>
-        </w:rPr>
-        <w:t xml:space="preserve">Articles</w:t>
+        <w:lastRenderedPageBreak/>
+        <w:t>Articles</w:t>
       </w:r>
     </w:p>
     <w:p>
       <w:pPr>
         <w:numPr>
           <w:ilvl w:val="0"/>
-          <w:numId w:val="3"/>
+          <w:numId w:val="19"/>
         </w:numPr>
-        <w:ind w:left="720" w:hanging="360"/>
-        <w:rPr>
-          <w:u w:val="none"/>
-        </w:rPr>
       </w:pPr>
       <w:r>
-        <w:rPr>
-          <w:rtl w:val="0"/>
-        </w:rPr>
-        <w:t xml:space="preserve">Article name 1 example</w:t>
-      </w:r>
-      <w:r>
-        <w:rPr>
-          <w:rtl w:val="0"/>
-        </w:rPr>
+        <w:t>Article name 1 example</w:t>
       </w:r>
     </w:p>
     <w:p>
@@ -1297,47 +507,24 @@
         <w:pStyle w:val="Heading3"/>
         <w:keepNext w:val="0"/>
         <w:keepLines w:val="0"/>
-        <w:pBdr>
-          <w:top w:color="auto" w:space="0" w:sz="0" w:val="none"/>
-          <w:left w:color="auto" w:space="0" w:sz="0" w:val="none"/>
-          <w:bottom w:color="auto" w:space="0" w:sz="0" w:val="none"/>
-          <w:right w:color="auto" w:space="0" w:sz="0" w:val="none"/>
-          <w:between w:color="auto" w:space="0" w:sz="0" w:val="none"/>
-        </w:pBdr>
-        <w:shd w:fill="ffffff" w:val="clear"/>
-        <w:spacing w:after="140" w:lineRule="auto"/>
-        <w:rPr/>
-      </w:pPr>
-      <w:bookmarkStart w:colFirst="0" w:colLast="0" w:name="_e2vc0tiyi6k1" w:id="12"/>
+        <w:shd w:val="clear" w:color="auto" w:fill="FFFFFF"/>
+        <w:spacing w:after="140"/>
+      </w:pPr>
+      <w:bookmarkStart w:id="12" w:name="_e2vc0tiyi6k1" w:colFirst="0" w:colLast="0"/>
       <w:bookmarkEnd w:id="12"/>
       <w:r>
-        <w:rPr>
-          <w:rtl w:val="0"/>
-        </w:rPr>
-        <w:t xml:space="preserve">Webinars speaker</w:t>
+        <w:t>Webinars speaker</w:t>
       </w:r>
     </w:p>
     <w:p>
       <w:pPr>
         <w:numPr>
           <w:ilvl w:val="0"/>
-          <w:numId w:val="4"/>
+          <w:numId w:val="20"/>
         </w:numPr>
-        <w:ind w:left="720" w:hanging="360"/>
-        <w:rPr>
-          <w:u w:val="none"/>
-        </w:rPr>
       </w:pPr>
       <w:r>
-        <w:rPr>
-          <w:rtl w:val="0"/>
-        </w:rPr>
-        <w:t xml:space="preserve">Webinar 1 example</w:t>
-      </w:r>
-      <w:r>
-        <w:rPr>
-          <w:rtl w:val="0"/>
-        </w:rPr>
+        <w:t>Webinar 1 example</w:t>
       </w:r>
     </w:p>
     <w:p>
@@ -1345,47 +532,24 @@
         <w:pStyle w:val="Heading3"/>
         <w:keepNext w:val="0"/>
         <w:keepLines w:val="0"/>
-        <w:pBdr>
-          <w:top w:color="auto" w:space="0" w:sz="0" w:val="none"/>
-          <w:left w:color="auto" w:space="0" w:sz="0" w:val="none"/>
-          <w:bottom w:color="auto" w:space="0" w:sz="0" w:val="none"/>
-          <w:right w:color="auto" w:space="0" w:sz="0" w:val="none"/>
-          <w:between w:color="auto" w:space="0" w:sz="0" w:val="none"/>
-        </w:pBdr>
-        <w:shd w:fill="ffffff" w:val="clear"/>
-        <w:spacing w:after="140" w:lineRule="auto"/>
-        <w:rPr/>
-      </w:pPr>
-      <w:bookmarkStart w:colFirst="0" w:colLast="0" w:name="_brq1kaiwpe7" w:id="13"/>
+        <w:shd w:val="clear" w:color="auto" w:fill="FFFFFF"/>
+        <w:spacing w:after="140"/>
+      </w:pPr>
+      <w:bookmarkStart w:id="13" w:name="_brq1kaiwpe7" w:colFirst="0" w:colLast="0"/>
       <w:bookmarkEnd w:id="13"/>
       <w:r>
-        <w:rPr>
-          <w:rtl w:val="0"/>
-        </w:rPr>
-        <w:t xml:space="preserve">Meetups</w:t>
+        <w:t>Meetups</w:t>
       </w:r>
     </w:p>
     <w:p>
       <w:pPr>
         <w:numPr>
           <w:ilvl w:val="0"/>
-          <w:numId w:val="11"/>
+          <w:numId w:val="21"/>
         </w:numPr>
-        <w:ind w:left="720" w:hanging="360"/>
-        <w:rPr>
-          <w:u w:val="none"/>
-        </w:rPr>
       </w:pPr>
       <w:r>
-        <w:rPr>
-          <w:rtl w:val="0"/>
-        </w:rPr>
-        <w:t xml:space="preserve">Meetup 1 example</w:t>
-      </w:r>
-      <w:r>
-        <w:rPr>
-          <w:rtl w:val="0"/>
-        </w:rPr>
+        <w:t>Meetup 1 example</w:t>
       </w:r>
     </w:p>
     <w:p>
@@ -1393,74 +557,49 @@
         <w:pStyle w:val="Heading3"/>
         <w:keepNext w:val="0"/>
         <w:keepLines w:val="0"/>
-        <w:pBdr>
-          <w:top w:color="auto" w:space="0" w:sz="0" w:val="none"/>
-          <w:left w:color="auto" w:space="0" w:sz="0" w:val="none"/>
-          <w:bottom w:color="auto" w:space="0" w:sz="0" w:val="none"/>
-          <w:right w:color="auto" w:space="0" w:sz="0" w:val="none"/>
-          <w:between w:color="auto" w:space="0" w:sz="0" w:val="none"/>
-        </w:pBdr>
-        <w:shd w:fill="ffffff" w:val="clear"/>
-        <w:spacing w:after="140" w:lineRule="auto"/>
-        <w:rPr/>
-      </w:pPr>
-      <w:bookmarkStart w:colFirst="0" w:colLast="0" w:name="_3fy0pf529k1f" w:id="14"/>
+        <w:shd w:val="clear" w:color="auto" w:fill="FFFFFF"/>
+        <w:spacing w:after="140"/>
+      </w:pPr>
+      <w:bookmarkStart w:id="14" w:name="_3fy0pf529k1f" w:colFirst="0" w:colLast="0"/>
       <w:bookmarkEnd w:id="14"/>
       <w:r>
-        <w:rPr>
-          <w:rtl w:val="0"/>
-        </w:rPr>
-        <w:t xml:space="preserve">Conferences</w:t>
+        <w:t>Conferences</w:t>
       </w:r>
     </w:p>
     <w:p>
       <w:pPr>
         <w:numPr>
           <w:ilvl w:val="0"/>
-          <w:numId w:val="7"/>
+          <w:numId w:val="22"/>
         </w:numPr>
-        <w:ind w:left="720" w:hanging="360"/>
-        <w:rPr>
-          <w:u w:val="none"/>
-        </w:rPr>
       </w:pPr>
       <w:r>
-        <w:rPr>
-          <w:rtl w:val="0"/>
-        </w:rPr>
-        <w:t xml:space="preserve">Conference 1 example</w:t>
-      </w:r>
-      <w:r>
-        <w:rPr>
-          <w:rtl w:val="0"/>
-        </w:rPr>
+        <w:t>Conference 1 example</w:t>
       </w:r>
     </w:p>
     <w:p>
       <w:pPr>
-        <w:ind w:left="0" w:firstLine="0"/>
-        <w:rPr>
-          <w:color w:val="38761d"/>
-        </w:rPr>
-      </w:pPr>
-      <w:r>
-        <w:rPr>
-          <w:rtl w:val="0"/>
-        </w:rPr>
-      </w:r>
+        <w:rPr>
+          <w:color w:val="38761D"/>
+        </w:rPr>
+      </w:pPr>
     </w:p>
     <w:sectPr>
-      <w:pgSz w:h="16838" w:w="11906" w:orient="portrait"/>
-      <w:pgMar w:bottom="510.236220472441" w:top="0" w:left="510.236220472441" w:right="510.236220472441" w:header="720" w:footer="720"/>
+      <w:pgSz w:w="11906" w:h="16838"/>
+      <w:pgMar w:top="0" w:right="510" w:bottom="510" w:left="510" w:header="720" w:footer="720" w:gutter="0"/>
       <w:pgNumType w:start="1"/>
+      <w:cols w:space="720"/>
     </w:sectPr>
   </w:body>
 </w:document>
 </file>
 
 <file path=word/numbering.xml><?xml version="1.0" encoding="utf-8"?>
-<w:numbering xmlns:mc="http://schemas.openxmlformats.org/markup-compatibility/2006" xmlns:o="urn:schemas-microsoft-com:office:office" xmlns:r="http://schemas.openxmlformats.org/officeDocument/2006/relationships" xmlns:m="http://schemas.openxmlformats.org/officeDocument/2006/math" xmlns:v="urn:schemas-microsoft-com:vml" xmlns:wp="http://schemas.openxmlformats.org/drawingml/2006/wordprocessingDrawing" xmlns:w10="urn:schemas-microsoft-com:office:word" xmlns:w="http://schemas.openxmlformats.org/wordprocessingml/2006/main" xmlns:wne="http://schemas.microsoft.com/office/word/2006/wordml" xmlns:sl="http://schemas.openxmlformats.org/schemaLibrary/2006/main" xmlns:a="http://schemas.openxmlformats.org/drawingml/2006/main" xmlns:pic="http://schemas.openxmlformats.org/drawingml/2006/picture" xmlns:c="http://schemas.openxmlformats.org/drawingml/2006/chart" xmlns:lc="http://schemas.openxmlformats.org/drawingml/2006/lockedCanvas" xmlns:dgm="http://schemas.openxmlformats.org/drawingml/2006/diagram" xmlns:wps="http://schemas.microsoft.com/office/word/2010/wordprocessingShape" xmlns:wpg="http://schemas.microsoft.com/office/word/2010/wordprocessingGroup" xmlns:w14="http://schemas.microsoft.com/office/word/2010/wordml" xmlns:w15="http://schemas.microsoft.com/office/word/2012/wordml" xmlns:w16="http://schemas.microsoft.com/office/word/2018/wordml" xmlns:w16cex="http://schemas.microsoft.com/office/word/2018/wordml/cex" xmlns:w16cid="http://schemas.microsoft.com/office/word/2016/wordml/cid" xmlns="http://schemas.microsoft.com/office/tasks/2019/documenttasks" xmlns:cr="http://schemas.microsoft.com/office/comments/2020/reactions">
-  <w:abstractNum w:abstractNumId="1">
+<w:numbering xmlns:wpc="http://schemas.microsoft.com/office/word/2010/wordprocessingCanvas" xmlns:cx="http://schemas.microsoft.com/office/drawing/2014/chartex" xmlns:cx1="http://schemas.microsoft.com/office/drawing/2015/9/8/chartex" xmlns:cx2="http://schemas.microsoft.com/office/drawing/2015/10/21/chartex" xmlns:cx3="http://schemas.microsoft.com/office/drawing/2016/5/9/chartex" xmlns:cx4="http://schemas.microsoft.com/office/drawing/2016/5/10/chartex" xmlns:cx5="http://schemas.microsoft.com/office/drawing/2016/5/11/chartex" xmlns:cx6="http://schemas.microsoft.com/office/drawing/2016/5/12/chartex" xmlns:cx7="http://schemas.microsoft.com/office/drawing/2016/5/13/chartex" xmlns:cx8="http://schemas.microsoft.com/office/drawing/2016/5/14/chartex" xmlns:mc="http://schemas.openxmlformats.org/markup-compatibility/2006" xmlns:aink="http://schemas.microsoft.com/office/drawing/2016/ink" xmlns:am3d="http://schemas.microsoft.com/office/drawing/2017/model3d" xmlns:o="urn:schemas-microsoft-com:office:office" xmlns:oel="http://schemas.microsoft.com/office/2019/extlst" xmlns:r="http://schemas.openxmlformats.org/officeDocument/2006/relationships" xmlns:m="http://schemas.openxmlformats.org/officeDocument/2006/math" xmlns:v="urn:schemas-microsoft-com:vml" xmlns:wp14="http://schemas.microsoft.com/office/word/2010/wordprocessingDrawing" xmlns:wp="http://schemas.openxmlformats.org/drawingml/2006/wordprocessingDrawing" xmlns:w10="urn:schemas-microsoft-com:office:word" xmlns:w="http://schemas.openxmlformats.org/wordprocessingml/2006/main" xmlns:w14="http://schemas.microsoft.com/office/word/2010/wordml" xmlns:w15="http://schemas.microsoft.com/office/word/2012/wordml" xmlns:w16cex="http://schemas.microsoft.com/office/word/2018/wordml/cex" xmlns:w16cid="http://schemas.microsoft.com/office/word/2016/wordml/cid" xmlns:w16="http://schemas.microsoft.com/office/word/2018/wordml" xmlns:w16du="http://schemas.microsoft.com/office/word/2023/wordml/word16du" xmlns:w16sdtdh="http://schemas.microsoft.com/office/word/2020/wordml/sdtdatahash" xmlns:w16sdtfl="http://schemas.microsoft.com/office/word/2024/wordml/sdtformatlock" xmlns:w16se="http://schemas.microsoft.com/office/word/2015/wordml/symex" xmlns:wpg="http://schemas.microsoft.com/office/word/2010/wordprocessingGroup" xmlns:wpi="http://schemas.microsoft.com/office/word/2010/wordprocessingInk" xmlns:wne="http://schemas.microsoft.com/office/word/2006/wordml" xmlns:wps="http://schemas.microsoft.com/office/word/2010/wordprocessingShape" mc:Ignorable="w14 w15 w16se w16cid w16 w16cex w16sdtdh w16sdtfl w16du wp14">
+  <w:abstractNum w:abstractNumId="0" w15:restartNumberingAfterBreak="0">
+    <w:nsid w:val="010304A5"/>
+    <w:multiLevelType w:val="multilevel"/>
+    <w:tmpl w:val="984ABA7E"/>
     <w:lvl w:ilvl="0">
       <w:start w:val="1"/>
       <w:numFmt w:val="bullet"/>
@@ -1570,11 +709,14 @@
       </w:rPr>
     </w:lvl>
   </w:abstractNum>
-  <w:abstractNum w:abstractNumId="2">
+  <w:abstractNum w:abstractNumId="1" w15:restartNumberingAfterBreak="0">
+    <w:nsid w:val="01E26A76"/>
+    <w:multiLevelType w:val="multilevel"/>
+    <w:tmpl w:val="0AAA8540"/>
     <w:lvl w:ilvl="0">
       <w:start w:val="1"/>
       <w:numFmt w:val="bullet"/>
-      <w:lvlText w:val="-"/>
+      <w:lvlText w:val="○"/>
       <w:lvlJc w:val="left"/>
       <w:pPr>
         <w:ind w:left="720" w:hanging="360"/>
@@ -1586,7 +728,7 @@
     <w:lvl w:ilvl="1">
       <w:start w:val="1"/>
       <w:numFmt w:val="bullet"/>
-      <w:lvlText w:val="-"/>
+      <w:lvlText w:val="○"/>
       <w:lvlJc w:val="left"/>
       <w:pPr>
         <w:ind w:left="1440" w:hanging="360"/>
@@ -1598,7 +740,7 @@
     <w:lvl w:ilvl="2">
       <w:start w:val="1"/>
       <w:numFmt w:val="bullet"/>
-      <w:lvlText w:val="-"/>
+      <w:lvlText w:val="■"/>
       <w:lvlJc w:val="left"/>
       <w:pPr>
         <w:ind w:left="2160" w:hanging="360"/>
@@ -1610,7 +752,7 @@
     <w:lvl w:ilvl="3">
       <w:start w:val="1"/>
       <w:numFmt w:val="bullet"/>
-      <w:lvlText w:val="-"/>
+      <w:lvlText w:val="●"/>
       <w:lvlJc w:val="left"/>
       <w:pPr>
         <w:ind w:left="2880" w:hanging="360"/>
@@ -1622,7 +764,7 @@
     <w:lvl w:ilvl="4">
       <w:start w:val="1"/>
       <w:numFmt w:val="bullet"/>
-      <w:lvlText w:val="-"/>
+      <w:lvlText w:val="○"/>
       <w:lvlJc w:val="left"/>
       <w:pPr>
         <w:ind w:left="3600" w:hanging="360"/>
@@ -1634,7 +776,7 @@
     <w:lvl w:ilvl="5">
       <w:start w:val="1"/>
       <w:numFmt w:val="bullet"/>
-      <w:lvlText w:val="-"/>
+      <w:lvlText w:val="■"/>
       <w:lvlJc w:val="left"/>
       <w:pPr>
         <w:ind w:left="4320" w:hanging="360"/>
@@ -1646,7 +788,7 @@
     <w:lvl w:ilvl="6">
       <w:start w:val="1"/>
       <w:numFmt w:val="bullet"/>
-      <w:lvlText w:val="-"/>
+      <w:lvlText w:val="●"/>
       <w:lvlJc w:val="left"/>
       <w:pPr>
         <w:ind w:left="5040" w:hanging="360"/>
@@ -1658,7 +800,7 @@
     <w:lvl w:ilvl="7">
       <w:start w:val="1"/>
       <w:numFmt w:val="bullet"/>
-      <w:lvlText w:val="-"/>
+      <w:lvlText w:val="○"/>
       <w:lvlJc w:val="left"/>
       <w:pPr>
         <w:ind w:left="5760" w:hanging="360"/>
@@ -1670,7 +812,7 @@
     <w:lvl w:ilvl="8">
       <w:start w:val="1"/>
       <w:numFmt w:val="bullet"/>
-      <w:lvlText w:val="-"/>
+      <w:lvlText w:val="■"/>
       <w:lvlJc w:val="left"/>
       <w:pPr>
         <w:ind w:left="6480" w:hanging="360"/>
@@ -1680,16 +822,20 @@
       </w:rPr>
     </w:lvl>
   </w:abstractNum>
-  <w:abstractNum w:abstractNumId="3">
+  <w:abstractNum w:abstractNumId="2" w15:restartNumberingAfterBreak="0">
+    <w:nsid w:val="02CF642A"/>
+    <w:multiLevelType w:val="multilevel"/>
+    <w:tmpl w:val="23D4FD30"/>
     <w:lvl w:ilvl="0">
       <w:start w:val="1"/>
       <w:numFmt w:val="bullet"/>
-      <w:lvlText w:val="-"/>
+      <w:lvlText w:val=""/>
       <w:lvlJc w:val="left"/>
       <w:pPr>
         <w:ind w:left="720" w:hanging="360"/>
       </w:pPr>
       <w:rPr>
+        <w:rFonts w:ascii="Symbol" w:hAnsi="Symbol" w:hint="default"/>
         <w:u w:val="none"/>
       </w:rPr>
     </w:lvl>
@@ -1790,16 +936,20 @@
       </w:rPr>
     </w:lvl>
   </w:abstractNum>
-  <w:abstractNum w:abstractNumId="4">
+  <w:abstractNum w:abstractNumId="3" w15:restartNumberingAfterBreak="0">
+    <w:nsid w:val="05BD42AC"/>
+    <w:multiLevelType w:val="multilevel"/>
+    <w:tmpl w:val="E5CC4718"/>
     <w:lvl w:ilvl="0">
       <w:start w:val="1"/>
       <w:numFmt w:val="bullet"/>
-      <w:lvlText w:val="-"/>
+      <w:lvlText w:val=""/>
       <w:lvlJc w:val="left"/>
       <w:pPr>
         <w:ind w:left="720" w:hanging="360"/>
       </w:pPr>
       <w:rPr>
+        <w:rFonts w:ascii="Symbol" w:hAnsi="Symbol" w:hint="default"/>
         <w:u w:val="none"/>
       </w:rPr>
     </w:lvl>
@@ -1900,16 +1050,20 @@
       </w:rPr>
     </w:lvl>
   </w:abstractNum>
-  <w:abstractNum w:abstractNumId="5">
+  <w:abstractNum w:abstractNumId="4" w15:restartNumberingAfterBreak="0">
+    <w:nsid w:val="12532A80"/>
+    <w:multiLevelType w:val="multilevel"/>
+    <w:tmpl w:val="37566014"/>
     <w:lvl w:ilvl="0">
       <w:start w:val="1"/>
       <w:numFmt w:val="bullet"/>
-      <w:lvlText w:val="-"/>
+      <w:lvlText w:val=""/>
       <w:lvlJc w:val="left"/>
       <w:pPr>
         <w:ind w:left="720" w:hanging="360"/>
       </w:pPr>
       <w:rPr>
+        <w:rFonts w:ascii="Symbol" w:hAnsi="Symbol" w:hint="default"/>
         <w:u w:val="none"/>
       </w:rPr>
     </w:lvl>
@@ -2010,7 +1164,10 @@
       </w:rPr>
     </w:lvl>
   </w:abstractNum>
-  <w:abstractNum w:abstractNumId="6">
+  <w:abstractNum w:abstractNumId="5" w15:restartNumberingAfterBreak="0">
+    <w:nsid w:val="14400C8A"/>
+    <w:multiLevelType w:val="multilevel"/>
+    <w:tmpl w:val="6046EC08"/>
     <w:lvl w:ilvl="0">
       <w:start w:val="1"/>
       <w:numFmt w:val="bullet"/>
@@ -2120,11 +1277,14 @@
       </w:rPr>
     </w:lvl>
   </w:abstractNum>
-  <w:abstractNum w:abstractNumId="7">
+  <w:abstractNum w:abstractNumId="6" w15:restartNumberingAfterBreak="0">
+    <w:nsid w:val="16F01F67"/>
+    <w:multiLevelType w:val="multilevel"/>
+    <w:tmpl w:val="EF24ED1E"/>
     <w:lvl w:ilvl="0">
       <w:start w:val="1"/>
       <w:numFmt w:val="bullet"/>
-      <w:lvlText w:val="-"/>
+      <w:lvlText w:val="○"/>
       <w:lvlJc w:val="left"/>
       <w:pPr>
         <w:ind w:left="720" w:hanging="360"/>
@@ -2136,7 +1296,7 @@
     <w:lvl w:ilvl="1">
       <w:start w:val="1"/>
       <w:numFmt w:val="bullet"/>
-      <w:lvlText w:val="-"/>
+      <w:lvlText w:val="○"/>
       <w:lvlJc w:val="left"/>
       <w:pPr>
         <w:ind w:left="1440" w:hanging="360"/>
@@ -2148,7 +1308,7 @@
     <w:lvl w:ilvl="2">
       <w:start w:val="1"/>
       <w:numFmt w:val="bullet"/>
-      <w:lvlText w:val="-"/>
+      <w:lvlText w:val="■"/>
       <w:lvlJc w:val="left"/>
       <w:pPr>
         <w:ind w:left="2160" w:hanging="360"/>
@@ -2160,7 +1320,7 @@
     <w:lvl w:ilvl="3">
       <w:start w:val="1"/>
       <w:numFmt w:val="bullet"/>
-      <w:lvlText w:val="-"/>
+      <w:lvlText w:val="●"/>
       <w:lvlJc w:val="left"/>
       <w:pPr>
         <w:ind w:left="2880" w:hanging="360"/>
@@ -2172,7 +1332,7 @@
     <w:lvl w:ilvl="4">
       <w:start w:val="1"/>
       <w:numFmt w:val="bullet"/>
-      <w:lvlText w:val="-"/>
+      <w:lvlText w:val="○"/>
       <w:lvlJc w:val="left"/>
       <w:pPr>
         <w:ind w:left="3600" w:hanging="360"/>
@@ -2184,7 +1344,7 @@
     <w:lvl w:ilvl="5">
       <w:start w:val="1"/>
       <w:numFmt w:val="bullet"/>
-      <w:lvlText w:val="-"/>
+      <w:lvlText w:val="■"/>
       <w:lvlJc w:val="left"/>
       <w:pPr>
         <w:ind w:left="4320" w:hanging="360"/>
@@ -2196,7 +1356,7 @@
     <w:lvl w:ilvl="6">
       <w:start w:val="1"/>
       <w:numFmt w:val="bullet"/>
-      <w:lvlText w:val="-"/>
+      <w:lvlText w:val="●"/>
       <w:lvlJc w:val="left"/>
       <w:pPr>
         <w:ind w:left="5040" w:hanging="360"/>
@@ -2208,7 +1368,7 @@
     <w:lvl w:ilvl="7">
       <w:start w:val="1"/>
       <w:numFmt w:val="bullet"/>
-      <w:lvlText w:val="-"/>
+      <w:lvlText w:val="○"/>
       <w:lvlJc w:val="left"/>
       <w:pPr>
         <w:ind w:left="5760" w:hanging="360"/>
@@ -2220,7 +1380,7 @@
     <w:lvl w:ilvl="8">
       <w:start w:val="1"/>
       <w:numFmt w:val="bullet"/>
-      <w:lvlText w:val="-"/>
+      <w:lvlText w:val="■"/>
       <w:lvlJc w:val="left"/>
       <w:pPr>
         <w:ind w:left="6480" w:hanging="360"/>
@@ -2230,16 +1390,20 @@
       </w:rPr>
     </w:lvl>
   </w:abstractNum>
-  <w:abstractNum w:abstractNumId="8">
+  <w:abstractNum w:abstractNumId="7" w15:restartNumberingAfterBreak="0">
+    <w:nsid w:val="180F1E1E"/>
+    <w:multiLevelType w:val="multilevel"/>
+    <w:tmpl w:val="D200F784"/>
     <w:lvl w:ilvl="0">
       <w:start w:val="1"/>
       <w:numFmt w:val="bullet"/>
-      <w:lvlText w:val="-"/>
+      <w:lvlText w:val=""/>
       <w:lvlJc w:val="left"/>
       <w:pPr>
         <w:ind w:left="720" w:hanging="360"/>
       </w:pPr>
       <w:rPr>
+        <w:rFonts w:ascii="Symbol" w:hAnsi="Symbol" w:hint="default"/>
         <w:u w:val="none"/>
       </w:rPr>
     </w:lvl>
@@ -2340,7 +1504,10 @@
       </w:rPr>
     </w:lvl>
   </w:abstractNum>
-  <w:abstractNum w:abstractNumId="9">
+  <w:abstractNum w:abstractNumId="8" w15:restartNumberingAfterBreak="0">
+    <w:nsid w:val="1C437E9B"/>
+    <w:multiLevelType w:val="multilevel"/>
+    <w:tmpl w:val="AB1E3EE8"/>
     <w:lvl w:ilvl="0">
       <w:start w:val="1"/>
       <w:numFmt w:val="bullet"/>
@@ -2450,11 +1617,14 @@
       </w:rPr>
     </w:lvl>
   </w:abstractNum>
-  <w:abstractNum w:abstractNumId="10">
+  <w:abstractNum w:abstractNumId="9" w15:restartNumberingAfterBreak="0">
+    <w:nsid w:val="21212A4D"/>
+    <w:multiLevelType w:val="multilevel"/>
+    <w:tmpl w:val="09A6AA2A"/>
     <w:lvl w:ilvl="0">
       <w:start w:val="1"/>
       <w:numFmt w:val="bullet"/>
-      <w:lvlText w:val="○"/>
+      <w:lvlText w:val="-"/>
       <w:lvlJc w:val="left"/>
       <w:pPr>
         <w:ind w:left="720" w:hanging="360"/>
@@ -2466,7 +1636,7 @@
     <w:lvl w:ilvl="1">
       <w:start w:val="1"/>
       <w:numFmt w:val="bullet"/>
-      <w:lvlText w:val="○"/>
+      <w:lvlText w:val="-"/>
       <w:lvlJc w:val="left"/>
       <w:pPr>
         <w:ind w:left="1440" w:hanging="360"/>
@@ -2478,7 +1648,7 @@
     <w:lvl w:ilvl="2">
       <w:start w:val="1"/>
       <w:numFmt w:val="bullet"/>
-      <w:lvlText w:val="■"/>
+      <w:lvlText w:val="-"/>
       <w:lvlJc w:val="left"/>
       <w:pPr>
         <w:ind w:left="2160" w:hanging="360"/>
@@ -2490,7 +1660,7 @@
     <w:lvl w:ilvl="3">
       <w:start w:val="1"/>
       <w:numFmt w:val="bullet"/>
-      <w:lvlText w:val="●"/>
+      <w:lvlText w:val="-"/>
       <w:lvlJc w:val="left"/>
       <w:pPr>
         <w:ind w:left="2880" w:hanging="360"/>
@@ -2502,7 +1672,7 @@
     <w:lvl w:ilvl="4">
       <w:start w:val="1"/>
       <w:numFmt w:val="bullet"/>
-      <w:lvlText w:val="○"/>
+      <w:lvlText w:val="-"/>
       <w:lvlJc w:val="left"/>
       <w:pPr>
         <w:ind w:left="3600" w:hanging="360"/>
@@ -2514,7 +1684,7 @@
     <w:lvl w:ilvl="5">
       <w:start w:val="1"/>
       <w:numFmt w:val="bullet"/>
-      <w:lvlText w:val="■"/>
+      <w:lvlText w:val="-"/>
       <w:lvlJc w:val="left"/>
       <w:pPr>
         <w:ind w:left="4320" w:hanging="360"/>
@@ -2526,7 +1696,7 @@
     <w:lvl w:ilvl="6">
       <w:start w:val="1"/>
       <w:numFmt w:val="bullet"/>
-      <w:lvlText w:val="●"/>
+      <w:lvlText w:val="-"/>
       <w:lvlJc w:val="left"/>
       <w:pPr>
         <w:ind w:left="5040" w:hanging="360"/>
@@ -2538,7 +1708,7 @@
     <w:lvl w:ilvl="7">
       <w:start w:val="1"/>
       <w:numFmt w:val="bullet"/>
-      <w:lvlText w:val="○"/>
+      <w:lvlText w:val="-"/>
       <w:lvlJc w:val="left"/>
       <w:pPr>
         <w:ind w:left="5760" w:hanging="360"/>
@@ -2550,7 +1720,7 @@
     <w:lvl w:ilvl="8">
       <w:start w:val="1"/>
       <w:numFmt w:val="bullet"/>
-      <w:lvlText w:val="■"/>
+      <w:lvlText w:val="-"/>
       <w:lvlJc w:val="left"/>
       <w:pPr>
         <w:ind w:left="6480" w:hanging="360"/>
@@ -2560,16 +1730,20 @@
       </w:rPr>
     </w:lvl>
   </w:abstractNum>
-  <w:abstractNum w:abstractNumId="11">
+  <w:abstractNum w:abstractNumId="10" w15:restartNumberingAfterBreak="0">
+    <w:nsid w:val="2D490862"/>
+    <w:multiLevelType w:val="multilevel"/>
+    <w:tmpl w:val="59186CA0"/>
     <w:lvl w:ilvl="0">
       <w:start w:val="1"/>
       <w:numFmt w:val="bullet"/>
-      <w:lvlText w:val="-"/>
+      <w:lvlText w:val=""/>
       <w:lvlJc w:val="left"/>
       <w:pPr>
         <w:ind w:left="720" w:hanging="360"/>
       </w:pPr>
       <w:rPr>
+        <w:rFonts w:ascii="Symbol" w:hAnsi="Symbol" w:hint="default"/>
         <w:u w:val="none"/>
       </w:rPr>
     </w:lvl>
@@ -2670,11 +1844,14 @@
       </w:rPr>
     </w:lvl>
   </w:abstractNum>
-  <w:abstractNum w:abstractNumId="12">
+  <w:abstractNum w:abstractNumId="11" w15:restartNumberingAfterBreak="0">
+    <w:nsid w:val="2DF31013"/>
+    <w:multiLevelType w:val="multilevel"/>
+    <w:tmpl w:val="9BEAD842"/>
     <w:lvl w:ilvl="0">
       <w:start w:val="1"/>
       <w:numFmt w:val="bullet"/>
-      <w:lvlText w:val="○"/>
+      <w:lvlText w:val="-"/>
       <w:lvlJc w:val="left"/>
       <w:pPr>
         <w:ind w:left="720" w:hanging="360"/>
@@ -2686,7 +1863,7 @@
     <w:lvl w:ilvl="1">
       <w:start w:val="1"/>
       <w:numFmt w:val="bullet"/>
-      <w:lvlText w:val="○"/>
+      <w:lvlText w:val="-"/>
       <w:lvlJc w:val="left"/>
       <w:pPr>
         <w:ind w:left="1440" w:hanging="360"/>
@@ -2698,7 +1875,7 @@
     <w:lvl w:ilvl="2">
       <w:start w:val="1"/>
       <w:numFmt w:val="bullet"/>
-      <w:lvlText w:val="■"/>
+      <w:lvlText w:val="-"/>
       <w:lvlJc w:val="left"/>
       <w:pPr>
         <w:ind w:left="2160" w:hanging="360"/>
@@ -2710,7 +1887,7 @@
     <w:lvl w:ilvl="3">
       <w:start w:val="1"/>
       <w:numFmt w:val="bullet"/>
-      <w:lvlText w:val="●"/>
+      <w:lvlText w:val="-"/>
       <w:lvlJc w:val="left"/>
       <w:pPr>
         <w:ind w:left="2880" w:hanging="360"/>
@@ -2722,7 +1899,7 @@
     <w:lvl w:ilvl="4">
       <w:start w:val="1"/>
       <w:numFmt w:val="bullet"/>
-      <w:lvlText w:val="○"/>
+      <w:lvlText w:val="-"/>
       <w:lvlJc w:val="left"/>
       <w:pPr>
         <w:ind w:left="3600" w:hanging="360"/>
@@ -2734,7 +1911,7 @@
     <w:lvl w:ilvl="5">
       <w:start w:val="1"/>
       <w:numFmt w:val="bullet"/>
-      <w:lvlText w:val="■"/>
+      <w:lvlText w:val="-"/>
       <w:lvlJc w:val="left"/>
       <w:pPr>
         <w:ind w:left="4320" w:hanging="360"/>
@@ -2746,7 +1923,7 @@
     <w:lvl w:ilvl="6">
       <w:start w:val="1"/>
       <w:numFmt w:val="bullet"/>
-      <w:lvlText w:val="●"/>
+      <w:lvlText w:val="-"/>
       <w:lvlJc w:val="left"/>
       <w:pPr>
         <w:ind w:left="5040" w:hanging="360"/>
@@ -2758,7 +1935,7 @@
     <w:lvl w:ilvl="7">
       <w:start w:val="1"/>
       <w:numFmt w:val="bullet"/>
-      <w:lvlText w:val="○"/>
+      <w:lvlText w:val="-"/>
       <w:lvlJc w:val="left"/>
       <w:pPr>
         <w:ind w:left="5760" w:hanging="360"/>
@@ -2770,7 +1947,7 @@
     <w:lvl w:ilvl="8">
       <w:start w:val="1"/>
       <w:numFmt w:val="bullet"/>
-      <w:lvlText w:val="■"/>
+      <w:lvlText w:val="-"/>
       <w:lvlJc w:val="left"/>
       <w:pPr>
         <w:ind w:left="6480" w:hanging="360"/>
@@ -2780,54 +1957,1336 @@
       </w:rPr>
     </w:lvl>
   </w:abstractNum>
-  <w:num w:numId="1">
+  <w:abstractNum w:abstractNumId="12" w15:restartNumberingAfterBreak="0">
+    <w:nsid w:val="316D6AA8"/>
+    <w:multiLevelType w:val="multilevel"/>
+    <w:tmpl w:val="F5567AEA"/>
+    <w:lvl w:ilvl="0">
+      <w:start w:val="1"/>
+      <w:numFmt w:val="bullet"/>
+      <w:lvlText w:val="-"/>
+      <w:lvlJc w:val="left"/>
+      <w:pPr>
+        <w:ind w:left="720" w:hanging="360"/>
+      </w:pPr>
+      <w:rPr>
+        <w:u w:val="none"/>
+      </w:rPr>
+    </w:lvl>
+    <w:lvl w:ilvl="1">
+      <w:start w:val="1"/>
+      <w:numFmt w:val="bullet"/>
+      <w:lvlText w:val="-"/>
+      <w:lvlJc w:val="left"/>
+      <w:pPr>
+        <w:ind w:left="1440" w:hanging="360"/>
+      </w:pPr>
+      <w:rPr>
+        <w:u w:val="none"/>
+      </w:rPr>
+    </w:lvl>
+    <w:lvl w:ilvl="2">
+      <w:start w:val="1"/>
+      <w:numFmt w:val="bullet"/>
+      <w:lvlText w:val="-"/>
+      <w:lvlJc w:val="left"/>
+      <w:pPr>
+        <w:ind w:left="2160" w:hanging="360"/>
+      </w:pPr>
+      <w:rPr>
+        <w:u w:val="none"/>
+      </w:rPr>
+    </w:lvl>
+    <w:lvl w:ilvl="3">
+      <w:start w:val="1"/>
+      <w:numFmt w:val="bullet"/>
+      <w:lvlText w:val="-"/>
+      <w:lvlJc w:val="left"/>
+      <w:pPr>
+        <w:ind w:left="2880" w:hanging="360"/>
+      </w:pPr>
+      <w:rPr>
+        <w:u w:val="none"/>
+      </w:rPr>
+    </w:lvl>
+    <w:lvl w:ilvl="4">
+      <w:start w:val="1"/>
+      <w:numFmt w:val="bullet"/>
+      <w:lvlText w:val="-"/>
+      <w:lvlJc w:val="left"/>
+      <w:pPr>
+        <w:ind w:left="3600" w:hanging="360"/>
+      </w:pPr>
+      <w:rPr>
+        <w:u w:val="none"/>
+      </w:rPr>
+    </w:lvl>
+    <w:lvl w:ilvl="5">
+      <w:start w:val="1"/>
+      <w:numFmt w:val="bullet"/>
+      <w:lvlText w:val="-"/>
+      <w:lvlJc w:val="left"/>
+      <w:pPr>
+        <w:ind w:left="4320" w:hanging="360"/>
+      </w:pPr>
+      <w:rPr>
+        <w:u w:val="none"/>
+      </w:rPr>
+    </w:lvl>
+    <w:lvl w:ilvl="6">
+      <w:start w:val="1"/>
+      <w:numFmt w:val="bullet"/>
+      <w:lvlText w:val="-"/>
+      <w:lvlJc w:val="left"/>
+      <w:pPr>
+        <w:ind w:left="5040" w:hanging="360"/>
+      </w:pPr>
+      <w:rPr>
+        <w:u w:val="none"/>
+      </w:rPr>
+    </w:lvl>
+    <w:lvl w:ilvl="7">
+      <w:start w:val="1"/>
+      <w:numFmt w:val="bullet"/>
+      <w:lvlText w:val="-"/>
+      <w:lvlJc w:val="left"/>
+      <w:pPr>
+        <w:ind w:left="5760" w:hanging="360"/>
+      </w:pPr>
+      <w:rPr>
+        <w:u w:val="none"/>
+      </w:rPr>
+    </w:lvl>
+    <w:lvl w:ilvl="8">
+      <w:start w:val="1"/>
+      <w:numFmt w:val="bullet"/>
+      <w:lvlText w:val="-"/>
+      <w:lvlJc w:val="left"/>
+      <w:pPr>
+        <w:ind w:left="6480" w:hanging="360"/>
+      </w:pPr>
+      <w:rPr>
+        <w:u w:val="none"/>
+      </w:rPr>
+    </w:lvl>
+  </w:abstractNum>
+  <w:abstractNum w:abstractNumId="13" w15:restartNumberingAfterBreak="0">
+    <w:nsid w:val="4E96066A"/>
+    <w:multiLevelType w:val="multilevel"/>
+    <w:tmpl w:val="3684C99A"/>
+    <w:lvl w:ilvl="0">
+      <w:start w:val="1"/>
+      <w:numFmt w:val="bullet"/>
+      <w:lvlText w:val=""/>
+      <w:lvlJc w:val="left"/>
+      <w:pPr>
+        <w:ind w:left="720" w:hanging="360"/>
+      </w:pPr>
+      <w:rPr>
+        <w:rFonts w:ascii="Symbol" w:hAnsi="Symbol" w:hint="default"/>
+        <w:u w:val="none"/>
+      </w:rPr>
+    </w:lvl>
+    <w:lvl w:ilvl="1">
+      <w:start w:val="1"/>
+      <w:numFmt w:val="bullet"/>
+      <w:lvlText w:val="-"/>
+      <w:lvlJc w:val="left"/>
+      <w:pPr>
+        <w:ind w:left="1440" w:hanging="360"/>
+      </w:pPr>
+      <w:rPr>
+        <w:u w:val="none"/>
+      </w:rPr>
+    </w:lvl>
+    <w:lvl w:ilvl="2">
+      <w:start w:val="1"/>
+      <w:numFmt w:val="bullet"/>
+      <w:lvlText w:val="-"/>
+      <w:lvlJc w:val="left"/>
+      <w:pPr>
+        <w:ind w:left="2160" w:hanging="360"/>
+      </w:pPr>
+      <w:rPr>
+        <w:u w:val="none"/>
+      </w:rPr>
+    </w:lvl>
+    <w:lvl w:ilvl="3">
+      <w:start w:val="1"/>
+      <w:numFmt w:val="bullet"/>
+      <w:lvlText w:val="-"/>
+      <w:lvlJc w:val="left"/>
+      <w:pPr>
+        <w:ind w:left="2880" w:hanging="360"/>
+      </w:pPr>
+      <w:rPr>
+        <w:u w:val="none"/>
+      </w:rPr>
+    </w:lvl>
+    <w:lvl w:ilvl="4">
+      <w:start w:val="1"/>
+      <w:numFmt w:val="bullet"/>
+      <w:lvlText w:val="-"/>
+      <w:lvlJc w:val="left"/>
+      <w:pPr>
+        <w:ind w:left="3600" w:hanging="360"/>
+      </w:pPr>
+      <w:rPr>
+        <w:u w:val="none"/>
+      </w:rPr>
+    </w:lvl>
+    <w:lvl w:ilvl="5">
+      <w:start w:val="1"/>
+      <w:numFmt w:val="bullet"/>
+      <w:lvlText w:val="-"/>
+      <w:lvlJc w:val="left"/>
+      <w:pPr>
+        <w:ind w:left="4320" w:hanging="360"/>
+      </w:pPr>
+      <w:rPr>
+        <w:u w:val="none"/>
+      </w:rPr>
+    </w:lvl>
+    <w:lvl w:ilvl="6">
+      <w:start w:val="1"/>
+      <w:numFmt w:val="bullet"/>
+      <w:lvlText w:val="-"/>
+      <w:lvlJc w:val="left"/>
+      <w:pPr>
+        <w:ind w:left="5040" w:hanging="360"/>
+      </w:pPr>
+      <w:rPr>
+        <w:u w:val="none"/>
+      </w:rPr>
+    </w:lvl>
+    <w:lvl w:ilvl="7">
+      <w:start w:val="1"/>
+      <w:numFmt w:val="bullet"/>
+      <w:lvlText w:val="-"/>
+      <w:lvlJc w:val="left"/>
+      <w:pPr>
+        <w:ind w:left="5760" w:hanging="360"/>
+      </w:pPr>
+      <w:rPr>
+        <w:u w:val="none"/>
+      </w:rPr>
+    </w:lvl>
+    <w:lvl w:ilvl="8">
+      <w:start w:val="1"/>
+      <w:numFmt w:val="bullet"/>
+      <w:lvlText w:val="-"/>
+      <w:lvlJc w:val="left"/>
+      <w:pPr>
+        <w:ind w:left="6480" w:hanging="360"/>
+      </w:pPr>
+      <w:rPr>
+        <w:u w:val="none"/>
+      </w:rPr>
+    </w:lvl>
+  </w:abstractNum>
+  <w:abstractNum w:abstractNumId="14" w15:restartNumberingAfterBreak="0">
+    <w:nsid w:val="5D294337"/>
+    <w:multiLevelType w:val="multilevel"/>
+    <w:tmpl w:val="D292A37A"/>
+    <w:lvl w:ilvl="0">
+      <w:start w:val="1"/>
+      <w:numFmt w:val="bullet"/>
+      <w:lvlText w:val="-"/>
+      <w:lvlJc w:val="left"/>
+      <w:pPr>
+        <w:ind w:left="720" w:hanging="360"/>
+      </w:pPr>
+      <w:rPr>
+        <w:u w:val="none"/>
+      </w:rPr>
+    </w:lvl>
+    <w:lvl w:ilvl="1">
+      <w:start w:val="1"/>
+      <w:numFmt w:val="bullet"/>
+      <w:lvlText w:val="-"/>
+      <w:lvlJc w:val="left"/>
+      <w:pPr>
+        <w:ind w:left="1440" w:hanging="360"/>
+      </w:pPr>
+      <w:rPr>
+        <w:u w:val="none"/>
+      </w:rPr>
+    </w:lvl>
+    <w:lvl w:ilvl="2">
+      <w:start w:val="1"/>
+      <w:numFmt w:val="bullet"/>
+      <w:lvlText w:val="-"/>
+      <w:lvlJc w:val="left"/>
+      <w:pPr>
+        <w:ind w:left="2160" w:hanging="360"/>
+      </w:pPr>
+      <w:rPr>
+        <w:u w:val="none"/>
+      </w:rPr>
+    </w:lvl>
+    <w:lvl w:ilvl="3">
+      <w:start w:val="1"/>
+      <w:numFmt w:val="bullet"/>
+      <w:lvlText w:val="-"/>
+      <w:lvlJc w:val="left"/>
+      <w:pPr>
+        <w:ind w:left="2880" w:hanging="360"/>
+      </w:pPr>
+      <w:rPr>
+        <w:u w:val="none"/>
+      </w:rPr>
+    </w:lvl>
+    <w:lvl w:ilvl="4">
+      <w:start w:val="1"/>
+      <w:numFmt w:val="bullet"/>
+      <w:lvlText w:val="-"/>
+      <w:lvlJc w:val="left"/>
+      <w:pPr>
+        <w:ind w:left="3600" w:hanging="360"/>
+      </w:pPr>
+      <w:rPr>
+        <w:u w:val="none"/>
+      </w:rPr>
+    </w:lvl>
+    <w:lvl w:ilvl="5">
+      <w:start w:val="1"/>
+      <w:numFmt w:val="bullet"/>
+      <w:lvlText w:val="-"/>
+      <w:lvlJc w:val="left"/>
+      <w:pPr>
+        <w:ind w:left="4320" w:hanging="360"/>
+      </w:pPr>
+      <w:rPr>
+        <w:u w:val="none"/>
+      </w:rPr>
+    </w:lvl>
+    <w:lvl w:ilvl="6">
+      <w:start w:val="1"/>
+      <w:numFmt w:val="bullet"/>
+      <w:lvlText w:val="-"/>
+      <w:lvlJc w:val="left"/>
+      <w:pPr>
+        <w:ind w:left="5040" w:hanging="360"/>
+      </w:pPr>
+      <w:rPr>
+        <w:u w:val="none"/>
+      </w:rPr>
+    </w:lvl>
+    <w:lvl w:ilvl="7">
+      <w:start w:val="1"/>
+      <w:numFmt w:val="bullet"/>
+      <w:lvlText w:val="-"/>
+      <w:lvlJc w:val="left"/>
+      <w:pPr>
+        <w:ind w:left="5760" w:hanging="360"/>
+      </w:pPr>
+      <w:rPr>
+        <w:u w:val="none"/>
+      </w:rPr>
+    </w:lvl>
+    <w:lvl w:ilvl="8">
+      <w:start w:val="1"/>
+      <w:numFmt w:val="bullet"/>
+      <w:lvlText w:val="-"/>
+      <w:lvlJc w:val="left"/>
+      <w:pPr>
+        <w:ind w:left="6480" w:hanging="360"/>
+      </w:pPr>
+      <w:rPr>
+        <w:u w:val="none"/>
+      </w:rPr>
+    </w:lvl>
+  </w:abstractNum>
+  <w:abstractNum w:abstractNumId="15" w15:restartNumberingAfterBreak="0">
+    <w:nsid w:val="5E8F65BD"/>
+    <w:multiLevelType w:val="multilevel"/>
+    <w:tmpl w:val="4DA40808"/>
+    <w:lvl w:ilvl="0">
+      <w:start w:val="1"/>
+      <w:numFmt w:val="bullet"/>
+      <w:lvlText w:val=""/>
+      <w:lvlJc w:val="left"/>
+      <w:pPr>
+        <w:ind w:left="720" w:hanging="360"/>
+      </w:pPr>
+      <w:rPr>
+        <w:rFonts w:ascii="Symbol" w:hAnsi="Symbol" w:hint="default"/>
+        <w:u w:val="none"/>
+      </w:rPr>
+    </w:lvl>
+    <w:lvl w:ilvl="1">
+      <w:start w:val="1"/>
+      <w:numFmt w:val="bullet"/>
+      <w:lvlText w:val="-"/>
+      <w:lvlJc w:val="left"/>
+      <w:pPr>
+        <w:ind w:left="1440" w:hanging="360"/>
+      </w:pPr>
+      <w:rPr>
+        <w:u w:val="none"/>
+      </w:rPr>
+    </w:lvl>
+    <w:lvl w:ilvl="2">
+      <w:start w:val="1"/>
+      <w:numFmt w:val="bullet"/>
+      <w:lvlText w:val="-"/>
+      <w:lvlJc w:val="left"/>
+      <w:pPr>
+        <w:ind w:left="2160" w:hanging="360"/>
+      </w:pPr>
+      <w:rPr>
+        <w:u w:val="none"/>
+      </w:rPr>
+    </w:lvl>
+    <w:lvl w:ilvl="3">
+      <w:start w:val="1"/>
+      <w:numFmt w:val="bullet"/>
+      <w:lvlText w:val="-"/>
+      <w:lvlJc w:val="left"/>
+      <w:pPr>
+        <w:ind w:left="2880" w:hanging="360"/>
+      </w:pPr>
+      <w:rPr>
+        <w:u w:val="none"/>
+      </w:rPr>
+    </w:lvl>
+    <w:lvl w:ilvl="4">
+      <w:start w:val="1"/>
+      <w:numFmt w:val="bullet"/>
+      <w:lvlText w:val="-"/>
+      <w:lvlJc w:val="left"/>
+      <w:pPr>
+        <w:ind w:left="3600" w:hanging="360"/>
+      </w:pPr>
+      <w:rPr>
+        <w:u w:val="none"/>
+      </w:rPr>
+    </w:lvl>
+    <w:lvl w:ilvl="5">
+      <w:start w:val="1"/>
+      <w:numFmt w:val="bullet"/>
+      <w:lvlText w:val="-"/>
+      <w:lvlJc w:val="left"/>
+      <w:pPr>
+        <w:ind w:left="4320" w:hanging="360"/>
+      </w:pPr>
+      <w:rPr>
+        <w:u w:val="none"/>
+      </w:rPr>
+    </w:lvl>
+    <w:lvl w:ilvl="6">
+      <w:start w:val="1"/>
+      <w:numFmt w:val="bullet"/>
+      <w:lvlText w:val="-"/>
+      <w:lvlJc w:val="left"/>
+      <w:pPr>
+        <w:ind w:left="5040" w:hanging="360"/>
+      </w:pPr>
+      <w:rPr>
+        <w:u w:val="none"/>
+      </w:rPr>
+    </w:lvl>
+    <w:lvl w:ilvl="7">
+      <w:start w:val="1"/>
+      <w:numFmt w:val="bullet"/>
+      <w:lvlText w:val="-"/>
+      <w:lvlJc w:val="left"/>
+      <w:pPr>
+        <w:ind w:left="5760" w:hanging="360"/>
+      </w:pPr>
+      <w:rPr>
+        <w:u w:val="none"/>
+      </w:rPr>
+    </w:lvl>
+    <w:lvl w:ilvl="8">
+      <w:start w:val="1"/>
+      <w:numFmt w:val="bullet"/>
+      <w:lvlText w:val="-"/>
+      <w:lvlJc w:val="left"/>
+      <w:pPr>
+        <w:ind w:left="6480" w:hanging="360"/>
+      </w:pPr>
+      <w:rPr>
+        <w:u w:val="none"/>
+      </w:rPr>
+    </w:lvl>
+  </w:abstractNum>
+  <w:abstractNum w:abstractNumId="16" w15:restartNumberingAfterBreak="0">
+    <w:nsid w:val="606C4F5D"/>
+    <w:multiLevelType w:val="multilevel"/>
+    <w:tmpl w:val="D4B0E3E6"/>
+    <w:lvl w:ilvl="0">
+      <w:start w:val="1"/>
+      <w:numFmt w:val="bullet"/>
+      <w:lvlText w:val="-"/>
+      <w:lvlJc w:val="left"/>
+      <w:pPr>
+        <w:ind w:left="720" w:hanging="360"/>
+      </w:pPr>
+      <w:rPr>
+        <w:u w:val="none"/>
+      </w:rPr>
+    </w:lvl>
+    <w:lvl w:ilvl="1">
+      <w:start w:val="1"/>
+      <w:numFmt w:val="bullet"/>
+      <w:lvlText w:val="-"/>
+      <w:lvlJc w:val="left"/>
+      <w:pPr>
+        <w:ind w:left="1440" w:hanging="360"/>
+      </w:pPr>
+      <w:rPr>
+        <w:u w:val="none"/>
+      </w:rPr>
+    </w:lvl>
+    <w:lvl w:ilvl="2">
+      <w:start w:val="1"/>
+      <w:numFmt w:val="bullet"/>
+      <w:lvlText w:val="-"/>
+      <w:lvlJc w:val="left"/>
+      <w:pPr>
+        <w:ind w:left="2160" w:hanging="360"/>
+      </w:pPr>
+      <w:rPr>
+        <w:u w:val="none"/>
+      </w:rPr>
+    </w:lvl>
+    <w:lvl w:ilvl="3">
+      <w:start w:val="1"/>
+      <w:numFmt w:val="bullet"/>
+      <w:lvlText w:val="-"/>
+      <w:lvlJc w:val="left"/>
+      <w:pPr>
+        <w:ind w:left="2880" w:hanging="360"/>
+      </w:pPr>
+      <w:rPr>
+        <w:u w:val="none"/>
+      </w:rPr>
+    </w:lvl>
+    <w:lvl w:ilvl="4">
+      <w:start w:val="1"/>
+      <w:numFmt w:val="bullet"/>
+      <w:lvlText w:val="-"/>
+      <w:lvlJc w:val="left"/>
+      <w:pPr>
+        <w:ind w:left="3600" w:hanging="360"/>
+      </w:pPr>
+      <w:rPr>
+        <w:u w:val="none"/>
+      </w:rPr>
+    </w:lvl>
+    <w:lvl w:ilvl="5">
+      <w:start w:val="1"/>
+      <w:numFmt w:val="bullet"/>
+      <w:lvlText w:val="-"/>
+      <w:lvlJc w:val="left"/>
+      <w:pPr>
+        <w:ind w:left="4320" w:hanging="360"/>
+      </w:pPr>
+      <w:rPr>
+        <w:u w:val="none"/>
+      </w:rPr>
+    </w:lvl>
+    <w:lvl w:ilvl="6">
+      <w:start w:val="1"/>
+      <w:numFmt w:val="bullet"/>
+      <w:lvlText w:val="-"/>
+      <w:lvlJc w:val="left"/>
+      <w:pPr>
+        <w:ind w:left="5040" w:hanging="360"/>
+      </w:pPr>
+      <w:rPr>
+        <w:u w:val="none"/>
+      </w:rPr>
+    </w:lvl>
+    <w:lvl w:ilvl="7">
+      <w:start w:val="1"/>
+      <w:numFmt w:val="bullet"/>
+      <w:lvlText w:val="-"/>
+      <w:lvlJc w:val="left"/>
+      <w:pPr>
+        <w:ind w:left="5760" w:hanging="360"/>
+      </w:pPr>
+      <w:rPr>
+        <w:u w:val="none"/>
+      </w:rPr>
+    </w:lvl>
+    <w:lvl w:ilvl="8">
+      <w:start w:val="1"/>
+      <w:numFmt w:val="bullet"/>
+      <w:lvlText w:val="-"/>
+      <w:lvlJc w:val="left"/>
+      <w:pPr>
+        <w:ind w:left="6480" w:hanging="360"/>
+      </w:pPr>
+      <w:rPr>
+        <w:u w:val="none"/>
+      </w:rPr>
+    </w:lvl>
+  </w:abstractNum>
+  <w:abstractNum w:abstractNumId="17" w15:restartNumberingAfterBreak="0">
+    <w:nsid w:val="60D76D4E"/>
+    <w:multiLevelType w:val="multilevel"/>
+    <w:tmpl w:val="0EDA43A2"/>
+    <w:lvl w:ilvl="0">
+      <w:start w:val="1"/>
+      <w:numFmt w:val="bullet"/>
+      <w:lvlText w:val="-"/>
+      <w:lvlJc w:val="left"/>
+      <w:pPr>
+        <w:ind w:left="720" w:hanging="360"/>
+      </w:pPr>
+      <w:rPr>
+        <w:u w:val="none"/>
+      </w:rPr>
+    </w:lvl>
+    <w:lvl w:ilvl="1">
+      <w:start w:val="1"/>
+      <w:numFmt w:val="bullet"/>
+      <w:lvlText w:val="-"/>
+      <w:lvlJc w:val="left"/>
+      <w:pPr>
+        <w:ind w:left="1440" w:hanging="360"/>
+      </w:pPr>
+      <w:rPr>
+        <w:u w:val="none"/>
+      </w:rPr>
+    </w:lvl>
+    <w:lvl w:ilvl="2">
+      <w:start w:val="1"/>
+      <w:numFmt w:val="bullet"/>
+      <w:lvlText w:val="-"/>
+      <w:lvlJc w:val="left"/>
+      <w:pPr>
+        <w:ind w:left="2160" w:hanging="360"/>
+      </w:pPr>
+      <w:rPr>
+        <w:u w:val="none"/>
+      </w:rPr>
+    </w:lvl>
+    <w:lvl w:ilvl="3">
+      <w:start w:val="1"/>
+      <w:numFmt w:val="bullet"/>
+      <w:lvlText w:val="-"/>
+      <w:lvlJc w:val="left"/>
+      <w:pPr>
+        <w:ind w:left="2880" w:hanging="360"/>
+      </w:pPr>
+      <w:rPr>
+        <w:u w:val="none"/>
+      </w:rPr>
+    </w:lvl>
+    <w:lvl w:ilvl="4">
+      <w:start w:val="1"/>
+      <w:numFmt w:val="bullet"/>
+      <w:lvlText w:val="-"/>
+      <w:lvlJc w:val="left"/>
+      <w:pPr>
+        <w:ind w:left="3600" w:hanging="360"/>
+      </w:pPr>
+      <w:rPr>
+        <w:u w:val="none"/>
+      </w:rPr>
+    </w:lvl>
+    <w:lvl w:ilvl="5">
+      <w:start w:val="1"/>
+      <w:numFmt w:val="bullet"/>
+      <w:lvlText w:val="-"/>
+      <w:lvlJc w:val="left"/>
+      <w:pPr>
+        <w:ind w:left="4320" w:hanging="360"/>
+      </w:pPr>
+      <w:rPr>
+        <w:u w:val="none"/>
+      </w:rPr>
+    </w:lvl>
+    <w:lvl w:ilvl="6">
+      <w:start w:val="1"/>
+      <w:numFmt w:val="bullet"/>
+      <w:lvlText w:val="-"/>
+      <w:lvlJc w:val="left"/>
+      <w:pPr>
+        <w:ind w:left="5040" w:hanging="360"/>
+      </w:pPr>
+      <w:rPr>
+        <w:u w:val="none"/>
+      </w:rPr>
+    </w:lvl>
+    <w:lvl w:ilvl="7">
+      <w:start w:val="1"/>
+      <w:numFmt w:val="bullet"/>
+      <w:lvlText w:val="-"/>
+      <w:lvlJc w:val="left"/>
+      <w:pPr>
+        <w:ind w:left="5760" w:hanging="360"/>
+      </w:pPr>
+      <w:rPr>
+        <w:u w:val="none"/>
+      </w:rPr>
+    </w:lvl>
+    <w:lvl w:ilvl="8">
+      <w:start w:val="1"/>
+      <w:numFmt w:val="bullet"/>
+      <w:lvlText w:val="-"/>
+      <w:lvlJc w:val="left"/>
+      <w:pPr>
+        <w:ind w:left="6480" w:hanging="360"/>
+      </w:pPr>
+      <w:rPr>
+        <w:u w:val="none"/>
+      </w:rPr>
+    </w:lvl>
+  </w:abstractNum>
+  <w:abstractNum w:abstractNumId="18" w15:restartNumberingAfterBreak="0">
+    <w:nsid w:val="64F7191B"/>
+    <w:multiLevelType w:val="multilevel"/>
+    <w:tmpl w:val="C2D4E764"/>
+    <w:lvl w:ilvl="0">
+      <w:start w:val="1"/>
+      <w:numFmt w:val="bullet"/>
+      <w:lvlText w:val="-"/>
+      <w:lvlJc w:val="left"/>
+      <w:pPr>
+        <w:ind w:left="720" w:hanging="360"/>
+      </w:pPr>
+      <w:rPr>
+        <w:u w:val="none"/>
+      </w:rPr>
+    </w:lvl>
+    <w:lvl w:ilvl="1">
+      <w:start w:val="1"/>
+      <w:numFmt w:val="bullet"/>
+      <w:lvlText w:val="-"/>
+      <w:lvlJc w:val="left"/>
+      <w:pPr>
+        <w:ind w:left="1440" w:hanging="360"/>
+      </w:pPr>
+      <w:rPr>
+        <w:u w:val="none"/>
+      </w:rPr>
+    </w:lvl>
+    <w:lvl w:ilvl="2">
+      <w:start w:val="1"/>
+      <w:numFmt w:val="bullet"/>
+      <w:lvlText w:val="-"/>
+      <w:lvlJc w:val="left"/>
+      <w:pPr>
+        <w:ind w:left="2160" w:hanging="360"/>
+      </w:pPr>
+      <w:rPr>
+        <w:u w:val="none"/>
+      </w:rPr>
+    </w:lvl>
+    <w:lvl w:ilvl="3">
+      <w:start w:val="1"/>
+      <w:numFmt w:val="bullet"/>
+      <w:lvlText w:val="-"/>
+      <w:lvlJc w:val="left"/>
+      <w:pPr>
+        <w:ind w:left="2880" w:hanging="360"/>
+      </w:pPr>
+      <w:rPr>
+        <w:u w:val="none"/>
+      </w:rPr>
+    </w:lvl>
+    <w:lvl w:ilvl="4">
+      <w:start w:val="1"/>
+      <w:numFmt w:val="bullet"/>
+      <w:lvlText w:val="-"/>
+      <w:lvlJc w:val="left"/>
+      <w:pPr>
+        <w:ind w:left="3600" w:hanging="360"/>
+      </w:pPr>
+      <w:rPr>
+        <w:u w:val="none"/>
+      </w:rPr>
+    </w:lvl>
+    <w:lvl w:ilvl="5">
+      <w:start w:val="1"/>
+      <w:numFmt w:val="bullet"/>
+      <w:lvlText w:val="-"/>
+      <w:lvlJc w:val="left"/>
+      <w:pPr>
+        <w:ind w:left="4320" w:hanging="360"/>
+      </w:pPr>
+      <w:rPr>
+        <w:u w:val="none"/>
+      </w:rPr>
+    </w:lvl>
+    <w:lvl w:ilvl="6">
+      <w:start w:val="1"/>
+      <w:numFmt w:val="bullet"/>
+      <w:lvlText w:val="-"/>
+      <w:lvlJc w:val="left"/>
+      <w:pPr>
+        <w:ind w:left="5040" w:hanging="360"/>
+      </w:pPr>
+      <w:rPr>
+        <w:u w:val="none"/>
+      </w:rPr>
+    </w:lvl>
+    <w:lvl w:ilvl="7">
+      <w:start w:val="1"/>
+      <w:numFmt w:val="bullet"/>
+      <w:lvlText w:val="-"/>
+      <w:lvlJc w:val="left"/>
+      <w:pPr>
+        <w:ind w:left="5760" w:hanging="360"/>
+      </w:pPr>
+      <w:rPr>
+        <w:u w:val="none"/>
+      </w:rPr>
+    </w:lvl>
+    <w:lvl w:ilvl="8">
+      <w:start w:val="1"/>
+      <w:numFmt w:val="bullet"/>
+      <w:lvlText w:val="-"/>
+      <w:lvlJc w:val="left"/>
+      <w:pPr>
+        <w:ind w:left="6480" w:hanging="360"/>
+      </w:pPr>
+      <w:rPr>
+        <w:u w:val="none"/>
+      </w:rPr>
+    </w:lvl>
+  </w:abstractNum>
+  <w:abstractNum w:abstractNumId="19" w15:restartNumberingAfterBreak="0">
+    <w:nsid w:val="69941CA0"/>
+    <w:multiLevelType w:val="multilevel"/>
+    <w:tmpl w:val="DBF4AA8E"/>
+    <w:lvl w:ilvl="0">
+      <w:start w:val="1"/>
+      <w:numFmt w:val="bullet"/>
+      <w:lvlText w:val=""/>
+      <w:lvlJc w:val="left"/>
+      <w:pPr>
+        <w:ind w:left="720" w:hanging="360"/>
+      </w:pPr>
+      <w:rPr>
+        <w:rFonts w:ascii="Symbol" w:hAnsi="Symbol" w:hint="default"/>
+        <w:u w:val="none"/>
+      </w:rPr>
+    </w:lvl>
+    <w:lvl w:ilvl="1">
+      <w:start w:val="1"/>
+      <w:numFmt w:val="bullet"/>
+      <w:lvlText w:val="-"/>
+      <w:lvlJc w:val="left"/>
+      <w:pPr>
+        <w:ind w:left="1440" w:hanging="360"/>
+      </w:pPr>
+      <w:rPr>
+        <w:u w:val="none"/>
+      </w:rPr>
+    </w:lvl>
+    <w:lvl w:ilvl="2">
+      <w:start w:val="1"/>
+      <w:numFmt w:val="bullet"/>
+      <w:lvlText w:val="-"/>
+      <w:lvlJc w:val="left"/>
+      <w:pPr>
+        <w:ind w:left="2160" w:hanging="360"/>
+      </w:pPr>
+      <w:rPr>
+        <w:u w:val="none"/>
+      </w:rPr>
+    </w:lvl>
+    <w:lvl w:ilvl="3">
+      <w:start w:val="1"/>
+      <w:numFmt w:val="bullet"/>
+      <w:lvlText w:val="-"/>
+      <w:lvlJc w:val="left"/>
+      <w:pPr>
+        <w:ind w:left="2880" w:hanging="360"/>
+      </w:pPr>
+      <w:rPr>
+        <w:u w:val="none"/>
+      </w:rPr>
+    </w:lvl>
+    <w:lvl w:ilvl="4">
+      <w:start w:val="1"/>
+      <w:numFmt w:val="bullet"/>
+      <w:lvlText w:val="-"/>
+      <w:lvlJc w:val="left"/>
+      <w:pPr>
+        <w:ind w:left="3600" w:hanging="360"/>
+      </w:pPr>
+      <w:rPr>
+        <w:u w:val="none"/>
+      </w:rPr>
+    </w:lvl>
+    <w:lvl w:ilvl="5">
+      <w:start w:val="1"/>
+      <w:numFmt w:val="bullet"/>
+      <w:lvlText w:val="-"/>
+      <w:lvlJc w:val="left"/>
+      <w:pPr>
+        <w:ind w:left="4320" w:hanging="360"/>
+      </w:pPr>
+      <w:rPr>
+        <w:u w:val="none"/>
+      </w:rPr>
+    </w:lvl>
+    <w:lvl w:ilvl="6">
+      <w:start w:val="1"/>
+      <w:numFmt w:val="bullet"/>
+      <w:lvlText w:val="-"/>
+      <w:lvlJc w:val="left"/>
+      <w:pPr>
+        <w:ind w:left="5040" w:hanging="360"/>
+      </w:pPr>
+      <w:rPr>
+        <w:u w:val="none"/>
+      </w:rPr>
+    </w:lvl>
+    <w:lvl w:ilvl="7">
+      <w:start w:val="1"/>
+      <w:numFmt w:val="bullet"/>
+      <w:lvlText w:val="-"/>
+      <w:lvlJc w:val="left"/>
+      <w:pPr>
+        <w:ind w:left="5760" w:hanging="360"/>
+      </w:pPr>
+      <w:rPr>
+        <w:u w:val="none"/>
+      </w:rPr>
+    </w:lvl>
+    <w:lvl w:ilvl="8">
+      <w:start w:val="1"/>
+      <w:numFmt w:val="bullet"/>
+      <w:lvlText w:val="-"/>
+      <w:lvlJc w:val="left"/>
+      <w:pPr>
+        <w:ind w:left="6480" w:hanging="360"/>
+      </w:pPr>
+      <w:rPr>
+        <w:u w:val="none"/>
+      </w:rPr>
+    </w:lvl>
+  </w:abstractNum>
+  <w:abstractNum w:abstractNumId="20" w15:restartNumberingAfterBreak="0">
+    <w:nsid w:val="78FD6636"/>
+    <w:multiLevelType w:val="multilevel"/>
+    <w:tmpl w:val="766C9EF0"/>
+    <w:lvl w:ilvl="0">
+      <w:start w:val="1"/>
+      <w:numFmt w:val="bullet"/>
+      <w:lvlText w:val=""/>
+      <w:lvlJc w:val="left"/>
+      <w:pPr>
+        <w:ind w:left="720" w:hanging="360"/>
+      </w:pPr>
+      <w:rPr>
+        <w:rFonts w:ascii="Symbol" w:hAnsi="Symbol" w:hint="default"/>
+        <w:u w:val="none"/>
+      </w:rPr>
+    </w:lvl>
+    <w:lvl w:ilvl="1">
+      <w:start w:val="1"/>
+      <w:numFmt w:val="bullet"/>
+      <w:lvlText w:val="-"/>
+      <w:lvlJc w:val="left"/>
+      <w:pPr>
+        <w:ind w:left="1440" w:hanging="360"/>
+      </w:pPr>
+      <w:rPr>
+        <w:u w:val="none"/>
+      </w:rPr>
+    </w:lvl>
+    <w:lvl w:ilvl="2">
+      <w:start w:val="1"/>
+      <w:numFmt w:val="bullet"/>
+      <w:lvlText w:val="-"/>
+      <w:lvlJc w:val="left"/>
+      <w:pPr>
+        <w:ind w:left="2160" w:hanging="360"/>
+      </w:pPr>
+      <w:rPr>
+        <w:u w:val="none"/>
+      </w:rPr>
+    </w:lvl>
+    <w:lvl w:ilvl="3">
+      <w:start w:val="1"/>
+      <w:numFmt w:val="bullet"/>
+      <w:lvlText w:val="-"/>
+      <w:lvlJc w:val="left"/>
+      <w:pPr>
+        <w:ind w:left="2880" w:hanging="360"/>
+      </w:pPr>
+      <w:rPr>
+        <w:u w:val="none"/>
+      </w:rPr>
+    </w:lvl>
+    <w:lvl w:ilvl="4">
+      <w:start w:val="1"/>
+      <w:numFmt w:val="bullet"/>
+      <w:lvlText w:val="-"/>
+      <w:lvlJc w:val="left"/>
+      <w:pPr>
+        <w:ind w:left="3600" w:hanging="360"/>
+      </w:pPr>
+      <w:rPr>
+        <w:u w:val="none"/>
+      </w:rPr>
+    </w:lvl>
+    <w:lvl w:ilvl="5">
+      <w:start w:val="1"/>
+      <w:numFmt w:val="bullet"/>
+      <w:lvlText w:val="-"/>
+      <w:lvlJc w:val="left"/>
+      <w:pPr>
+        <w:ind w:left="4320" w:hanging="360"/>
+      </w:pPr>
+      <w:rPr>
+        <w:u w:val="none"/>
+      </w:rPr>
+    </w:lvl>
+    <w:lvl w:ilvl="6">
+      <w:start w:val="1"/>
+      <w:numFmt w:val="bullet"/>
+      <w:lvlText w:val="-"/>
+      <w:lvlJc w:val="left"/>
+      <w:pPr>
+        <w:ind w:left="5040" w:hanging="360"/>
+      </w:pPr>
+      <w:rPr>
+        <w:u w:val="none"/>
+      </w:rPr>
+    </w:lvl>
+    <w:lvl w:ilvl="7">
+      <w:start w:val="1"/>
+      <w:numFmt w:val="bullet"/>
+      <w:lvlText w:val="-"/>
+      <w:lvlJc w:val="left"/>
+      <w:pPr>
+        <w:ind w:left="5760" w:hanging="360"/>
+      </w:pPr>
+      <w:rPr>
+        <w:u w:val="none"/>
+      </w:rPr>
+    </w:lvl>
+    <w:lvl w:ilvl="8">
+      <w:start w:val="1"/>
+      <w:numFmt w:val="bullet"/>
+      <w:lvlText w:val="-"/>
+      <w:lvlJc w:val="left"/>
+      <w:pPr>
+        <w:ind w:left="6480" w:hanging="360"/>
+      </w:pPr>
+      <w:rPr>
+        <w:u w:val="none"/>
+      </w:rPr>
+    </w:lvl>
+  </w:abstractNum>
+  <w:abstractNum w:abstractNumId="21" w15:restartNumberingAfterBreak="0">
+    <w:nsid w:val="7C2E53C7"/>
+    <w:multiLevelType w:val="multilevel"/>
+    <w:tmpl w:val="97CCEE7A"/>
+    <w:lvl w:ilvl="0">
+      <w:start w:val="1"/>
+      <w:numFmt w:val="bullet"/>
+      <w:lvlText w:val=""/>
+      <w:lvlJc w:val="left"/>
+      <w:pPr>
+        <w:ind w:left="720" w:hanging="360"/>
+      </w:pPr>
+      <w:rPr>
+        <w:rFonts w:ascii="Symbol" w:hAnsi="Symbol" w:hint="default"/>
+        <w:u w:val="none"/>
+      </w:rPr>
+    </w:lvl>
+    <w:lvl w:ilvl="1">
+      <w:start w:val="1"/>
+      <w:numFmt w:val="bullet"/>
+      <w:lvlText w:val="-"/>
+      <w:lvlJc w:val="left"/>
+      <w:pPr>
+        <w:ind w:left="1440" w:hanging="360"/>
+      </w:pPr>
+      <w:rPr>
+        <w:u w:val="none"/>
+      </w:rPr>
+    </w:lvl>
+    <w:lvl w:ilvl="2">
+      <w:start w:val="1"/>
+      <w:numFmt w:val="bullet"/>
+      <w:lvlText w:val="-"/>
+      <w:lvlJc w:val="left"/>
+      <w:pPr>
+        <w:ind w:left="2160" w:hanging="360"/>
+      </w:pPr>
+      <w:rPr>
+        <w:u w:val="none"/>
+      </w:rPr>
+    </w:lvl>
+    <w:lvl w:ilvl="3">
+      <w:start w:val="1"/>
+      <w:numFmt w:val="bullet"/>
+      <w:lvlText w:val="-"/>
+      <w:lvlJc w:val="left"/>
+      <w:pPr>
+        <w:ind w:left="2880" w:hanging="360"/>
+      </w:pPr>
+      <w:rPr>
+        <w:u w:val="none"/>
+      </w:rPr>
+    </w:lvl>
+    <w:lvl w:ilvl="4">
+      <w:start w:val="1"/>
+      <w:numFmt w:val="bullet"/>
+      <w:lvlText w:val="-"/>
+      <w:lvlJc w:val="left"/>
+      <w:pPr>
+        <w:ind w:left="3600" w:hanging="360"/>
+      </w:pPr>
+      <w:rPr>
+        <w:u w:val="none"/>
+      </w:rPr>
+    </w:lvl>
+    <w:lvl w:ilvl="5">
+      <w:start w:val="1"/>
+      <w:numFmt w:val="bullet"/>
+      <w:lvlText w:val="-"/>
+      <w:lvlJc w:val="left"/>
+      <w:pPr>
+        <w:ind w:left="4320" w:hanging="360"/>
+      </w:pPr>
+      <w:rPr>
+        <w:u w:val="none"/>
+      </w:rPr>
+    </w:lvl>
+    <w:lvl w:ilvl="6">
+      <w:start w:val="1"/>
+      <w:numFmt w:val="bullet"/>
+      <w:lvlText w:val="-"/>
+      <w:lvlJc w:val="left"/>
+      <w:pPr>
+        <w:ind w:left="5040" w:hanging="360"/>
+      </w:pPr>
+      <w:rPr>
+        <w:u w:val="none"/>
+      </w:rPr>
+    </w:lvl>
+    <w:lvl w:ilvl="7">
+      <w:start w:val="1"/>
+      <w:numFmt w:val="bullet"/>
+      <w:lvlText w:val="-"/>
+      <w:lvlJc w:val="left"/>
+      <w:pPr>
+        <w:ind w:left="5760" w:hanging="360"/>
+      </w:pPr>
+      <w:rPr>
+        <w:u w:val="none"/>
+      </w:rPr>
+    </w:lvl>
+    <w:lvl w:ilvl="8">
+      <w:start w:val="1"/>
+      <w:numFmt w:val="bullet"/>
+      <w:lvlText w:val="-"/>
+      <w:lvlJc w:val="left"/>
+      <w:pPr>
+        <w:ind w:left="6480" w:hanging="360"/>
+      </w:pPr>
+      <w:rPr>
+        <w:u w:val="none"/>
+      </w:rPr>
+    </w:lvl>
+  </w:abstractNum>
+  <w:abstractNum w:abstractNumId="22" w15:restartNumberingAfterBreak="0">
+    <w:nsid w:val="7DB568FA"/>
+    <w:multiLevelType w:val="multilevel"/>
+    <w:tmpl w:val="C2D86C2C"/>
+    <w:lvl w:ilvl="0">
+      <w:start w:val="1"/>
+      <w:numFmt w:val="bullet"/>
+      <w:lvlText w:val=""/>
+      <w:lvlJc w:val="left"/>
+      <w:pPr>
+        <w:ind w:left="720" w:hanging="360"/>
+      </w:pPr>
+      <w:rPr>
+        <w:rFonts w:ascii="Symbol" w:hAnsi="Symbol" w:hint="default"/>
+        <w:u w:val="none"/>
+      </w:rPr>
+    </w:lvl>
+    <w:lvl w:ilvl="1">
+      <w:start w:val="1"/>
+      <w:numFmt w:val="bullet"/>
+      <w:lvlText w:val="-"/>
+      <w:lvlJc w:val="left"/>
+      <w:pPr>
+        <w:ind w:left="1440" w:hanging="360"/>
+      </w:pPr>
+      <w:rPr>
+        <w:u w:val="none"/>
+      </w:rPr>
+    </w:lvl>
+    <w:lvl w:ilvl="2">
+      <w:start w:val="1"/>
+      <w:numFmt w:val="bullet"/>
+      <w:lvlText w:val="-"/>
+      <w:lvlJc w:val="left"/>
+      <w:pPr>
+        <w:ind w:left="2160" w:hanging="360"/>
+      </w:pPr>
+      <w:rPr>
+        <w:u w:val="none"/>
+      </w:rPr>
+    </w:lvl>
+    <w:lvl w:ilvl="3">
+      <w:start w:val="1"/>
+      <w:numFmt w:val="bullet"/>
+      <w:lvlText w:val="-"/>
+      <w:lvlJc w:val="left"/>
+      <w:pPr>
+        <w:ind w:left="2880" w:hanging="360"/>
+      </w:pPr>
+      <w:rPr>
+        <w:u w:val="none"/>
+      </w:rPr>
+    </w:lvl>
+    <w:lvl w:ilvl="4">
+      <w:start w:val="1"/>
+      <w:numFmt w:val="bullet"/>
+      <w:lvlText w:val="-"/>
+      <w:lvlJc w:val="left"/>
+      <w:pPr>
+        <w:ind w:left="3600" w:hanging="360"/>
+      </w:pPr>
+      <w:rPr>
+        <w:u w:val="none"/>
+      </w:rPr>
+    </w:lvl>
+    <w:lvl w:ilvl="5">
+      <w:start w:val="1"/>
+      <w:numFmt w:val="bullet"/>
+      <w:lvlText w:val="-"/>
+      <w:lvlJc w:val="left"/>
+      <w:pPr>
+        <w:ind w:left="4320" w:hanging="360"/>
+      </w:pPr>
+      <w:rPr>
+        <w:u w:val="none"/>
+      </w:rPr>
+    </w:lvl>
+    <w:lvl w:ilvl="6">
+      <w:start w:val="1"/>
+      <w:numFmt w:val="bullet"/>
+      <w:lvlText w:val="-"/>
+      <w:lvlJc w:val="left"/>
+      <w:pPr>
+        <w:ind w:left="5040" w:hanging="360"/>
+      </w:pPr>
+      <w:rPr>
+        <w:u w:val="none"/>
+      </w:rPr>
+    </w:lvl>
+    <w:lvl w:ilvl="7">
+      <w:start w:val="1"/>
+      <w:numFmt w:val="bullet"/>
+      <w:lvlText w:val="-"/>
+      <w:lvlJc w:val="left"/>
+      <w:pPr>
+        <w:ind w:left="5760" w:hanging="360"/>
+      </w:pPr>
+      <w:rPr>
+        <w:u w:val="none"/>
+      </w:rPr>
+    </w:lvl>
+    <w:lvl w:ilvl="8">
+      <w:start w:val="1"/>
+      <w:numFmt w:val="bullet"/>
+      <w:lvlText w:val="-"/>
+      <w:lvlJc w:val="left"/>
+      <w:pPr>
+        <w:ind w:left="6480" w:hanging="360"/>
+      </w:pPr>
+      <w:rPr>
+        <w:u w:val="none"/>
+      </w:rPr>
+    </w:lvl>
+  </w:abstractNum>
+  <w:num w:numId="1" w16cid:durableId="39591815">
+    <w:abstractNumId w:val="18"/>
+  </w:num>
+  <w:num w:numId="2" w16cid:durableId="1371801337">
+    <w:abstractNumId w:val="8"/>
+  </w:num>
+  <w:num w:numId="3" w16cid:durableId="1833334017">
+    <w:abstractNumId w:val="16"/>
+  </w:num>
+  <w:num w:numId="4" w16cid:durableId="749354227">
+    <w:abstractNumId w:val="14"/>
+  </w:num>
+  <w:num w:numId="5" w16cid:durableId="1955214715">
+    <w:abstractNumId w:val="12"/>
+  </w:num>
+  <w:num w:numId="6" w16cid:durableId="269162735">
+    <w:abstractNumId w:val="17"/>
+  </w:num>
+  <w:num w:numId="7" w16cid:durableId="6711939">
+    <w:abstractNumId w:val="11"/>
+  </w:num>
+  <w:num w:numId="8" w16cid:durableId="1804081304">
+    <w:abstractNumId w:val="0"/>
+  </w:num>
+  <w:num w:numId="9" w16cid:durableId="428433669">
+    <w:abstractNumId w:val="9"/>
+  </w:num>
+  <w:num w:numId="10" w16cid:durableId="1869489571">
     <w:abstractNumId w:val="1"/>
   </w:num>
-  <w:num w:numId="2">
+  <w:num w:numId="11" w16cid:durableId="1841774331">
+    <w:abstractNumId w:val="5"/>
+  </w:num>
+  <w:num w:numId="12" w16cid:durableId="1855726775">
+    <w:abstractNumId w:val="6"/>
+  </w:num>
+  <w:num w:numId="13" w16cid:durableId="1832133934">
     <w:abstractNumId w:val="2"/>
   </w:num>
-  <w:num w:numId="3">
+  <w:num w:numId="14" w16cid:durableId="2038655214">
+    <w:abstractNumId w:val="20"/>
+  </w:num>
+  <w:num w:numId="15" w16cid:durableId="281037921">
+    <w:abstractNumId w:val="22"/>
+  </w:num>
+  <w:num w:numId="16" w16cid:durableId="506595755">
+    <w:abstractNumId w:val="4"/>
+  </w:num>
+  <w:num w:numId="17" w16cid:durableId="855851410">
+    <w:abstractNumId w:val="21"/>
+  </w:num>
+  <w:num w:numId="18" w16cid:durableId="355540185">
     <w:abstractNumId w:val="3"/>
   </w:num>
-  <w:num w:numId="4">
-    <w:abstractNumId w:val="4"/>
+  <w:num w:numId="19" w16cid:durableId="1868332243">
+    <w:abstractNumId w:val="19"/>
   </w:num>
-  <w:num w:numId="5">
-    <w:abstractNumId w:val="5"/>
-  </w:num>
-  <w:num w:numId="6">
-    <w:abstractNumId w:val="6"/>
-  </w:num>
-  <w:num w:numId="7">
+  <w:num w:numId="20" w16cid:durableId="596521626">
     <w:abstractNumId w:val="7"/>
   </w:num>
-  <w:num w:numId="8">
-    <w:abstractNumId w:val="8"/>
-  </w:num>
-  <w:num w:numId="9">
-    <w:abstractNumId w:val="9"/>
-  </w:num>
-  <w:num w:numId="10">
+  <w:num w:numId="21" w16cid:durableId="926766660">
     <w:abstractNumId w:val="10"/>
   </w:num>
-  <w:num w:numId="11">
-    <w:abstractNumId w:val="11"/>
+  <w:num w:numId="22" w16cid:durableId="896670104">
+    <w:abstractNumId w:val="13"/>
   </w:num>
-  <w:num w:numId="12">
-    <w:abstractNumId w:val="12"/>
+  <w:num w:numId="23" w16cid:durableId="1637372747">
+    <w:abstractNumId w:val="15"/>
   </w:num>
 </w:numbering>
 </file>
 
 <file path=word/styles.xml><?xml version="1.0" encoding="utf-8"?>
-<w:styles xmlns:mc="http://schemas.openxmlformats.org/markup-compatibility/2006" xmlns:o="urn:schemas-microsoft-com:office:office" xmlns:r="http://schemas.openxmlformats.org/officeDocument/2006/relationships" xmlns:m="http://schemas.openxmlformats.org/officeDocument/2006/math" xmlns:v="urn:schemas-microsoft-com:vml" xmlns:wp="http://schemas.openxmlformats.org/drawingml/2006/wordprocessingDrawing" xmlns:w10="urn:schemas-microsoft-com:office:word" xmlns:w="http://schemas.openxmlformats.org/wordprocessingml/2006/main" xmlns:wne="http://schemas.microsoft.com/office/word/2006/wordml" xmlns:sl="http://schemas.openxmlformats.org/schemaLibrary/2006/main" xmlns:a="http://schemas.openxmlformats.org/drawingml/2006/main" xmlns:pic="http://schemas.openxmlformats.org/drawingml/2006/picture" xmlns:c="http://schemas.openxmlformats.org/drawingml/2006/chart" xmlns:lc="http://schemas.openxmlformats.org/drawingml/2006/lockedCanvas" xmlns:dgm="http://schemas.openxmlformats.org/drawingml/2006/diagram" xmlns:wps="http://schemas.microsoft.com/office/word/2010/wordprocessingShape" xmlns:wpg="http://schemas.microsoft.com/office/word/2010/wordprocessingGroup" xmlns:w14="http://schemas.microsoft.com/office/word/2010/wordml" xmlns:w15="http://schemas.microsoft.com/office/word/2012/wordml" xmlns:w16="http://schemas.microsoft.com/office/word/2018/wordml" xmlns:w16cex="http://schemas.microsoft.com/office/word/2018/wordml/cex" xmlns:w16cid="http://schemas.microsoft.com/office/word/2016/wordml/cid" xmlns="http://schemas.microsoft.com/office/tasks/2019/documenttasks" xmlns:cr="http://schemas.microsoft.com/office/comments/2020/reactions">
+<w:styles xmlns:mc="http://schemas.openxmlformats.org/markup-compatibility/2006" xmlns:r="http://schemas.openxmlformats.org/officeDocument/2006/relationships" xmlns:w="http://schemas.openxmlformats.org/wordprocessingml/2006/main" xmlns:w14="http://schemas.microsoft.com/office/word/2010/wordml" xmlns:w15="http://schemas.microsoft.com/office/word/2012/wordml" xmlns:w16cex="http://schemas.microsoft.com/office/word/2018/wordml/cex" xmlns:w16cid="http://schemas.microsoft.com/office/word/2016/wordml/cid" xmlns:w16="http://schemas.microsoft.com/office/word/2018/wordml" xmlns:w16du="http://schemas.microsoft.com/office/word/2023/wordml/word16du" xmlns:w16sdtdh="http://schemas.microsoft.com/office/word/2020/wordml/sdtdatahash" xmlns:w16sdtfl="http://schemas.microsoft.com/office/word/2024/wordml/sdtformatlock" xmlns:w16se="http://schemas.microsoft.com/office/word/2015/wordml/symex" mc:Ignorable="w14 w15 w16se w16cid w16 w16cex w16sdtdh w16sdtfl w16du">
   <w:docDefaults>
     <w:rPrDefault>
       <w:rPr>
-        <w:rFonts w:ascii="Arial" w:cs="Arial" w:eastAsia="Arial" w:hAnsi="Arial"/>
+        <w:rFonts w:ascii="Arial" w:eastAsia="Arial" w:hAnsi="Arial" w:cs="Arial"/>
         <w:sz w:val="22"/>
         <w:szCs w:val="22"/>
-        <w:lang w:val="uk"/>
+        <w:lang w:val="uk" w:eastAsia="en-US" w:bidi="ar-SA"/>
       </w:rPr>
     </w:rPrDefault>
     <w:pPrDefault>
@@ -2836,29 +3295,399 @@
       </w:pPr>
     </w:pPrDefault>
   </w:docDefaults>
-  <w:style w:type="table" w:styleId="TableNormal" w:default="1">
-    <w:name w:val="TableNormal"/>
-    <w:tblPr>
-      <w:tblCellMar>
-        <w:top w:w="100.0" w:type="dxa"/>
-        <w:left w:w="100.0" w:type="dxa"/>
-        <w:bottom w:w="100.0" w:type="dxa"/>
-        <w:right w:w="100.0" w:type="dxa"/>
-      </w:tblCellMar>
-    </w:tblPr>
-  </w:style>
-  <w:style w:type="paragraph" w:styleId="Normal" w:default="1">
-    <w:name w:val="normal"/>
+  <w:latentStyles w:defLockedState="0" w:defUIPriority="99" w:defSemiHidden="0" w:defUnhideWhenUsed="0" w:defQFormat="0" w:count="376">
+    <w:lsdException w:name="Normal" w:uiPriority="0" w:qFormat="1"/>
+    <w:lsdException w:name="heading 1" w:uiPriority="9" w:qFormat="1"/>
+    <w:lsdException w:name="heading 2" w:semiHidden="1" w:uiPriority="9" w:unhideWhenUsed="1" w:qFormat="1"/>
+    <w:lsdException w:name="heading 3" w:semiHidden="1" w:uiPriority="9" w:unhideWhenUsed="1" w:qFormat="1"/>
+    <w:lsdException w:name="heading 4" w:semiHidden="1" w:uiPriority="9" w:unhideWhenUsed="1" w:qFormat="1"/>
+    <w:lsdException w:name="heading 5" w:semiHidden="1" w:uiPriority="9" w:unhideWhenUsed="1" w:qFormat="1"/>
+    <w:lsdException w:name="heading 6" w:semiHidden="1" w:uiPriority="9" w:unhideWhenUsed="1" w:qFormat="1"/>
+    <w:lsdException w:name="heading 7" w:semiHidden="1" w:uiPriority="9" w:unhideWhenUsed="1" w:qFormat="1"/>
+    <w:lsdException w:name="heading 8" w:semiHidden="1" w:uiPriority="9" w:unhideWhenUsed="1" w:qFormat="1"/>
+    <w:lsdException w:name="heading 9" w:semiHidden="1" w:uiPriority="9" w:unhideWhenUsed="1" w:qFormat="1"/>
+    <w:lsdException w:name="index 1" w:semiHidden="1" w:unhideWhenUsed="1"/>
+    <w:lsdException w:name="index 2" w:semiHidden="1" w:unhideWhenUsed="1"/>
+    <w:lsdException w:name="index 3" w:semiHidden="1" w:unhideWhenUsed="1"/>
+    <w:lsdException w:name="index 4" w:semiHidden="1" w:unhideWhenUsed="1"/>
+    <w:lsdException w:name="index 5" w:semiHidden="1" w:unhideWhenUsed="1"/>
+    <w:lsdException w:name="index 6" w:semiHidden="1" w:unhideWhenUsed="1"/>
+    <w:lsdException w:name="index 7" w:semiHidden="1" w:unhideWhenUsed="1"/>
+    <w:lsdException w:name="index 8" w:semiHidden="1" w:unhideWhenUsed="1"/>
+    <w:lsdException w:name="index 9" w:semiHidden="1" w:unhideWhenUsed="1"/>
+    <w:lsdException w:name="toc 1" w:semiHidden="1" w:uiPriority="39" w:unhideWhenUsed="1"/>
+    <w:lsdException w:name="toc 2" w:semiHidden="1" w:uiPriority="39" w:unhideWhenUsed="1"/>
+    <w:lsdException w:name="toc 3" w:semiHidden="1" w:uiPriority="39" w:unhideWhenUsed="1"/>
+    <w:lsdException w:name="toc 4" w:semiHidden="1" w:uiPriority="39" w:unhideWhenUsed="1"/>
+    <w:lsdException w:name="toc 5" w:semiHidden="1" w:uiPriority="39" w:unhideWhenUsed="1"/>
+    <w:lsdException w:name="toc 6" w:semiHidden="1" w:uiPriority="39" w:unhideWhenUsed="1"/>
+    <w:lsdException w:name="toc 7" w:semiHidden="1" w:uiPriority="39" w:unhideWhenUsed="1"/>
+    <w:lsdException w:name="toc 8" w:semiHidden="1" w:uiPriority="39" w:unhideWhenUsed="1"/>
+    <w:lsdException w:name="toc 9" w:semiHidden="1" w:uiPriority="39" w:unhideWhenUsed="1"/>
+    <w:lsdException w:name="Normal Indent" w:semiHidden="1" w:unhideWhenUsed="1"/>
+    <w:lsdException w:name="footnote text" w:semiHidden="1" w:unhideWhenUsed="1"/>
+    <w:lsdException w:name="annotation text" w:semiHidden="1" w:unhideWhenUsed="1"/>
+    <w:lsdException w:name="header" w:semiHidden="1" w:unhideWhenUsed="1"/>
+    <w:lsdException w:name="footer" w:semiHidden="1" w:unhideWhenUsed="1"/>
+    <w:lsdException w:name="index heading" w:semiHidden="1" w:unhideWhenUsed="1"/>
+    <w:lsdException w:name="caption" w:semiHidden="1" w:uiPriority="35" w:unhideWhenUsed="1" w:qFormat="1"/>
+    <w:lsdException w:name="table of figures" w:semiHidden="1" w:unhideWhenUsed="1"/>
+    <w:lsdException w:name="envelope address" w:semiHidden="1" w:unhideWhenUsed="1"/>
+    <w:lsdException w:name="envelope return" w:semiHidden="1" w:unhideWhenUsed="1"/>
+    <w:lsdException w:name="footnote reference" w:semiHidden="1" w:unhideWhenUsed="1"/>
+    <w:lsdException w:name="annotation reference" w:semiHidden="1" w:unhideWhenUsed="1"/>
+    <w:lsdException w:name="line number" w:semiHidden="1" w:unhideWhenUsed="1"/>
+    <w:lsdException w:name="page number" w:semiHidden="1" w:unhideWhenUsed="1"/>
+    <w:lsdException w:name="endnote reference" w:semiHidden="1" w:unhideWhenUsed="1"/>
+    <w:lsdException w:name="endnote text" w:semiHidden="1" w:unhideWhenUsed="1"/>
+    <w:lsdException w:name="table of authorities" w:semiHidden="1" w:unhideWhenUsed="1"/>
+    <w:lsdException w:name="macro" w:semiHidden="1" w:unhideWhenUsed="1"/>
+    <w:lsdException w:name="toa heading" w:semiHidden="1" w:unhideWhenUsed="1"/>
+    <w:lsdException w:name="List" w:semiHidden="1" w:unhideWhenUsed="1"/>
+    <w:lsdException w:name="List Bullet" w:semiHidden="0" w:unhideWhenUsed="1" w:qFormat="1" w:uiPriority="1"/>
+    <w:lsdException w:name="List Number" w:semiHidden="1" w:unhideWhenUsed="1"/>
+    <w:lsdException w:name="List 2" w:semiHidden="1" w:unhideWhenUsed="1"/>
+    <w:lsdException w:name="List 3" w:semiHidden="1" w:unhideWhenUsed="1"/>
+    <w:lsdException w:name="List 4" w:semiHidden="1" w:unhideWhenUsed="1"/>
+    <w:lsdException w:name="List 5" w:semiHidden="1" w:unhideWhenUsed="1"/>
+    <w:lsdException w:name="List Bullet 2" w:semiHidden="1" w:unhideWhenUsed="1"/>
+    <w:lsdException w:name="List Bullet 3" w:semiHidden="1" w:unhideWhenUsed="1"/>
+    <w:lsdException w:name="List Bullet 4" w:semiHidden="1" w:unhideWhenUsed="1"/>
+    <w:lsdException w:name="List Bullet 5" w:semiHidden="1" w:unhideWhenUsed="1"/>
+    <w:lsdException w:name="List Number 2" w:semiHidden="1" w:unhideWhenUsed="1"/>
+    <w:lsdException w:name="List Number 3" w:semiHidden="1" w:unhideWhenUsed="1"/>
+    <w:lsdException w:name="List Number 4" w:semiHidden="1" w:unhideWhenUsed="1"/>
+    <w:lsdException w:name="List Number 5" w:semiHidden="1" w:unhideWhenUsed="1"/>
+    <w:lsdException w:name="Title" w:uiPriority="10" w:qFormat="1"/>
+    <w:lsdException w:name="Closing" w:semiHidden="1" w:unhideWhenUsed="1"/>
+    <w:lsdException w:name="Signature" w:semiHidden="1" w:unhideWhenUsed="1"/>
+    <w:lsdException w:name="Default Paragraph Font" w:semiHidden="1" w:uiPriority="1" w:unhideWhenUsed="1"/>
+    <w:lsdException w:name="Body Text" w:semiHidden="1" w:unhideWhenUsed="1"/>
+    <w:lsdException w:name="Body Text Indent" w:semiHidden="1" w:unhideWhenUsed="1"/>
+    <w:lsdException w:name="List Continue" w:semiHidden="1" w:unhideWhenUsed="1"/>
+    <w:lsdException w:name="List Continue 2" w:semiHidden="1" w:unhideWhenUsed="1"/>
+    <w:lsdException w:name="List Continue 3" w:semiHidden="1" w:unhideWhenUsed="1"/>
+    <w:lsdException w:name="List Continue 4" w:semiHidden="1" w:unhideWhenUsed="1"/>
+    <w:lsdException w:name="List Continue 5" w:semiHidden="1" w:unhideWhenUsed="1"/>
+    <w:lsdException w:name="Message Header" w:semiHidden="1" w:unhideWhenUsed="1"/>
+    <w:lsdException w:name="Subtitle" w:uiPriority="11" w:qFormat="1"/>
+    <w:lsdException w:name="Salutation" w:semiHidden="1" w:unhideWhenUsed="1"/>
+    <w:lsdException w:name="Date" w:semiHidden="1" w:unhideWhenUsed="1"/>
+    <w:lsdException w:name="Body Text First Indent" w:semiHidden="1" w:unhideWhenUsed="1"/>
+    <w:lsdException w:name="Body Text First Indent 2" w:semiHidden="1" w:unhideWhenUsed="1"/>
+    <w:lsdException w:name="Note Heading" w:semiHidden="1" w:unhideWhenUsed="1"/>
+    <w:lsdException w:name="Body Text 2" w:semiHidden="1" w:unhideWhenUsed="1"/>
+    <w:lsdException w:name="Body Text 3" w:semiHidden="1" w:unhideWhenUsed="1"/>
+    <w:lsdException w:name="Body Text Indent 2" w:semiHidden="1" w:unhideWhenUsed="1"/>
+    <w:lsdException w:name="Body Text Indent 3" w:semiHidden="1" w:unhideWhenUsed="1"/>
+    <w:lsdException w:name="Block Text" w:semiHidden="1" w:unhideWhenUsed="1"/>
+    <w:lsdException w:name="Hyperlink" w:semiHidden="1" w:unhideWhenUsed="1"/>
+    <w:lsdException w:name="FollowedHyperlink" w:semiHidden="1" w:unhideWhenUsed="1"/>
+    <w:lsdException w:name="Strong" w:uiPriority="22" w:qFormat="1"/>
+    <w:lsdException w:name="Emphasis" w:uiPriority="20" w:qFormat="1"/>
+    <w:lsdException w:name="Document Map" w:semiHidden="1" w:unhideWhenUsed="1"/>
+    <w:lsdException w:name="Plain Text" w:semiHidden="1" w:unhideWhenUsed="1"/>
+    <w:lsdException w:name="E-mail Signature" w:semiHidden="1" w:unhideWhenUsed="1"/>
+    <w:lsdException w:name="HTML Top of Form" w:semiHidden="1" w:unhideWhenUsed="1"/>
+    <w:lsdException w:name="HTML Bottom of Form" w:semiHidden="1" w:unhideWhenUsed="1"/>
+    <w:lsdException w:name="Normal (Web)" w:semiHidden="1" w:unhideWhenUsed="1"/>
+    <w:lsdException w:name="HTML Acronym" w:semiHidden="1" w:unhideWhenUsed="1"/>
+    <w:lsdException w:name="HTML Address" w:semiHidden="1" w:unhideWhenUsed="1"/>
+    <w:lsdException w:name="HTML Cite" w:semiHidden="1" w:unhideWhenUsed="1"/>
+    <w:lsdException w:name="HTML Code" w:semiHidden="1" w:unhideWhenUsed="1"/>
+    <w:lsdException w:name="HTML Definition" w:semiHidden="1" w:unhideWhenUsed="1"/>
+    <w:lsdException w:name="HTML Keyboard" w:semiHidden="1" w:unhideWhenUsed="1"/>
+    <w:lsdException w:name="HTML Preformatted" w:semiHidden="1" w:unhideWhenUsed="1"/>
+    <w:lsdException w:name="HTML Sample" w:semiHidden="1" w:unhideWhenUsed="1"/>
+    <w:lsdException w:name="HTML Typewriter" w:semiHidden="1" w:unhideWhenUsed="1"/>
+    <w:lsdException w:name="HTML Variable" w:semiHidden="1" w:unhideWhenUsed="1"/>
+    <w:lsdException w:name="Normal Table" w:semiHidden="1" w:unhideWhenUsed="1"/>
+    <w:lsdException w:name="annotation subject" w:semiHidden="1" w:unhideWhenUsed="1"/>
+    <w:lsdException w:name="No List" w:semiHidden="1" w:unhideWhenUsed="1"/>
+    <w:lsdException w:name="Outline List 1" w:semiHidden="1" w:unhideWhenUsed="1"/>
+    <w:lsdException w:name="Outline List 2" w:semiHidden="1" w:unhideWhenUsed="1"/>
+    <w:lsdException w:name="Outline List 3" w:semiHidden="1" w:unhideWhenUsed="1"/>
+    <w:lsdException w:name="Table Simple 1" w:semiHidden="1" w:unhideWhenUsed="1"/>
+    <w:lsdException w:name="Table Simple 2" w:semiHidden="1" w:unhideWhenUsed="1"/>
+    <w:lsdException w:name="Table Simple 3" w:semiHidden="1" w:unhideWhenUsed="1"/>
+    <w:lsdException w:name="Table Classic 1" w:semiHidden="1" w:unhideWhenUsed="1"/>
+    <w:lsdException w:name="Table Classic 2" w:semiHidden="1" w:unhideWhenUsed="1"/>
+    <w:lsdException w:name="Table Classic 3" w:semiHidden="1" w:unhideWhenUsed="1"/>
+    <w:lsdException w:name="Table Classic 4" w:semiHidden="1" w:unhideWhenUsed="1"/>
+    <w:lsdException w:name="Table Colorful 1" w:semiHidden="1" w:unhideWhenUsed="1"/>
+    <w:lsdException w:name="Table Colorful 2" w:semiHidden="1" w:unhideWhenUsed="1"/>
+    <w:lsdException w:name="Table Colorful 3" w:semiHidden="1" w:unhideWhenUsed="1"/>
+    <w:lsdException w:name="Table Columns 1" w:semiHidden="1" w:unhideWhenUsed="1"/>
+    <w:lsdException w:name="Table Columns 2" w:semiHidden="1" w:unhideWhenUsed="1"/>
+    <w:lsdException w:name="Table Columns 3" w:semiHidden="1" w:unhideWhenUsed="1"/>
+    <w:lsdException w:name="Table Columns 4" w:semiHidden="1" w:unhideWhenUsed="1"/>
+    <w:lsdException w:name="Table Columns 5" w:semiHidden="1" w:unhideWhenUsed="1"/>
+    <w:lsdException w:name="Table Grid 1" w:semiHidden="1" w:unhideWhenUsed="1"/>
+    <w:lsdException w:name="Table Grid 2" w:semiHidden="1" w:unhideWhenUsed="1"/>
+    <w:lsdException w:name="Table Grid 3" w:semiHidden="1" w:unhideWhenUsed="1"/>
+    <w:lsdException w:name="Table Grid 4" w:semiHidden="1" w:unhideWhenUsed="1"/>
+    <w:lsdException w:name="Table Grid 5" w:semiHidden="1" w:unhideWhenUsed="1"/>
+    <w:lsdException w:name="Table Grid 6" w:semiHidden="1" w:unhideWhenUsed="1"/>
+    <w:lsdException w:name="Table Grid 7" w:semiHidden="1" w:unhideWhenUsed="1"/>
+    <w:lsdException w:name="Table Grid 8" w:semiHidden="1" w:unhideWhenUsed="1"/>
+    <w:lsdException w:name="Table List 1" w:semiHidden="1" w:unhideWhenUsed="1"/>
+    <w:lsdException w:name="Table List 2" w:semiHidden="1" w:unhideWhenUsed="1"/>
+    <w:lsdException w:name="Table List 3" w:semiHidden="1" w:unhideWhenUsed="1"/>
+    <w:lsdException w:name="Table List 4" w:semiHidden="1" w:unhideWhenUsed="1"/>
+    <w:lsdException w:name="Table List 5" w:semiHidden="1" w:unhideWhenUsed="1"/>
+    <w:lsdException w:name="Table List 6" w:semiHidden="1" w:unhideWhenUsed="1"/>
+    <w:lsdException w:name="Table List 7" w:semiHidden="1" w:unhideWhenUsed="1"/>
+    <w:lsdException w:name="Table List 8" w:semiHidden="1" w:unhideWhenUsed="1"/>
+    <w:lsdException w:name="Table 3D effects 1" w:semiHidden="1" w:unhideWhenUsed="1"/>
+    <w:lsdException w:name="Table 3D effects 2" w:semiHidden="1" w:unhideWhenUsed="1"/>
+    <w:lsdException w:name="Table 3D effects 3" w:semiHidden="1" w:unhideWhenUsed="1"/>
+    <w:lsdException w:name="Table Contemporary" w:semiHidden="1" w:unhideWhenUsed="1"/>
+    <w:lsdException w:name="Table Elegant" w:semiHidden="1" w:unhideWhenUsed="1"/>
+    <w:lsdException w:name="Table Professional" w:semiHidden="1" w:unhideWhenUsed="1"/>
+    <w:lsdException w:name="Table Subtle 1" w:semiHidden="1" w:unhideWhenUsed="1"/>
+    <w:lsdException w:name="Table Subtle 2" w:semiHidden="1" w:unhideWhenUsed="1"/>
+    <w:lsdException w:name="Table Web 1" w:semiHidden="1" w:unhideWhenUsed="1"/>
+    <w:lsdException w:name="Table Web 2" w:semiHidden="1" w:unhideWhenUsed="1"/>
+    <w:lsdException w:name="Table Web 3" w:semiHidden="1" w:unhideWhenUsed="1"/>
+    <w:lsdException w:name="Balloon Text" w:semiHidden="1" w:unhideWhenUsed="1"/>
+    <w:lsdException w:name="Table Grid" w:uiPriority="39"/>
+    <w:lsdException w:name="Table Theme" w:semiHidden="1" w:unhideWhenUsed="1"/>
+    <w:lsdException w:name="Placeholder Text" w:semiHidden="1"/>
+    <w:lsdException w:name="No Spacing" w:uiPriority="1" w:qFormat="1"/>
+    <w:lsdException w:name="Light Shading" w:uiPriority="60"/>
+    <w:lsdException w:name="Light List" w:uiPriority="61"/>
+    <w:lsdException w:name="Light Grid" w:uiPriority="62"/>
+    <w:lsdException w:name="Medium Shading 1" w:uiPriority="63"/>
+    <w:lsdException w:name="Medium Shading 2" w:uiPriority="64"/>
+    <w:lsdException w:name="Medium List 1" w:uiPriority="65"/>
+    <w:lsdException w:name="Medium List 2" w:uiPriority="66"/>
+    <w:lsdException w:name="Medium Grid 1" w:uiPriority="67"/>
+    <w:lsdException w:name="Medium Grid 2" w:uiPriority="68"/>
+    <w:lsdException w:name="Medium Grid 3" w:uiPriority="69"/>
+    <w:lsdException w:name="Dark List" w:uiPriority="70"/>
+    <w:lsdException w:name="Colorful Shading" w:uiPriority="71"/>
+    <w:lsdException w:name="Colorful List" w:uiPriority="72"/>
+    <w:lsdException w:name="Colorful Grid" w:uiPriority="73"/>
+    <w:lsdException w:name="Light Shading Accent 1" w:uiPriority="60"/>
+    <w:lsdException w:name="Light List Accent 1" w:uiPriority="61"/>
+    <w:lsdException w:name="Light Grid Accent 1" w:uiPriority="62"/>
+    <w:lsdException w:name="Medium Shading 1 Accent 1" w:uiPriority="63"/>
+    <w:lsdException w:name="Medium Shading 2 Accent 1" w:uiPriority="64"/>
+    <w:lsdException w:name="Medium List 1 Accent 1" w:uiPriority="65"/>
+    <w:lsdException w:name="Revision" w:semiHidden="1"/>
+    <w:lsdException w:name="List Paragraph" w:uiPriority="34" w:qFormat="1"/>
+    <w:lsdException w:name="Quote" w:uiPriority="29" w:qFormat="1"/>
+    <w:lsdException w:name="Intense Quote" w:uiPriority="30" w:qFormat="1"/>
+    <w:lsdException w:name="Medium List 2 Accent 1" w:uiPriority="66"/>
+    <w:lsdException w:name="Medium Grid 1 Accent 1" w:uiPriority="67"/>
+    <w:lsdException w:name="Medium Grid 2 Accent 1" w:uiPriority="68"/>
+    <w:lsdException w:name="Medium Grid 3 Accent 1" w:uiPriority="69"/>
+    <w:lsdException w:name="Dark List Accent 1" w:uiPriority="70"/>
+    <w:lsdException w:name="Colorful Shading Accent 1" w:uiPriority="71"/>
+    <w:lsdException w:name="Colorful List Accent 1" w:uiPriority="72"/>
+    <w:lsdException w:name="Colorful Grid Accent 1" w:uiPriority="73"/>
+    <w:lsdException w:name="Light Shading Accent 2" w:uiPriority="60"/>
+    <w:lsdException w:name="Light List Accent 2" w:uiPriority="61"/>
+    <w:lsdException w:name="Light Grid Accent 2" w:uiPriority="62"/>
+    <w:lsdException w:name="Medium Shading 1 Accent 2" w:uiPriority="63"/>
+    <w:lsdException w:name="Medium Shading 2 Accent 2" w:uiPriority="64"/>
+    <w:lsdException w:name="Medium List 1 Accent 2" w:uiPriority="65"/>
+    <w:lsdException w:name="Medium List 2 Accent 2" w:uiPriority="66"/>
+    <w:lsdException w:name="Medium Grid 1 Accent 2" w:uiPriority="67"/>
+    <w:lsdException w:name="Medium Grid 2 Accent 2" w:uiPriority="68"/>
+    <w:lsdException w:name="Medium Grid 3 Accent 2" w:uiPriority="69"/>
+    <w:lsdException w:name="Dark List Accent 2" w:uiPriority="70"/>
+    <w:lsdException w:name="Colorful Shading Accent 2" w:uiPriority="71"/>
+    <w:lsdException w:name="Colorful List Accent 2" w:uiPriority="72"/>
+    <w:lsdException w:name="Colorful Grid Accent 2" w:uiPriority="73"/>
+    <w:lsdException w:name="Light Shading Accent 3" w:uiPriority="60"/>
+    <w:lsdException w:name="Light List Accent 3" w:uiPriority="61"/>
+    <w:lsdException w:name="Light Grid Accent 3" w:uiPriority="62"/>
+    <w:lsdException w:name="Medium Shading 1 Accent 3" w:uiPriority="63"/>
+    <w:lsdException w:name="Medium Shading 2 Accent 3" w:uiPriority="64"/>
+    <w:lsdException w:name="Medium List 1 Accent 3" w:uiPriority="65"/>
+    <w:lsdException w:name="Medium List 2 Accent 3" w:uiPriority="66"/>
+    <w:lsdException w:name="Medium Grid 1 Accent 3" w:uiPriority="67"/>
+    <w:lsdException w:name="Medium Grid 2 Accent 3" w:uiPriority="68"/>
+    <w:lsdException w:name="Medium Grid 3 Accent 3" w:uiPriority="69"/>
+    <w:lsdException w:name="Dark List Accent 3" w:uiPriority="70"/>
+    <w:lsdException w:name="Colorful Shading Accent 3" w:uiPriority="71"/>
+    <w:lsdException w:name="Colorful List Accent 3" w:uiPriority="72"/>
+    <w:lsdException w:name="Colorful Grid Accent 3" w:uiPriority="73"/>
+    <w:lsdException w:name="Light Shading Accent 4" w:uiPriority="60"/>
+    <w:lsdException w:name="Light List Accent 4" w:uiPriority="61"/>
+    <w:lsdException w:name="Light Grid Accent 4" w:uiPriority="62"/>
+    <w:lsdException w:name="Medium Shading 1 Accent 4" w:uiPriority="63"/>
+    <w:lsdException w:name="Medium Shading 2 Accent 4" w:uiPriority="64"/>
+    <w:lsdException w:name="Medium List 1 Accent 4" w:uiPriority="65"/>
+    <w:lsdException w:name="Medium List 2 Accent 4" w:uiPriority="66"/>
+    <w:lsdException w:name="Medium Grid 1 Accent 4" w:uiPriority="67"/>
+    <w:lsdException w:name="Medium Grid 2 Accent 4" w:uiPriority="68"/>
+    <w:lsdException w:name="Medium Grid 3 Accent 4" w:uiPriority="69"/>
+    <w:lsdException w:name="Dark List Accent 4" w:uiPriority="70"/>
+    <w:lsdException w:name="Colorful Shading Accent 4" w:uiPriority="71"/>
+    <w:lsdException w:name="Colorful List Accent 4" w:uiPriority="72"/>
+    <w:lsdException w:name="Colorful Grid Accent 4" w:uiPriority="73"/>
+    <w:lsdException w:name="Light Shading Accent 5" w:uiPriority="60"/>
+    <w:lsdException w:name="Light List Accent 5" w:uiPriority="61"/>
+    <w:lsdException w:name="Light Grid Accent 5" w:uiPriority="62"/>
+    <w:lsdException w:name="Medium Shading 1 Accent 5" w:uiPriority="63"/>
+    <w:lsdException w:name="Medium Shading 2 Accent 5" w:uiPriority="64"/>
+    <w:lsdException w:name="Medium List 1 Accent 5" w:uiPriority="65"/>
+    <w:lsdException w:name="Medium List 2 Accent 5" w:uiPriority="66"/>
+    <w:lsdException w:name="Medium Grid 1 Accent 5" w:uiPriority="67"/>
+    <w:lsdException w:name="Medium Grid 2 Accent 5" w:uiPriority="68"/>
+    <w:lsdException w:name="Medium Grid 3 Accent 5" w:uiPriority="69"/>
+    <w:lsdException w:name="Dark List Accent 5" w:uiPriority="70"/>
+    <w:lsdException w:name="Colorful Shading Accent 5" w:uiPriority="71"/>
+    <w:lsdException w:name="Colorful List Accent 5" w:uiPriority="72"/>
+    <w:lsdException w:name="Colorful Grid Accent 5" w:uiPriority="73"/>
+    <w:lsdException w:name="Light Shading Accent 6" w:uiPriority="60"/>
+    <w:lsdException w:name="Light List Accent 6" w:uiPriority="61"/>
+    <w:lsdException w:name="Light Grid Accent 6" w:uiPriority="62"/>
+    <w:lsdException w:name="Medium Shading 1 Accent 6" w:uiPriority="63"/>
+    <w:lsdException w:name="Medium Shading 2 Accent 6" w:uiPriority="64"/>
+    <w:lsdException w:name="Medium List 1 Accent 6" w:uiPriority="65"/>
+    <w:lsdException w:name="Medium List 2 Accent 6" w:uiPriority="66"/>
+    <w:lsdException w:name="Medium Grid 1 Accent 6" w:uiPriority="67"/>
+    <w:lsdException w:name="Medium Grid 2 Accent 6" w:uiPriority="68"/>
+    <w:lsdException w:name="Medium Grid 3 Accent 6" w:uiPriority="69"/>
+    <w:lsdException w:name="Dark List Accent 6" w:uiPriority="70"/>
+    <w:lsdException w:name="Colorful Shading Accent 6" w:uiPriority="71"/>
+    <w:lsdException w:name="Colorful List Accent 6" w:uiPriority="72"/>
+    <w:lsdException w:name="Colorful Grid Accent 6" w:uiPriority="73"/>
+    <w:lsdException w:name="Subtle Emphasis" w:uiPriority="19" w:qFormat="1"/>
+    <w:lsdException w:name="Intense Emphasis" w:uiPriority="21" w:qFormat="1"/>
+    <w:lsdException w:name="Subtle Reference" w:uiPriority="31" w:qFormat="1"/>
+    <w:lsdException w:name="Intense Reference" w:uiPriority="32" w:qFormat="1"/>
+    <w:lsdException w:name="Book Title" w:uiPriority="33" w:qFormat="1"/>
+    <w:lsdException w:name="Bibliography" w:semiHidden="1" w:uiPriority="37" w:unhideWhenUsed="1"/>
+    <w:lsdException w:name="TOC Heading" w:semiHidden="1" w:uiPriority="39" w:unhideWhenUsed="1" w:qFormat="1"/>
+    <w:lsdException w:name="Plain Table 1" w:uiPriority="41"/>
+    <w:lsdException w:name="Plain Table 2" w:uiPriority="42"/>
+    <w:lsdException w:name="Plain Table 3" w:uiPriority="43"/>
+    <w:lsdException w:name="Plain Table 4" w:uiPriority="44"/>
+    <w:lsdException w:name="Plain Table 5" w:uiPriority="45"/>
+    <w:lsdException w:name="Grid Table Light" w:uiPriority="40"/>
+    <w:lsdException w:name="Grid Table 1 Light" w:uiPriority="46"/>
+    <w:lsdException w:name="Grid Table 2" w:uiPriority="47"/>
+    <w:lsdException w:name="Grid Table 3" w:uiPriority="48"/>
+    <w:lsdException w:name="Grid Table 4" w:uiPriority="49"/>
+    <w:lsdException w:name="Grid Table 5 Dark" w:uiPriority="50"/>
+    <w:lsdException w:name="Grid Table 6 Colorful" w:uiPriority="51"/>
+    <w:lsdException w:name="Grid Table 7 Colorful" w:uiPriority="52"/>
+    <w:lsdException w:name="Grid Table 1 Light Accent 1" w:uiPriority="46"/>
+    <w:lsdException w:name="Grid Table 2 Accent 1" w:uiPriority="47"/>
+    <w:lsdException w:name="Grid Table 3 Accent 1" w:uiPriority="48"/>
+    <w:lsdException w:name="Grid Table 4 Accent 1" w:uiPriority="49"/>
+    <w:lsdException w:name="Grid Table 5 Dark Accent 1" w:uiPriority="50"/>
+    <w:lsdException w:name="Grid Table 6 Colorful Accent 1" w:uiPriority="51"/>
+    <w:lsdException w:name="Grid Table 7 Colorful Accent 1" w:uiPriority="52"/>
+    <w:lsdException w:name="Grid Table 1 Light Accent 2" w:uiPriority="46"/>
+    <w:lsdException w:name="Grid Table 2 Accent 2" w:uiPriority="47"/>
+    <w:lsdException w:name="Grid Table 3 Accent 2" w:uiPriority="48"/>
+    <w:lsdException w:name="Grid Table 4 Accent 2" w:uiPriority="49"/>
+    <w:lsdException w:name="Grid Table 5 Dark Accent 2" w:uiPriority="50"/>
+    <w:lsdException w:name="Grid Table 6 Colorful Accent 2" w:uiPriority="51"/>
+    <w:lsdException w:name="Grid Table 7 Colorful Accent 2" w:uiPriority="52"/>
+    <w:lsdException w:name="Grid Table 1 Light Accent 3" w:uiPriority="46"/>
+    <w:lsdException w:name="Grid Table 2 Accent 3" w:uiPriority="47"/>
+    <w:lsdException w:name="Grid Table 3 Accent 3" w:uiPriority="48"/>
+    <w:lsdException w:name="Grid Table 4 Accent 3" w:uiPriority="49"/>
+    <w:lsdException w:name="Grid Table 5 Dark Accent 3" w:uiPriority="50"/>
+    <w:lsdException w:name="Grid Table 6 Colorful Accent 3" w:uiPriority="51"/>
+    <w:lsdException w:name="Grid Table 7 Colorful Accent 3" w:uiPriority="52"/>
+    <w:lsdException w:name="Grid Table 1 Light Accent 4" w:uiPriority="46"/>
+    <w:lsdException w:name="Grid Table 2 Accent 4" w:uiPriority="47"/>
+    <w:lsdException w:name="Grid Table 3 Accent 4" w:uiPriority="48"/>
+    <w:lsdException w:name="Grid Table 4 Accent 4" w:uiPriority="49"/>
+    <w:lsdException w:name="Grid Table 5 Dark Accent 4" w:uiPriority="50"/>
+    <w:lsdException w:name="Grid Table 6 Colorful Accent 4" w:uiPriority="51"/>
+    <w:lsdException w:name="Grid Table 7 Colorful Accent 4" w:uiPriority="52"/>
+    <w:lsdException w:name="Grid Table 1 Light Accent 5" w:uiPriority="46"/>
+    <w:lsdException w:name="Grid Table 2 Accent 5" w:uiPriority="47"/>
+    <w:lsdException w:name="Grid Table 3 Accent 5" w:uiPriority="48"/>
+    <w:lsdException w:name="Grid Table 4 Accent 5" w:uiPriority="49"/>
+    <w:lsdException w:name="Grid Table 5 Dark Accent 5" w:uiPriority="50"/>
+    <w:lsdException w:name="Grid Table 6 Colorful Accent 5" w:uiPriority="51"/>
+    <w:lsdException w:name="Grid Table 7 Colorful Accent 5" w:uiPriority="52"/>
+    <w:lsdException w:name="Grid Table 1 Light Accent 6" w:uiPriority="46"/>
+    <w:lsdException w:name="Grid Table 2 Accent 6" w:uiPriority="47"/>
+    <w:lsdException w:name="Grid Table 3 Accent 6" w:uiPriority="48"/>
+    <w:lsdException w:name="Grid Table 4 Accent 6" w:uiPriority="49"/>
+    <w:lsdException w:name="Grid Table 5 Dark Accent 6" w:uiPriority="50"/>
+    <w:lsdException w:name="Grid Table 6 Colorful Accent 6" w:uiPriority="51"/>
+    <w:lsdException w:name="Grid Table 7 Colorful Accent 6" w:uiPriority="52"/>
+    <w:lsdException w:name="List Table 1 Light" w:uiPriority="46"/>
+    <w:lsdException w:name="List Table 2" w:uiPriority="47"/>
+    <w:lsdException w:name="List Table 3" w:uiPriority="48"/>
+    <w:lsdException w:name="List Table 4" w:uiPriority="49"/>
+    <w:lsdException w:name="List Table 5 Dark" w:uiPriority="50"/>
+    <w:lsdException w:name="List Table 6 Colorful" w:uiPriority="51"/>
+    <w:lsdException w:name="List Table 7 Colorful" w:uiPriority="52"/>
+    <w:lsdException w:name="List Table 1 Light Accent 1" w:uiPriority="46"/>
+    <w:lsdException w:name="List Table 2 Accent 1" w:uiPriority="47"/>
+    <w:lsdException w:name="List Table 3 Accent 1" w:uiPriority="48"/>
+    <w:lsdException w:name="List Table 4 Accent 1" w:uiPriority="49"/>
+    <w:lsdException w:name="List Table 5 Dark Accent 1" w:uiPriority="50"/>
+    <w:lsdException w:name="List Table 6 Colorful Accent 1" w:uiPriority="51"/>
+    <w:lsdException w:name="List Table 7 Colorful Accent 1" w:uiPriority="52"/>
+    <w:lsdException w:name="List Table 1 Light Accent 2" w:uiPriority="46"/>
+    <w:lsdException w:name="List Table 2 Accent 2" w:uiPriority="47"/>
+    <w:lsdException w:name="List Table 3 Accent 2" w:uiPriority="48"/>
+    <w:lsdException w:name="List Table 4 Accent 2" w:uiPriority="49"/>
+    <w:lsdException w:name="List Table 5 Dark Accent 2" w:uiPriority="50"/>
+    <w:lsdException w:name="List Table 6 Colorful Accent 2" w:uiPriority="51"/>
+    <w:lsdException w:name="List Table 7 Colorful Accent 2" w:uiPriority="52"/>
+    <w:lsdException w:name="List Table 1 Light Accent 3" w:uiPriority="46"/>
+    <w:lsdException w:name="List Table 2 Accent 3" w:uiPriority="47"/>
+    <w:lsdException w:name="List Table 3 Accent 3" w:uiPriority="48"/>
+    <w:lsdException w:name="List Table 4 Accent 3" w:uiPriority="49"/>
+    <w:lsdException w:name="List Table 5 Dark Accent 3" w:uiPriority="50"/>
+    <w:lsdException w:name="List Table 6 Colorful Accent 3" w:uiPriority="51"/>
+    <w:lsdException w:name="List Table 7 Colorful Accent 3" w:uiPriority="52"/>
+    <w:lsdException w:name="List Table 1 Light Accent 4" w:uiPriority="46"/>
+    <w:lsdException w:name="List Table 2 Accent 4" w:uiPriority="47"/>
+    <w:lsdException w:name="List Table 3 Accent 4" w:uiPriority="48"/>
+    <w:lsdException w:name="List Table 4 Accent 4" w:uiPriority="49"/>
+    <w:lsdException w:name="List Table 5 Dark Accent 4" w:uiPriority="50"/>
+    <w:lsdException w:name="List Table 6 Colorful Accent 4" w:uiPriority="51"/>
+    <w:lsdException w:name="List Table 7 Colorful Accent 4" w:uiPriority="52"/>
+    <w:lsdException w:name="List Table 1 Light Accent 5" w:uiPriority="46"/>
+    <w:lsdException w:name="List Table 2 Accent 5" w:uiPriority="47"/>
+    <w:lsdException w:name="List Table 3 Accent 5" w:uiPriority="48"/>
+    <w:lsdException w:name="List Table 4 Accent 5" w:uiPriority="49"/>
+    <w:lsdException w:name="List Table 5 Dark Accent 5" w:uiPriority="50"/>
+    <w:lsdException w:name="List Table 6 Colorful Accent 5" w:uiPriority="51"/>
+    <w:lsdException w:name="List Table 7 Colorful Accent 5" w:uiPriority="52"/>
+    <w:lsdException w:name="List Table 1 Light Accent 6" w:uiPriority="46"/>
+    <w:lsdException w:name="List Table 2 Accent 6" w:uiPriority="47"/>
+    <w:lsdException w:name="List Table 3 Accent 6" w:uiPriority="48"/>
+    <w:lsdException w:name="List Table 4 Accent 6" w:uiPriority="49"/>
+    <w:lsdException w:name="List Table 5 Dark Accent 6" w:uiPriority="50"/>
+    <w:lsdException w:name="List Table 6 Colorful Accent 6" w:uiPriority="51"/>
+    <w:lsdException w:name="List Table 7 Colorful Accent 6" w:uiPriority="52"/>
+    <w:lsdException w:name="Mention" w:semiHidden="1" w:unhideWhenUsed="1"/>
+    <w:lsdException w:name="Smart Hyperlink" w:semiHidden="1" w:unhideWhenUsed="1"/>
+    <w:lsdException w:name="Hashtag" w:semiHidden="1" w:unhideWhenUsed="1"/>
+    <w:lsdException w:name="Unresolved Mention" w:semiHidden="1" w:unhideWhenUsed="1"/>
+    <w:lsdException w:name="Smart Link" w:semiHidden="1" w:unhideWhenUsed="1"/>
+  </w:latentStyles>
+  <w:style w:type="paragraph" w:default="1" w:styleId="Normal">
+    <w:name w:val="Normal"/>
+    <w:qFormat/>
   </w:style>
   <w:style w:type="paragraph" w:styleId="Heading1">
     <w:name w:val="heading 1"/>
     <w:basedOn w:val="Normal"/>
     <w:next w:val="Normal"/>
+    <w:uiPriority w:val="9"/>
+    <w:qFormat/>
     <w:pPr>
-      <w:keepNext w:val="1"/>
-      <w:keepLines w:val="1"/>
-      <w:pageBreakBefore w:val="0"/>
-      <w:spacing w:after="120" w:before="400" w:lineRule="auto"/>
+      <w:keepNext/>
+      <w:keepLines/>
+      <w:spacing w:before="400" w:after="120"/>
+      <w:outlineLvl w:val="0"/>
     </w:pPr>
     <w:rPr>
       <w:sz w:val="40"/>
@@ -2869,15 +3698,16 @@
     <w:name w:val="heading 2"/>
     <w:basedOn w:val="Normal"/>
     <w:next w:val="Normal"/>
+    <w:uiPriority w:val="9"/>
+    <w:unhideWhenUsed/>
+    <w:qFormat/>
     <w:pPr>
-      <w:keepNext w:val="1"/>
-      <w:keepLines w:val="1"/>
-      <w:pageBreakBefore w:val="0"/>
-      <w:spacing w:after="120" w:before="360" w:lineRule="auto"/>
+      <w:keepNext/>
+      <w:keepLines/>
+      <w:spacing w:before="360" w:after="120"/>
+      <w:outlineLvl w:val="1"/>
     </w:pPr>
     <w:rPr>
-      <w:b w:val="0"/>
-      <w:bCs w:val="0"/>
       <w:sz w:val="32"/>
       <w:szCs w:val="32"/>
     </w:rPr>
@@ -2886,15 +3716,16 @@
     <w:name w:val="heading 3"/>
     <w:basedOn w:val="Normal"/>
     <w:next w:val="Normal"/>
+    <w:uiPriority w:val="9"/>
+    <w:unhideWhenUsed/>
+    <w:qFormat/>
     <w:pPr>
-      <w:keepNext w:val="1"/>
-      <w:keepLines w:val="1"/>
-      <w:pageBreakBefore w:val="0"/>
-      <w:spacing w:after="80" w:before="320" w:lineRule="auto"/>
+      <w:keepNext/>
+      <w:keepLines/>
+      <w:spacing w:before="320" w:after="80"/>
+      <w:outlineLvl w:val="2"/>
     </w:pPr>
     <w:rPr>
-      <w:b w:val="0"/>
-      <w:bCs w:val="0"/>
       <w:color w:val="434343"/>
       <w:sz w:val="28"/>
       <w:szCs w:val="28"/>
@@ -2904,11 +3735,15 @@
     <w:name w:val="heading 4"/>
     <w:basedOn w:val="Normal"/>
     <w:next w:val="Normal"/>
+    <w:uiPriority w:val="9"/>
+    <w:semiHidden/>
+    <w:unhideWhenUsed/>
+    <w:qFormat/>
     <w:pPr>
-      <w:keepNext w:val="1"/>
-      <w:keepLines w:val="1"/>
-      <w:pageBreakBefore w:val="0"/>
-      <w:spacing w:after="80" w:before="280" w:lineRule="auto"/>
+      <w:keepNext/>
+      <w:keepLines/>
+      <w:spacing w:before="280" w:after="80"/>
+      <w:outlineLvl w:val="3"/>
     </w:pPr>
     <w:rPr>
       <w:color w:val="666666"/>
@@ -2920,45 +3755,88 @@
     <w:name w:val="heading 5"/>
     <w:basedOn w:val="Normal"/>
     <w:next w:val="Normal"/>
+    <w:uiPriority w:val="9"/>
+    <w:semiHidden/>
+    <w:unhideWhenUsed/>
+    <w:qFormat/>
     <w:pPr>
-      <w:keepNext w:val="1"/>
-      <w:keepLines w:val="1"/>
-      <w:pageBreakBefore w:val="0"/>
-      <w:spacing w:after="80" w:before="240" w:lineRule="auto"/>
+      <w:keepNext/>
+      <w:keepLines/>
+      <w:spacing w:before="240" w:after="80"/>
+      <w:outlineLvl w:val="4"/>
     </w:pPr>
     <w:rPr>
       <w:color w:val="666666"/>
-      <w:sz w:val="22"/>
-      <w:szCs w:val="22"/>
     </w:rPr>
   </w:style>
   <w:style w:type="paragraph" w:styleId="Heading6">
     <w:name w:val="heading 6"/>
     <w:basedOn w:val="Normal"/>
     <w:next w:val="Normal"/>
+    <w:uiPriority w:val="9"/>
+    <w:semiHidden/>
+    <w:unhideWhenUsed/>
+    <w:qFormat/>
     <w:pPr>
-      <w:keepNext w:val="1"/>
-      <w:keepLines w:val="1"/>
-      <w:pageBreakBefore w:val="0"/>
-      <w:spacing w:after="80" w:before="240" w:lineRule="auto"/>
+      <w:keepNext/>
+      <w:keepLines/>
+      <w:spacing w:before="240" w:after="80"/>
+      <w:outlineLvl w:val="5"/>
     </w:pPr>
     <w:rPr>
-      <w:i w:val="1"/>
-      <w:iCs w:val="1"/>
+      <w:i/>
+      <w:iCs/>
       <w:color w:val="666666"/>
-      <w:sz w:val="22"/>
-      <w:szCs w:val="22"/>
     </w:rPr>
+  </w:style>
+  <w:style w:type="character" w:default="1" w:styleId="DefaultParagraphFont">
+    <w:name w:val="Default Paragraph Font"/>
+    <w:uiPriority w:val="1"/>
+    <w:semiHidden/>
+    <w:unhideWhenUsed/>
+  </w:style>
+  <w:style w:type="table" w:default="1" w:styleId="TableNormal">
+    <w:name w:val="Normal Table"/>
+    <w:uiPriority w:val="99"/>
+    <w:semiHidden/>
+    <w:unhideWhenUsed/>
+    <w:tblPr>
+      <w:tblInd w:w="0" w:type="dxa"/>
+      <w:tblCellMar>
+        <w:top w:w="0" w:type="dxa"/>
+        <w:left w:w="108" w:type="dxa"/>
+        <w:bottom w:w="0" w:type="dxa"/>
+        <w:right w:w="108" w:type="dxa"/>
+      </w:tblCellMar>
+    </w:tblPr>
+  </w:style>
+  <w:style w:type="numbering" w:default="1" w:styleId="NoList">
+    <w:name w:val="No List"/>
+    <w:uiPriority w:val="99"/>
+    <w:semiHidden/>
+    <w:unhideWhenUsed/>
+  </w:style>
+  <w:style w:type="table" w:customStyle="1" w:styleId="TableNormal0">
+    <w:name w:val="TableNormal"/>
+    <w:tblPr>
+      <w:tblCellMar>
+        <w:top w:w="100" w:type="dxa"/>
+        <w:left w:w="100" w:type="dxa"/>
+        <w:bottom w:w="100" w:type="dxa"/>
+        <w:right w:w="100" w:type="dxa"/>
+      </w:tblCellMar>
+    </w:tblPr>
   </w:style>
   <w:style w:type="paragraph" w:styleId="Title">
     <w:name w:val="Title"/>
     <w:basedOn w:val="Normal"/>
     <w:next w:val="Normal"/>
+    <w:uiPriority w:val="10"/>
+    <w:qFormat/>
     <w:pPr>
-      <w:keepNext w:val="1"/>
-      <w:keepLines w:val="1"/>
-      <w:pageBreakBefore w:val="0"/>
-      <w:spacing w:after="60" w:before="0" w:lineRule="auto"/>
+      <w:keepNext/>
+      <w:keepLines/>
+      <w:spacing w:after="60"/>
     </w:pPr>
     <w:rPr>
       <w:sz w:val="52"/>
@@ -2969,20 +3847,21 @@
     <w:name w:val="Subtitle"/>
     <w:basedOn w:val="Normal"/>
     <w:next w:val="Normal"/>
+    <w:uiPriority w:val="11"/>
+    <w:qFormat/>
     <w:pPr>
-      <w:keepNext w:val="1"/>
-      <w:keepLines w:val="1"/>
-      <w:pageBreakBefore w:val="0"/>
-      <w:spacing w:after="320" w:before="0" w:lineRule="auto"/>
+      <w:keepNext/>
+      <w:keepLines/>
+      <w:spacing w:after="320"/>
     </w:pPr>
     <w:rPr>
-      <w:rFonts w:ascii="Arial" w:cs="Arial" w:eastAsia="Arial" w:hAnsi="Arial"/>
-      <w:i w:val="0"/>
-      <w:iCs w:val="0"/>
       <w:color w:val="666666"/>
       <w:sz w:val="30"/>
       <w:szCs w:val="30"/>
     </w:rPr>
+  </w:style>
+  <w:style w:type="paragraph" w:customStyle="1" w:styleId="ListBullet">
+    <w:name w:val="List Bullet"/>
   </w:style>
 </w:styles>
 </file>

--- a/Templates/A brag document template.docx
+++ b/Templates/A brag document template.docx
@@ -5,11 +5,7 @@
   <w:body>
     <w:p>
       <w:pPr>
-        <w:pStyle w:val="Heading1"/>
-        <w:keepNext w:val="0"/>
-        <w:keepLines w:val="0"/>
-        <w:shd w:val="clear" w:color="auto" w:fill="FFFFFF"/>
-        <w:spacing w:before="360" w:after="140"/>
+        <w:pStyle w:val="Title"/>
       </w:pPr>
       <w:bookmarkStart w:id="0" w:name="_3wckuhew5fh2" w:colFirst="0" w:colLast="0"/>
       <w:bookmarkEnd w:id="0"/>
@@ -50,23 +46,6 @@
     </w:p>
     <w:p>
       <w:pPr>
-        <w:pStyle w:val="ListBullet"/>
-        <w:numPr>
-          <w:ilvl w:val="0"/>
-          <w:numId w:val="13"/>
-        </w:numPr>
-        <w:rPr>
-          <w:rFonts w:ascii="Roboto" w:eastAsia="Roboto" w:hAnsi="Roboto" w:cs="Roboto"/>
-          <w:b/>
-          <w:bCs/>
-        </w:rPr>
-      </w:pPr>
-      <w:r>
-        <w:t>Some this year goal 1 example</w:t>
-      </w:r>
-    </w:p>
-    <w:p>
-      <w:pPr>
         <w:pStyle w:val="Heading2"/>
         <w:keepNext w:val="0"/>
         <w:keepLines w:val="0"/>
@@ -83,6 +62,7 @@
       <w:pPr>
         <w:rPr>
           <w:color w:val="38761D"/>
+          <w:lang w:val="en-US"/>
         </w:rPr>
       </w:pPr>
       <w:r>
@@ -90,17 +70,6 @@
           <w:color w:val="38761D"/>
         </w:rPr>
         <w:t>If it’s getting towards the end of the year, maybe start writing down what you think your goals for next year might be.</w:t>
-      </w:r>
-    </w:p>
-    <w:p>
-      <w:pPr>
-        <w:numPr>
-          <w:ilvl w:val="0"/>
-          <w:numId w:val="14"/>
-        </w:numPr>
-      </w:pPr>
-      <w:r>
-        <w:t>Some next year goal 1 example</w:t>
       </w:r>
     </w:p>
     <w:p>
@@ -170,37 +139,6 @@
     </w:p>
     <w:p>
       <w:pPr>
-        <w:rPr>
-          <w:rFonts w:ascii="Roboto" w:eastAsia="Roboto" w:hAnsi="Roboto" w:cs="Roboto"/>
-        </w:rPr>
-      </w:pPr>
-    </w:p>
-    <w:p>
-      <w:pPr>
-        <w:numPr>
-          <w:ilvl w:val="0"/>
-          <w:numId w:val="23"/>
-        </w:numPr>
-        <w:rPr>
-          <w:rFonts w:ascii="Roboto" w:eastAsia="Roboto" w:hAnsi="Roboto" w:cs="Roboto"/>
-        </w:rPr>
-      </w:pPr>
-      <w:r>
-        <w:rPr>
-          <w:rFonts w:ascii="Roboto" w:eastAsia="Roboto" w:hAnsi="Roboto" w:cs="Roboto"/>
-        </w:rPr>
-        <w:t>Some project achievement 1 example</w:t>
-      </w:r>
-    </w:p>
-    <w:p>
-      <w:pPr>
-        <w:rPr>
-          <w:rFonts w:ascii="Roboto" w:eastAsia="Roboto" w:hAnsi="Roboto" w:cs="Roboto"/>
-        </w:rPr>
-      </w:pPr>
-    </w:p>
-    <w:p>
-      <w:pPr>
         <w:pStyle w:val="Heading2"/>
         <w:keepNext w:val="0"/>
         <w:keepLines w:val="0"/>
@@ -238,6 +176,7 @@
       <w:pPr>
         <w:rPr>
           <w:color w:val="38761D"/>
+          <w:lang w:val="en-US"/>
         </w:rPr>
       </w:pPr>
       <w:r>
@@ -246,28 +185,8 @@
         </w:rPr>
         <w:t>Additional activities, like release/meeting notes and so on</w:t>
       </w:r>
-    </w:p>
-    <w:p>
-      <w:pPr>
-        <w:pStyle w:val="Heading3"/>
-        <w:numPr>
-          <w:ilvl w:val="0"/>
-          <w:numId w:val="16"/>
-        </w:numPr>
-        <w:rPr>
-          <w:sz w:val="22"/>
-          <w:szCs w:val="22"/>
-        </w:rPr>
-      </w:pPr>
       <w:bookmarkStart w:id="7" w:name="_e5lybm9ukito" w:colFirst="0" w:colLast="0"/>
       <w:bookmarkEnd w:id="7"/>
-      <w:r>
-        <w:rPr>
-          <w:sz w:val="22"/>
-          <w:szCs w:val="22"/>
-        </w:rPr>
-        <w:t>Some mentorship 1 example</w:t>
-      </w:r>
     </w:p>
     <w:p>
       <w:pPr>
@@ -295,6 +214,7 @@
       <w:pPr>
         <w:rPr>
           <w:color w:val="38761D"/>
+          <w:lang w:val="en-US"/>
         </w:rPr>
       </w:pPr>
       <w:r>
@@ -304,25 +224,6 @@
         <w:t>Describe what has been done regarding documentations for QA, or project team</w:t>
       </w:r>
     </w:p>
-    <w:p>
-      <w:pPr>
-        <w:rPr>
-          <w:color w:val="38761D"/>
-        </w:rPr>
-      </w:pPr>
-    </w:p>
-    <w:p>
-      <w:pPr>
-        <w:numPr>
-          <w:ilvl w:val="0"/>
-          <w:numId w:val="17"/>
-        </w:numPr>
-      </w:pPr>
-      <w:r>
-        <w:t>Some documentation achievement 1 example</w:t>
-      </w:r>
-    </w:p>
-    <w:p/>
     <w:p>
       <w:pPr>
         <w:pStyle w:val="Heading2"/>
@@ -349,6 +250,7 @@
       <w:pPr>
         <w:rPr>
           <w:color w:val="38761D"/>
+          <w:lang w:val="en-US"/>
         </w:rPr>
       </w:pPr>
       <w:r>
@@ -358,25 +260,6 @@
         <w:t>Try listing important things you learned or skills you’ve acquired recently!</w:t>
       </w:r>
     </w:p>
-    <w:p>
-      <w:pPr>
-        <w:rPr>
-          <w:color w:val="38761D"/>
-        </w:rPr>
-      </w:pPr>
-    </w:p>
-    <w:p>
-      <w:pPr>
-        <w:numPr>
-          <w:ilvl w:val="0"/>
-          <w:numId w:val="18"/>
-        </w:numPr>
-      </w:pPr>
-      <w:r>
-        <w:t>New skill 1 example</w:t>
-      </w:r>
-    </w:p>
-    <w:p/>
     <w:p>
       <w:pPr>
         <w:pStyle w:val="Heading2"/>
@@ -483,25 +366,32 @@
         <w:keepLines w:val="0"/>
         <w:shd w:val="clear" w:color="auto" w:fill="FFFFFF"/>
         <w:spacing w:after="140"/>
+        <w:rPr>
+          <w:lang w:val="en-US"/>
+        </w:rPr>
       </w:pPr>
       <w:bookmarkStart w:id="11" w:name="_47d21dugahhe" w:colFirst="0" w:colLast="0"/>
       <w:bookmarkEnd w:id="11"/>
       <w:r>
-        <w:lastRenderedPageBreak/>
         <w:t>Articles</w:t>
       </w:r>
     </w:p>
     <w:p>
       <w:pPr>
-        <w:numPr>
-          <w:ilvl w:val="0"/>
-          <w:numId w:val="19"/>
-        </w:numPr>
+        <w:rPr>
+          <w:color w:val="38761D"/>
+          <w:lang w:val="en-US"/>
+        </w:rPr>
       </w:pPr>
       <w:r>
-        <w:t>Article name 1 example</w:t>
+        <w:rPr>
+          <w:color w:val="38761D"/>
+          <w:lang w:val="en-US"/>
+        </w:rPr>
+        <w:t>List of created articles</w:t>
       </w:r>
     </w:p>
+    <w:p/>
     <w:p>
       <w:pPr>
         <w:pStyle w:val="Heading3"/>
@@ -509,6 +399,9 @@
         <w:keepLines w:val="0"/>
         <w:shd w:val="clear" w:color="auto" w:fill="FFFFFF"/>
         <w:spacing w:after="140"/>
+        <w:rPr>
+          <w:lang w:val="en-US"/>
+        </w:rPr>
       </w:pPr>
       <w:bookmarkStart w:id="12" w:name="_e2vc0tiyi6k1" w:colFirst="0" w:colLast="0"/>
       <w:bookmarkEnd w:id="12"/>
@@ -518,13 +411,17 @@
     </w:p>
     <w:p>
       <w:pPr>
-        <w:numPr>
-          <w:ilvl w:val="0"/>
-          <w:numId w:val="20"/>
-        </w:numPr>
+        <w:rPr>
+          <w:color w:val="38761D"/>
+          <w:lang w:val="en-US"/>
+        </w:rPr>
       </w:pPr>
       <w:r>
-        <w:t>Webinar 1 example</w:t>
+        <w:rPr>
+          <w:color w:val="38761D"/>
+          <w:lang w:val="en-US"/>
+        </w:rPr>
+        <w:t>Speaker on webinars</w:t>
       </w:r>
     </w:p>
     <w:p>
@@ -534,6 +431,9 @@
         <w:keepLines w:val="0"/>
         <w:shd w:val="clear" w:color="auto" w:fill="FFFFFF"/>
         <w:spacing w:after="140"/>
+        <w:rPr>
+          <w:lang w:val="en-US"/>
+        </w:rPr>
       </w:pPr>
       <w:bookmarkStart w:id="13" w:name="_brq1kaiwpe7" w:colFirst="0" w:colLast="0"/>
       <w:bookmarkEnd w:id="13"/>
@@ -543,14 +443,25 @@
     </w:p>
     <w:p>
       <w:pPr>
-        <w:numPr>
-          <w:ilvl w:val="0"/>
-          <w:numId w:val="21"/>
-        </w:numPr>
+        <w:rPr>
+          <w:color w:val="38761D"/>
+          <w:lang w:val="en-US"/>
+        </w:rPr>
       </w:pPr>
       <w:r>
-        <w:t>Meetup 1 example</w:t>
+        <w:rPr>
+          <w:color w:val="38761D"/>
+          <w:lang w:val="en-US"/>
+        </w:rPr>
+        <w:t>Speaker on meetups</w:t>
       </w:r>
+    </w:p>
+    <w:p>
+      <w:pPr>
+        <w:rPr>
+          <w:lang w:val="en-US"/>
+        </w:rPr>
+      </w:pPr>
     </w:p>
     <w:p>
       <w:pPr>
@@ -559,28 +470,36 @@
         <w:keepLines w:val="0"/>
         <w:shd w:val="clear" w:color="auto" w:fill="FFFFFF"/>
         <w:spacing w:after="140"/>
+        <w:rPr>
+          <w:lang w:val="en-US"/>
+        </w:rPr>
       </w:pPr>
       <w:bookmarkStart w:id="14" w:name="_3fy0pf529k1f" w:colFirst="0" w:colLast="0"/>
       <w:bookmarkEnd w:id="14"/>
       <w:r>
+        <w:lastRenderedPageBreak/>
         <w:t>Conferences</w:t>
       </w:r>
     </w:p>
     <w:p>
       <w:pPr>
-        <w:numPr>
-          <w:ilvl w:val="0"/>
-          <w:numId w:val="22"/>
-        </w:numPr>
+        <w:rPr>
+          <w:color w:val="38761D"/>
+          <w:lang w:val="en-US"/>
+        </w:rPr>
       </w:pPr>
       <w:r>
-        <w:t>Conference 1 example</w:t>
+        <w:rPr>
+          <w:color w:val="38761D"/>
+          <w:lang w:val="en-US"/>
+        </w:rPr>
+        <w:t>Speaker on conferences</w:t>
       </w:r>
     </w:p>
     <w:p>
       <w:pPr>
         <w:rPr>
-          <w:color w:val="38761D"/>
+          <w:lang w:val="en-US"/>
         </w:rPr>
       </w:pPr>
     </w:p>
@@ -3344,7 +3263,7 @@
     <w:lsdException w:name="macro" w:semiHidden="1" w:unhideWhenUsed="1"/>
     <w:lsdException w:name="toa heading" w:semiHidden="1" w:unhideWhenUsed="1"/>
     <w:lsdException w:name="List" w:semiHidden="1" w:unhideWhenUsed="1"/>
-    <w:lsdException w:name="List Bullet" w:semiHidden="0" w:unhideWhenUsed="1" w:qFormat="1" w:uiPriority="1"/>
+    <w:lsdException w:name="List Bullet" w:uiPriority="1" w:unhideWhenUsed="1" w:qFormat="1"/>
     <w:lsdException w:name="List Number" w:semiHidden="1" w:unhideWhenUsed="1"/>
     <w:lsdException w:name="List 2" w:semiHidden="1" w:unhideWhenUsed="1"/>
     <w:lsdException w:name="List 3" w:semiHidden="1" w:unhideWhenUsed="1"/>
@@ -3676,6 +3595,7 @@
   <w:style w:type="paragraph" w:default="1" w:styleId="Normal">
     <w:name w:val="Normal"/>
     <w:qFormat/>
+    <w:rsid w:val="00C01F59"/>
   </w:style>
   <w:style w:type="paragraph" w:styleId="Heading1">
     <w:name w:val="heading 1"/>
@@ -3860,8 +3780,8 @@
       <w:szCs w:val="30"/>
     </w:rPr>
   </w:style>
-  <w:style w:type="paragraph" w:customStyle="1" w:styleId="ListBullet">
-    <w:name w:val="List Bullet"/>
+  <w:style w:type="paragraph" w:customStyle="1" w:styleId="ListBullet1">
+    <w:name w:val="List Bullet1"/>
   </w:style>
 </w:styles>
 </file>
